--- a/React-JS/React-js-notes.docx
+++ b/React-JS/React-js-notes.docx
@@ -42,6 +42,110 @@
       </w:r>
     </w:p>
     <w:p>
+      <w:r>
+        <w:rPr>
+          <w:b/>
+          <w:bCs/>
+        </w:rPr>
+        <w:tab/>
+      </w:r>
+      <w:r>
+        <w:t xml:space="preserve">-nhiệm vụ: tương tác với </w:t>
+      </w:r>
+      <w:r>
+        <w:rPr>
+          <w:b/>
+          <w:bCs/>
+        </w:rPr>
+        <w:t>back-end</w:t>
+      </w:r>
+      <w:r>
+        <w:t xml:space="preserve"> </w:t>
+      </w:r>
+      <w:r>
+        <w:t xml:space="preserve">(cụ thể là các </w:t>
+      </w:r>
+      <w:r>
+        <w:rPr>
+          <w:b/>
+          <w:bCs/>
+        </w:rPr>
+        <w:t>API</w:t>
+      </w:r>
+      <w:r>
+        <w:t xml:space="preserve"> của </w:t>
+      </w:r>
+      <w:r>
+        <w:rPr>
+          <w:b/>
+          <w:bCs/>
+        </w:rPr>
+        <w:t>B</w:t>
+      </w:r>
+      <w:r>
+        <w:rPr>
+          <w:b/>
+          <w:bCs/>
+        </w:rPr>
+        <w:t>ack-</w:t>
+      </w:r>
+      <w:r>
+        <w:rPr>
+          <w:b/>
+          <w:bCs/>
+        </w:rPr>
+        <w:t>E</w:t>
+      </w:r>
+      <w:r>
+        <w:rPr>
+          <w:b/>
+          <w:bCs/>
+        </w:rPr>
+        <w:t>nd</w:t>
+      </w:r>
+      <w:r>
+        <w:t>)</w:t>
+      </w:r>
+      <w:r>
+        <w:t>.</w:t>
+      </w:r>
+    </w:p>
+    <w:p>
+      <w:r>
+        <w:rPr>
+          <w:b/>
+          <w:bCs/>
+        </w:rPr>
+        <w:tab/>
+      </w:r>
+      <w:r>
+        <w:t>-</w:t>
+      </w:r>
+      <w:r>
+        <w:t xml:space="preserve">cú pháp </w:t>
+      </w:r>
+      <w:r>
+        <w:rPr>
+          <w:b/>
+          <w:bCs/>
+        </w:rPr>
+        <w:t>install</w:t>
+      </w:r>
+      <w:r>
+        <w:t>: “</w:t>
+      </w:r>
+      <w:r>
+        <w:rPr>
+          <w:b/>
+          <w:bCs/>
+        </w:rPr>
+        <w:t>npm i axios -S</w:t>
+      </w:r>
+      <w:r>
+        <w:t>”.</w:t>
+      </w:r>
+    </w:p>
+    <w:p>
       <w:pPr>
         <w:ind w:firstLine="720"/>
       </w:pPr>
@@ -53,14 +157,7 @@
           <w:b/>
           <w:bCs/>
         </w:rPr>
-        <w:t>A</w:t>
-      </w:r>
-      <w:r>
-        <w:rPr>
-          <w:b/>
-          <w:bCs/>
-        </w:rPr>
-        <w:t>xios</w:t>
+        <w:t>Axios</w:t>
       </w:r>
       <w:r>
         <w:t xml:space="preserve"> </w:t>
@@ -98,14 +195,7 @@
           <w:b/>
           <w:bCs/>
         </w:rPr>
-        <w:t>A</w:t>
-      </w:r>
-      <w:r>
-        <w:rPr>
-          <w:b/>
-          <w:bCs/>
-        </w:rPr>
-        <w:t>xios</w:t>
+        <w:t>Axios</w:t>
       </w:r>
       <w:r>
         <w:t xml:space="preserve"> được xây dưng theo kiểu </w:t>

--- a/React-JS/React-js-notes.docx
+++ b/React-JS/React-js-notes.docx
@@ -1424,6 +1424,6410 @@
     <w:p>
       <w:r>
         <w:tab/>
+      </w:r>
+    </w:p>
+    <w:p>
+      <w:r>
+        <w:br w:type="page"/>
+      </w:r>
+    </w:p>
+    <w:p>
+      <w:r>
+        <w:lastRenderedPageBreak/>
+        <w:t xml:space="preserve">2. </w:t>
+      </w:r>
+      <w:r>
+        <w:rPr>
+          <w:b/>
+          <w:bCs/>
+        </w:rPr>
+        <w:t>REDUX</w:t>
+      </w:r>
+      <w:r>
+        <w:t>:</w:t>
+      </w:r>
+    </w:p>
+    <w:p>
+      <w:pPr>
+        <w:ind w:firstLine="720"/>
+      </w:pPr>
+      <w:r>
+        <w:t xml:space="preserve">-Cú pháp </w:t>
+      </w:r>
+      <w:r>
+        <w:rPr>
+          <w:b/>
+          <w:bCs/>
+        </w:rPr>
+        <w:t>install</w:t>
+      </w:r>
+      <w:r>
+        <w:t>: “</w:t>
+      </w:r>
+      <w:r>
+        <w:rPr>
+          <w:b/>
+          <w:bCs/>
+        </w:rPr>
+        <w:t>npm i react-redux redux -S</w:t>
+      </w:r>
+      <w:r>
+        <w:t>”</w:t>
+      </w:r>
+    </w:p>
+    <w:p>
+      <w:pPr>
+        <w:ind w:firstLine="720"/>
+      </w:pPr>
+      <w:r>
+        <w:t xml:space="preserve">Bước </w:t>
+      </w:r>
+      <w:proofErr w:type="gramStart"/>
+      <w:r>
+        <w:t>1 :</w:t>
+      </w:r>
+      <w:proofErr w:type="gramEnd"/>
+    </w:p>
+    <w:p>
+      <w:pPr>
+        <w:ind w:firstLine="720"/>
+      </w:pPr>
+      <w:r>
+        <w:t xml:space="preserve">-import </w:t>
+      </w:r>
+      <w:proofErr w:type="gramStart"/>
+      <w:r>
+        <w:rPr>
+          <w:b/>
+          <w:bCs/>
+        </w:rPr>
+        <w:t>createStore</w:t>
+      </w:r>
+      <w:r>
+        <w:t xml:space="preserve"> ,</w:t>
+      </w:r>
+      <w:proofErr w:type="gramEnd"/>
+      <w:r>
+        <w:t xml:space="preserve"> </w:t>
+      </w:r>
+      <w:r>
+        <w:rPr>
+          <w:b/>
+          <w:bCs/>
+        </w:rPr>
+        <w:t>Provider</w:t>
+      </w:r>
+      <w:r>
+        <w:t xml:space="preserve"> vào .</w:t>
+      </w:r>
+    </w:p>
+    <w:p>
+      <w:pPr>
+        <w:shd w:val="clear" w:color="auto" w:fill="1E1E1E"/>
+        <w:spacing w:after="0" w:line="285" w:lineRule="atLeast"/>
+        <w:rPr>
+          <w:rFonts w:ascii="Consolas" w:eastAsia="Times New Roman" w:hAnsi="Consolas"/>
+          <w:color w:val="C586C0"/>
+          <w:sz w:val="21"/>
+          <w:szCs w:val="21"/>
+        </w:rPr>
+      </w:pPr>
+    </w:p>
+    <w:p>
+      <w:pPr>
+        <w:shd w:val="clear" w:color="auto" w:fill="1E1E1E"/>
+        <w:spacing w:after="0" w:line="285" w:lineRule="atLeast"/>
+        <w:rPr>
+          <w:rFonts w:ascii="Consolas" w:eastAsia="Times New Roman" w:hAnsi="Consolas"/>
+          <w:color w:val="D4D4D4"/>
+          <w:sz w:val="21"/>
+          <w:szCs w:val="21"/>
+        </w:rPr>
+      </w:pPr>
+      <w:r>
+        <w:rPr>
+          <w:rFonts w:ascii="Consolas" w:eastAsia="Times New Roman" w:hAnsi="Consolas"/>
+          <w:color w:val="C586C0"/>
+          <w:sz w:val="21"/>
+          <w:szCs w:val="21"/>
+        </w:rPr>
+        <w:t>import</w:t>
+      </w:r>
+      <w:r>
+        <w:rPr>
+          <w:rFonts w:ascii="Consolas" w:eastAsia="Times New Roman" w:hAnsi="Consolas"/>
+          <w:color w:val="D4D4D4"/>
+          <w:sz w:val="21"/>
+          <w:szCs w:val="21"/>
+        </w:rPr>
+        <w:t> </w:t>
+      </w:r>
+      <w:proofErr w:type="gramStart"/>
+      <w:r>
+        <w:rPr>
+          <w:rFonts w:ascii="Consolas" w:eastAsia="Times New Roman" w:hAnsi="Consolas"/>
+          <w:color w:val="D4D4D4"/>
+          <w:sz w:val="21"/>
+          <w:szCs w:val="21"/>
+        </w:rPr>
+        <w:t>{</w:t>
+      </w:r>
+      <w:r>
+        <w:rPr>
+          <w:rFonts w:ascii="Consolas" w:eastAsia="Times New Roman" w:hAnsi="Consolas"/>
+          <w:color w:val="9CDCFE"/>
+          <w:sz w:val="21"/>
+          <w:szCs w:val="21"/>
+        </w:rPr>
+        <w:t> createStore</w:t>
+      </w:r>
+      <w:proofErr w:type="gramEnd"/>
+      <w:r>
+        <w:rPr>
+          <w:rFonts w:ascii="Consolas" w:eastAsia="Times New Roman" w:hAnsi="Consolas"/>
+          <w:color w:val="D4D4D4"/>
+          <w:sz w:val="21"/>
+          <w:szCs w:val="21"/>
+        </w:rPr>
+        <w:t> }</w:t>
+      </w:r>
+      <w:r>
+        <w:rPr>
+          <w:rFonts w:ascii="Consolas" w:eastAsia="Times New Roman" w:hAnsi="Consolas"/>
+          <w:color w:val="C586C0"/>
+          <w:sz w:val="21"/>
+          <w:szCs w:val="21"/>
+        </w:rPr>
+        <w:t> from</w:t>
+      </w:r>
+      <w:r>
+        <w:rPr>
+          <w:rFonts w:ascii="Consolas" w:eastAsia="Times New Roman" w:hAnsi="Consolas"/>
+          <w:color w:val="D4D4D4"/>
+          <w:sz w:val="21"/>
+          <w:szCs w:val="21"/>
+        </w:rPr>
+        <w:t> </w:t>
+      </w:r>
+      <w:r>
+        <w:rPr>
+          <w:rFonts w:ascii="Consolas" w:eastAsia="Times New Roman" w:hAnsi="Consolas"/>
+          <w:color w:val="CE9178"/>
+          <w:sz w:val="21"/>
+          <w:szCs w:val="21"/>
+        </w:rPr>
+        <w:t>'redux'</w:t>
+      </w:r>
+      <w:r>
+        <w:rPr>
+          <w:rFonts w:ascii="Consolas" w:eastAsia="Times New Roman" w:hAnsi="Consolas"/>
+          <w:color w:val="D4D4D4"/>
+          <w:sz w:val="21"/>
+          <w:szCs w:val="21"/>
+        </w:rPr>
+        <w:t>;</w:t>
+      </w:r>
+    </w:p>
+    <w:p>
+      <w:pPr>
+        <w:shd w:val="clear" w:color="auto" w:fill="1E1E1E"/>
+        <w:spacing w:after="0" w:line="285" w:lineRule="atLeast"/>
+        <w:rPr>
+          <w:rFonts w:ascii="Consolas" w:eastAsia="Times New Roman" w:hAnsi="Consolas"/>
+          <w:color w:val="D4D4D4"/>
+          <w:sz w:val="21"/>
+          <w:szCs w:val="21"/>
+        </w:rPr>
+      </w:pPr>
+      <w:r>
+        <w:rPr>
+          <w:rFonts w:ascii="Consolas" w:eastAsia="Times New Roman" w:hAnsi="Consolas"/>
+          <w:color w:val="C586C0"/>
+          <w:sz w:val="21"/>
+          <w:szCs w:val="21"/>
+        </w:rPr>
+        <w:t>import</w:t>
+      </w:r>
+      <w:r>
+        <w:rPr>
+          <w:rFonts w:ascii="Consolas" w:eastAsia="Times New Roman" w:hAnsi="Consolas"/>
+          <w:color w:val="D4D4D4"/>
+          <w:sz w:val="21"/>
+          <w:szCs w:val="21"/>
+        </w:rPr>
+        <w:t> </w:t>
+      </w:r>
+      <w:proofErr w:type="gramStart"/>
+      <w:r>
+        <w:rPr>
+          <w:rFonts w:ascii="Consolas" w:eastAsia="Times New Roman" w:hAnsi="Consolas"/>
+          <w:color w:val="D4D4D4"/>
+          <w:sz w:val="21"/>
+          <w:szCs w:val="21"/>
+        </w:rPr>
+        <w:t>{</w:t>
+      </w:r>
+      <w:r>
+        <w:rPr>
+          <w:rFonts w:ascii="Consolas" w:eastAsia="Times New Roman" w:hAnsi="Consolas"/>
+          <w:color w:val="9CDCFE"/>
+          <w:sz w:val="21"/>
+          <w:szCs w:val="21"/>
+        </w:rPr>
+        <w:t> Provider</w:t>
+      </w:r>
+      <w:proofErr w:type="gramEnd"/>
+      <w:r>
+        <w:rPr>
+          <w:rFonts w:ascii="Consolas" w:eastAsia="Times New Roman" w:hAnsi="Consolas"/>
+          <w:color w:val="D4D4D4"/>
+          <w:sz w:val="21"/>
+          <w:szCs w:val="21"/>
+        </w:rPr>
+        <w:t> }</w:t>
+      </w:r>
+      <w:r>
+        <w:rPr>
+          <w:rFonts w:ascii="Consolas" w:eastAsia="Times New Roman" w:hAnsi="Consolas"/>
+          <w:color w:val="C586C0"/>
+          <w:sz w:val="21"/>
+          <w:szCs w:val="21"/>
+        </w:rPr>
+        <w:t> from</w:t>
+      </w:r>
+      <w:r>
+        <w:rPr>
+          <w:rFonts w:ascii="Consolas" w:eastAsia="Times New Roman" w:hAnsi="Consolas"/>
+          <w:color w:val="D4D4D4"/>
+          <w:sz w:val="21"/>
+          <w:szCs w:val="21"/>
+        </w:rPr>
+        <w:t> </w:t>
+      </w:r>
+      <w:r>
+        <w:rPr>
+          <w:rFonts w:ascii="Consolas" w:eastAsia="Times New Roman" w:hAnsi="Consolas"/>
+          <w:color w:val="CE9178"/>
+          <w:sz w:val="21"/>
+          <w:szCs w:val="21"/>
+        </w:rPr>
+        <w:t>'react-redux'</w:t>
+      </w:r>
+      <w:r>
+        <w:rPr>
+          <w:rFonts w:ascii="Consolas" w:eastAsia="Times New Roman" w:hAnsi="Consolas"/>
+          <w:color w:val="D4D4D4"/>
+          <w:sz w:val="21"/>
+          <w:szCs w:val="21"/>
+        </w:rPr>
+        <w:t>;</w:t>
+      </w:r>
+    </w:p>
+    <w:p>
+      <w:pPr>
+        <w:shd w:val="clear" w:color="auto" w:fill="1E1E1E"/>
+        <w:spacing w:after="0" w:line="285" w:lineRule="atLeast"/>
+        <w:rPr>
+          <w:rFonts w:ascii="Consolas" w:eastAsia="Times New Roman" w:hAnsi="Consolas"/>
+          <w:color w:val="D4D4D4"/>
+          <w:sz w:val="21"/>
+          <w:szCs w:val="21"/>
+        </w:rPr>
+      </w:pPr>
+    </w:p>
+    <w:p>
+      <w:pPr>
+        <w:ind w:firstLine="720"/>
+      </w:pPr>
+      <w:r>
+        <w:t xml:space="preserve">-tạo 1 </w:t>
+      </w:r>
+      <w:r>
+        <w:rPr>
+          <w:b/>
+          <w:bCs/>
+        </w:rPr>
+        <w:t>RootReducer</w:t>
+      </w:r>
+      <w:r>
+        <w:rPr>
+          <w:b/>
+          <w:bCs/>
+        </w:rPr>
+        <w:t xml:space="preserve"> </w:t>
+      </w:r>
+      <w:r>
+        <w:t xml:space="preserve">dữ liệu tổng. </w:t>
+      </w:r>
+    </w:p>
+    <w:p>
+      <w:pPr>
+        <w:shd w:val="clear" w:color="auto" w:fill="1E1E1E"/>
+        <w:spacing w:after="0" w:line="285" w:lineRule="atLeast"/>
+        <w:rPr>
+          <w:rFonts w:ascii="Consolas" w:eastAsia="Times New Roman" w:hAnsi="Consolas"/>
+          <w:color w:val="C586C0"/>
+          <w:sz w:val="21"/>
+          <w:szCs w:val="21"/>
+        </w:rPr>
+      </w:pPr>
+    </w:p>
+    <w:p>
+      <w:pPr>
+        <w:shd w:val="clear" w:color="auto" w:fill="1E1E1E"/>
+        <w:spacing w:after="0" w:line="285" w:lineRule="atLeast"/>
+        <w:rPr>
+          <w:rFonts w:ascii="Consolas" w:eastAsia="Times New Roman" w:hAnsi="Consolas"/>
+          <w:color w:val="D4D4D4"/>
+          <w:sz w:val="21"/>
+          <w:szCs w:val="21"/>
+        </w:rPr>
+      </w:pPr>
+      <w:r>
+        <w:rPr>
+          <w:rFonts w:ascii="Consolas" w:eastAsia="Times New Roman" w:hAnsi="Consolas"/>
+          <w:color w:val="C586C0"/>
+          <w:sz w:val="21"/>
+          <w:szCs w:val="21"/>
+        </w:rPr>
+        <w:t>import</w:t>
+      </w:r>
+      <w:r>
+        <w:rPr>
+          <w:rFonts w:ascii="Consolas" w:eastAsia="Times New Roman" w:hAnsi="Consolas"/>
+          <w:color w:val="9CDCFE"/>
+          <w:sz w:val="21"/>
+          <w:szCs w:val="21"/>
+        </w:rPr>
+        <w:t> RootReducer</w:t>
+      </w:r>
+      <w:r>
+        <w:rPr>
+          <w:rFonts w:ascii="Consolas" w:eastAsia="Times New Roman" w:hAnsi="Consolas"/>
+          <w:color w:val="C586C0"/>
+          <w:sz w:val="21"/>
+          <w:szCs w:val="21"/>
+        </w:rPr>
+        <w:t> from</w:t>
+      </w:r>
+      <w:r>
+        <w:rPr>
+          <w:rFonts w:ascii="Consolas" w:eastAsia="Times New Roman" w:hAnsi="Consolas"/>
+          <w:color w:val="D4D4D4"/>
+          <w:sz w:val="21"/>
+          <w:szCs w:val="21"/>
+        </w:rPr>
+        <w:t> </w:t>
+      </w:r>
+      <w:proofErr w:type="gramStart"/>
+      <w:r>
+        <w:rPr>
+          <w:rFonts w:ascii="Consolas" w:eastAsia="Times New Roman" w:hAnsi="Consolas"/>
+          <w:color w:val="CE9178"/>
+          <w:sz w:val="21"/>
+          <w:szCs w:val="21"/>
+        </w:rPr>
+        <w:t>'./</w:t>
+      </w:r>
+      <w:proofErr w:type="gramEnd"/>
+      <w:r>
+        <w:rPr>
+          <w:rFonts w:ascii="Consolas" w:eastAsia="Times New Roman" w:hAnsi="Consolas"/>
+          <w:color w:val="CE9178"/>
+          <w:sz w:val="21"/>
+          <w:szCs w:val="21"/>
+        </w:rPr>
+        <w:t>Redux/Reducers/root'</w:t>
+      </w:r>
+      <w:r>
+        <w:rPr>
+          <w:rFonts w:ascii="Consolas" w:eastAsia="Times New Roman" w:hAnsi="Consolas"/>
+          <w:color w:val="D4D4D4"/>
+          <w:sz w:val="21"/>
+          <w:szCs w:val="21"/>
+        </w:rPr>
+        <w:t>;</w:t>
+      </w:r>
+    </w:p>
+    <w:p>
+      <w:pPr>
+        <w:shd w:val="clear" w:color="auto" w:fill="1E1E1E"/>
+        <w:spacing w:after="0" w:line="285" w:lineRule="atLeast"/>
+        <w:rPr>
+          <w:rFonts w:ascii="Consolas" w:eastAsia="Times New Roman" w:hAnsi="Consolas"/>
+          <w:color w:val="D4D4D4"/>
+          <w:sz w:val="21"/>
+          <w:szCs w:val="21"/>
+        </w:rPr>
+      </w:pPr>
+    </w:p>
+    <w:p>
+      <w:pPr>
+        <w:ind w:firstLine="720"/>
+      </w:pPr>
+      <w:r>
+        <w:t xml:space="preserve">-khởi tạo </w:t>
+      </w:r>
+      <w:proofErr w:type="gramStart"/>
+      <w:r>
+        <w:rPr>
+          <w:b/>
+          <w:bCs/>
+        </w:rPr>
+        <w:t>store</w:t>
+      </w:r>
+      <w:r>
+        <w:rPr>
+          <w:b/>
+          <w:bCs/>
+        </w:rPr>
+        <w:t xml:space="preserve"> </w:t>
+      </w:r>
+      <w:r>
+        <w:t xml:space="preserve"> và</w:t>
+      </w:r>
+      <w:proofErr w:type="gramEnd"/>
+      <w:r>
+        <w:t xml:space="preserve"> truyền theo như dưới.</w:t>
+      </w:r>
+      <w:r>
+        <w:t xml:space="preserve"> </w:t>
+      </w:r>
+      <w:r>
+        <w:rPr>
+          <w:b/>
+          <w:bCs/>
+        </w:rPr>
+        <w:t>index.js</w:t>
+      </w:r>
+    </w:p>
+    <w:p>
+      <w:pPr>
+        <w:shd w:val="clear" w:color="auto" w:fill="1E1E1E"/>
+        <w:spacing w:after="0" w:line="285" w:lineRule="atLeast"/>
+        <w:rPr>
+          <w:rFonts w:ascii="Consolas" w:eastAsia="Times New Roman" w:hAnsi="Consolas"/>
+          <w:color w:val="6A9955"/>
+          <w:sz w:val="21"/>
+          <w:szCs w:val="21"/>
+        </w:rPr>
+      </w:pPr>
+    </w:p>
+    <w:p>
+      <w:pPr>
+        <w:shd w:val="clear" w:color="auto" w:fill="1E1E1E"/>
+        <w:spacing w:after="0" w:line="285" w:lineRule="atLeast"/>
+        <w:rPr>
+          <w:rFonts w:ascii="Consolas" w:eastAsia="Times New Roman" w:hAnsi="Consolas"/>
+          <w:color w:val="D4D4D4"/>
+          <w:sz w:val="21"/>
+          <w:szCs w:val="21"/>
+        </w:rPr>
+      </w:pPr>
+      <w:r>
+        <w:rPr>
+          <w:rFonts w:ascii="Consolas" w:eastAsia="Times New Roman" w:hAnsi="Consolas"/>
+          <w:color w:val="6A9955"/>
+          <w:sz w:val="21"/>
+          <w:szCs w:val="21"/>
+        </w:rPr>
+        <w:t>//khởi tạo store</w:t>
+      </w:r>
+    </w:p>
+    <w:p>
+      <w:pPr>
+        <w:shd w:val="clear" w:color="auto" w:fill="1E1E1E"/>
+        <w:spacing w:after="0" w:line="285" w:lineRule="atLeast"/>
+        <w:rPr>
+          <w:rFonts w:ascii="Consolas" w:eastAsia="Times New Roman" w:hAnsi="Consolas"/>
+          <w:color w:val="D4D4D4"/>
+          <w:sz w:val="21"/>
+          <w:szCs w:val="21"/>
+        </w:rPr>
+      </w:pPr>
+      <w:r>
+        <w:rPr>
+          <w:rFonts w:ascii="Consolas" w:eastAsia="Times New Roman" w:hAnsi="Consolas"/>
+          <w:color w:val="569CD6"/>
+          <w:sz w:val="21"/>
+          <w:szCs w:val="21"/>
+        </w:rPr>
+        <w:t>const</w:t>
+      </w:r>
+      <w:r>
+        <w:rPr>
+          <w:rFonts w:ascii="Consolas" w:eastAsia="Times New Roman" w:hAnsi="Consolas"/>
+          <w:color w:val="9CDCFE"/>
+          <w:sz w:val="21"/>
+          <w:szCs w:val="21"/>
+        </w:rPr>
+        <w:t> </w:t>
+      </w:r>
+      <w:r>
+        <w:rPr>
+          <w:rFonts w:ascii="Consolas" w:eastAsia="Times New Roman" w:hAnsi="Consolas"/>
+          <w:color w:val="4FC1FF"/>
+          <w:sz w:val="21"/>
+          <w:szCs w:val="21"/>
+        </w:rPr>
+        <w:t>store</w:t>
+      </w:r>
+      <w:r>
+        <w:rPr>
+          <w:rFonts w:ascii="Consolas" w:eastAsia="Times New Roman" w:hAnsi="Consolas"/>
+          <w:color w:val="D4D4D4"/>
+          <w:sz w:val="21"/>
+          <w:szCs w:val="21"/>
+        </w:rPr>
+        <w:t> = </w:t>
+      </w:r>
+      <w:proofErr w:type="gramStart"/>
+      <w:r>
+        <w:rPr>
+          <w:rFonts w:ascii="Consolas" w:eastAsia="Times New Roman" w:hAnsi="Consolas"/>
+          <w:color w:val="DCDCAA"/>
+          <w:sz w:val="21"/>
+          <w:szCs w:val="21"/>
+        </w:rPr>
+        <w:t>createStore</w:t>
+      </w:r>
+      <w:r>
+        <w:rPr>
+          <w:rFonts w:ascii="Consolas" w:eastAsia="Times New Roman" w:hAnsi="Consolas"/>
+          <w:color w:val="D4D4D4"/>
+          <w:sz w:val="21"/>
+          <w:szCs w:val="21"/>
+        </w:rPr>
+        <w:t>(</w:t>
+      </w:r>
+      <w:proofErr w:type="gramEnd"/>
+    </w:p>
+    <w:p>
+      <w:pPr>
+        <w:shd w:val="clear" w:color="auto" w:fill="1E1E1E"/>
+        <w:spacing w:after="0" w:line="285" w:lineRule="atLeast"/>
+        <w:rPr>
+          <w:rFonts w:ascii="Consolas" w:eastAsia="Times New Roman" w:hAnsi="Consolas"/>
+          <w:color w:val="D4D4D4"/>
+          <w:sz w:val="21"/>
+          <w:szCs w:val="21"/>
+        </w:rPr>
+      </w:pPr>
+      <w:r>
+        <w:rPr>
+          <w:rFonts w:ascii="Consolas" w:eastAsia="Times New Roman" w:hAnsi="Consolas"/>
+          <w:color w:val="9CDCFE"/>
+          <w:sz w:val="21"/>
+          <w:szCs w:val="21"/>
+        </w:rPr>
+        <w:t>  </w:t>
+      </w:r>
+      <w:r>
+        <w:rPr>
+          <w:rFonts w:ascii="Consolas" w:eastAsia="Times New Roman" w:hAnsi="Consolas"/>
+          <w:color w:val="DCDCAA"/>
+          <w:sz w:val="21"/>
+          <w:szCs w:val="21"/>
+        </w:rPr>
+        <w:t>RootReducer</w:t>
+      </w:r>
+      <w:r>
+        <w:rPr>
+          <w:rFonts w:ascii="Consolas" w:eastAsia="Times New Roman" w:hAnsi="Consolas"/>
+          <w:color w:val="D4D4D4"/>
+          <w:sz w:val="21"/>
+          <w:szCs w:val="21"/>
+        </w:rPr>
+        <w:t>,</w:t>
+      </w:r>
+    </w:p>
+    <w:p>
+      <w:pPr>
+        <w:shd w:val="clear" w:color="auto" w:fill="1E1E1E"/>
+        <w:spacing w:after="0" w:line="285" w:lineRule="atLeast"/>
+        <w:rPr>
+          <w:rFonts w:ascii="Consolas" w:eastAsia="Times New Roman" w:hAnsi="Consolas"/>
+          <w:color w:val="D4D4D4"/>
+          <w:sz w:val="21"/>
+          <w:szCs w:val="21"/>
+        </w:rPr>
+      </w:pPr>
+      <w:r>
+        <w:rPr>
+          <w:rFonts w:ascii="Consolas" w:eastAsia="Times New Roman" w:hAnsi="Consolas"/>
+          <w:color w:val="4EC9B0"/>
+          <w:sz w:val="21"/>
+          <w:szCs w:val="21"/>
+        </w:rPr>
+        <w:t>  </w:t>
+      </w:r>
+      <w:proofErr w:type="gramStart"/>
+      <w:r>
+        <w:rPr>
+          <w:rFonts w:ascii="Consolas" w:eastAsia="Times New Roman" w:hAnsi="Consolas"/>
+          <w:color w:val="9CDCFE"/>
+          <w:sz w:val="21"/>
+          <w:szCs w:val="21"/>
+        </w:rPr>
+        <w:t>window</w:t>
+      </w:r>
+      <w:r>
+        <w:rPr>
+          <w:rFonts w:ascii="Consolas" w:eastAsia="Times New Roman" w:hAnsi="Consolas"/>
+          <w:color w:val="D4D4D4"/>
+          <w:sz w:val="21"/>
+          <w:szCs w:val="21"/>
+        </w:rPr>
+        <w:t>.</w:t>
+      </w:r>
+      <w:r>
+        <w:rPr>
+          <w:rFonts w:ascii="Consolas" w:eastAsia="Times New Roman" w:hAnsi="Consolas"/>
+          <w:color w:val="9CDCFE"/>
+          <w:sz w:val="21"/>
+          <w:szCs w:val="21"/>
+        </w:rPr>
+        <w:t>_</w:t>
+      </w:r>
+      <w:proofErr w:type="gramEnd"/>
+      <w:r>
+        <w:rPr>
+          <w:rFonts w:ascii="Consolas" w:eastAsia="Times New Roman" w:hAnsi="Consolas"/>
+          <w:color w:val="9CDCFE"/>
+          <w:sz w:val="21"/>
+          <w:szCs w:val="21"/>
+        </w:rPr>
+        <w:t>_REDUX_DEVTOOLS_EXTENSION__</w:t>
+      </w:r>
+      <w:r>
+        <w:rPr>
+          <w:rFonts w:ascii="Consolas" w:eastAsia="Times New Roman" w:hAnsi="Consolas"/>
+          <w:color w:val="D4D4D4"/>
+          <w:sz w:val="21"/>
+          <w:szCs w:val="21"/>
+        </w:rPr>
+        <w:t> &amp;&amp;</w:t>
+      </w:r>
+      <w:r>
+        <w:rPr>
+          <w:rFonts w:ascii="Consolas" w:eastAsia="Times New Roman" w:hAnsi="Consolas"/>
+          <w:color w:val="4EC9B0"/>
+          <w:sz w:val="21"/>
+          <w:szCs w:val="21"/>
+        </w:rPr>
+        <w:t> </w:t>
+      </w:r>
+      <w:r>
+        <w:rPr>
+          <w:rFonts w:ascii="Consolas" w:eastAsia="Times New Roman" w:hAnsi="Consolas"/>
+          <w:color w:val="9CDCFE"/>
+          <w:sz w:val="21"/>
+          <w:szCs w:val="21"/>
+        </w:rPr>
+        <w:t>window</w:t>
+      </w:r>
+      <w:r>
+        <w:rPr>
+          <w:rFonts w:ascii="Consolas" w:eastAsia="Times New Roman" w:hAnsi="Consolas"/>
+          <w:color w:val="D4D4D4"/>
+          <w:sz w:val="21"/>
+          <w:szCs w:val="21"/>
+        </w:rPr>
+        <w:t>.</w:t>
+      </w:r>
+      <w:r>
+        <w:rPr>
+          <w:rFonts w:ascii="Consolas" w:eastAsia="Times New Roman" w:hAnsi="Consolas"/>
+          <w:color w:val="DCDCAA"/>
+          <w:sz w:val="21"/>
+          <w:szCs w:val="21"/>
+        </w:rPr>
+        <w:t>__REDUX_DEVTOOLS_EXTENSION__</w:t>
+      </w:r>
+      <w:r>
+        <w:rPr>
+          <w:rFonts w:ascii="Consolas" w:eastAsia="Times New Roman" w:hAnsi="Consolas"/>
+          <w:color w:val="D4D4D4"/>
+          <w:sz w:val="21"/>
+          <w:szCs w:val="21"/>
+        </w:rPr>
+        <w:t>()</w:t>
+      </w:r>
+    </w:p>
+    <w:p>
+      <w:pPr>
+        <w:shd w:val="clear" w:color="auto" w:fill="1E1E1E"/>
+        <w:spacing w:after="0" w:line="285" w:lineRule="atLeast"/>
+        <w:rPr>
+          <w:rFonts w:ascii="Consolas" w:eastAsia="Times New Roman" w:hAnsi="Consolas"/>
+          <w:color w:val="D4D4D4"/>
+          <w:sz w:val="21"/>
+          <w:szCs w:val="21"/>
+        </w:rPr>
+      </w:pPr>
+      <w:r>
+        <w:rPr>
+          <w:rFonts w:ascii="Consolas" w:eastAsia="Times New Roman" w:hAnsi="Consolas"/>
+          <w:color w:val="D4D4D4"/>
+          <w:sz w:val="21"/>
+          <w:szCs w:val="21"/>
+        </w:rPr>
+        <w:t>);</w:t>
+      </w:r>
+    </w:p>
+    <w:p>
+      <w:pPr>
+        <w:shd w:val="clear" w:color="auto" w:fill="1E1E1E"/>
+        <w:spacing w:after="0" w:line="285" w:lineRule="atLeast"/>
+        <w:rPr>
+          <w:rFonts w:ascii="Consolas" w:eastAsia="Times New Roman" w:hAnsi="Consolas"/>
+          <w:color w:val="D4D4D4"/>
+          <w:sz w:val="21"/>
+          <w:szCs w:val="21"/>
+        </w:rPr>
+      </w:pPr>
+    </w:p>
+    <w:p>
+      <w:r>
+        <w:tab/>
+        <w:t>-bọc</w:t>
+      </w:r>
+      <w:r>
+        <w:t xml:space="preserve"> </w:t>
+      </w:r>
+      <w:r>
+        <w:t>App</w:t>
+      </w:r>
+      <w:r>
+        <w:t xml:space="preserve"> bằng </w:t>
+      </w:r>
+      <w:r>
+        <w:rPr>
+          <w:b/>
+          <w:bCs/>
+        </w:rPr>
+        <w:t>Provider</w:t>
+      </w:r>
+    </w:p>
+    <w:p>
+      <w:pPr>
+        <w:shd w:val="clear" w:color="auto" w:fill="1E1E1E"/>
+        <w:spacing w:after="0" w:line="285" w:lineRule="atLeast"/>
+        <w:rPr>
+          <w:rFonts w:ascii="Consolas" w:eastAsia="Times New Roman" w:hAnsi="Consolas"/>
+          <w:color w:val="D4D4D4"/>
+          <w:sz w:val="21"/>
+          <w:szCs w:val="21"/>
+        </w:rPr>
+      </w:pPr>
+    </w:p>
+    <w:p>
+      <w:pPr>
+        <w:shd w:val="clear" w:color="auto" w:fill="1E1E1E"/>
+        <w:spacing w:after="0" w:line="285" w:lineRule="atLeast"/>
+        <w:rPr>
+          <w:rFonts w:ascii="Consolas" w:eastAsia="Times New Roman" w:hAnsi="Consolas"/>
+          <w:color w:val="D4D4D4"/>
+          <w:sz w:val="21"/>
+          <w:szCs w:val="21"/>
+        </w:rPr>
+      </w:pPr>
+      <w:r>
+        <w:rPr>
+          <w:rFonts w:ascii="Consolas" w:eastAsia="Times New Roman" w:hAnsi="Consolas"/>
+          <w:color w:val="9CDCFE"/>
+          <w:sz w:val="21"/>
+          <w:szCs w:val="21"/>
+        </w:rPr>
+        <w:t>ReactDOM</w:t>
+      </w:r>
+      <w:r>
+        <w:rPr>
+          <w:rFonts w:ascii="Consolas" w:eastAsia="Times New Roman" w:hAnsi="Consolas"/>
+          <w:color w:val="D4D4D4"/>
+          <w:sz w:val="21"/>
+          <w:szCs w:val="21"/>
+        </w:rPr>
+        <w:t>.</w:t>
+      </w:r>
+      <w:r>
+        <w:rPr>
+          <w:rFonts w:ascii="Consolas" w:eastAsia="Times New Roman" w:hAnsi="Consolas"/>
+          <w:color w:val="DCDCAA"/>
+          <w:sz w:val="21"/>
+          <w:szCs w:val="21"/>
+        </w:rPr>
+        <w:t>render</w:t>
+      </w:r>
+      <w:r>
+        <w:rPr>
+          <w:rFonts w:ascii="Consolas" w:eastAsia="Times New Roman" w:hAnsi="Consolas"/>
+          <w:color w:val="D4D4D4"/>
+          <w:sz w:val="21"/>
+          <w:szCs w:val="21"/>
+        </w:rPr>
+        <w:t>(</w:t>
+      </w:r>
+    </w:p>
+    <w:p>
+      <w:pPr>
+        <w:shd w:val="clear" w:color="auto" w:fill="1E1E1E"/>
+        <w:spacing w:after="0" w:line="285" w:lineRule="atLeast"/>
+        <w:rPr>
+          <w:rFonts w:ascii="Consolas" w:eastAsia="Times New Roman" w:hAnsi="Consolas"/>
+          <w:color w:val="D4D4D4"/>
+          <w:sz w:val="21"/>
+          <w:szCs w:val="21"/>
+        </w:rPr>
+      </w:pPr>
+      <w:r>
+        <w:rPr>
+          <w:rFonts w:ascii="Consolas" w:eastAsia="Times New Roman" w:hAnsi="Consolas"/>
+          <w:color w:val="D4D4D4"/>
+          <w:sz w:val="21"/>
+          <w:szCs w:val="21"/>
+        </w:rPr>
+        <w:t>  </w:t>
+      </w:r>
+      <w:r>
+        <w:rPr>
+          <w:rFonts w:ascii="Consolas" w:eastAsia="Times New Roman" w:hAnsi="Consolas"/>
+          <w:color w:val="808080"/>
+          <w:sz w:val="21"/>
+          <w:szCs w:val="21"/>
+        </w:rPr>
+        <w:t>&lt;</w:t>
+      </w:r>
+      <w:r>
+        <w:rPr>
+          <w:rFonts w:ascii="Consolas" w:eastAsia="Times New Roman" w:hAnsi="Consolas"/>
+          <w:color w:val="569CD6"/>
+          <w:sz w:val="21"/>
+          <w:szCs w:val="21"/>
+        </w:rPr>
+        <w:t>Provider</w:t>
+      </w:r>
+      <w:r>
+        <w:rPr>
+          <w:rFonts w:ascii="Consolas" w:eastAsia="Times New Roman" w:hAnsi="Consolas"/>
+          <w:color w:val="D4D4D4"/>
+          <w:sz w:val="21"/>
+          <w:szCs w:val="21"/>
+        </w:rPr>
+        <w:t> </w:t>
+      </w:r>
+      <w:r>
+        <w:rPr>
+          <w:rFonts w:ascii="Consolas" w:eastAsia="Times New Roman" w:hAnsi="Consolas"/>
+          <w:color w:val="9CDCFE"/>
+          <w:sz w:val="21"/>
+          <w:szCs w:val="21"/>
+        </w:rPr>
+        <w:t>store</w:t>
+      </w:r>
+      <w:r>
+        <w:rPr>
+          <w:rFonts w:ascii="Consolas" w:eastAsia="Times New Roman" w:hAnsi="Consolas"/>
+          <w:color w:val="D4D4D4"/>
+          <w:sz w:val="21"/>
+          <w:szCs w:val="21"/>
+        </w:rPr>
+        <w:t>=</w:t>
+      </w:r>
+      <w:r>
+        <w:rPr>
+          <w:rFonts w:ascii="Consolas" w:eastAsia="Times New Roman" w:hAnsi="Consolas"/>
+          <w:color w:val="569CD6"/>
+          <w:sz w:val="21"/>
+          <w:szCs w:val="21"/>
+        </w:rPr>
+        <w:t>{</w:t>
+      </w:r>
+      <w:r>
+        <w:rPr>
+          <w:rFonts w:ascii="Consolas" w:eastAsia="Times New Roman" w:hAnsi="Consolas"/>
+          <w:color w:val="4FC1FF"/>
+          <w:sz w:val="21"/>
+          <w:szCs w:val="21"/>
+        </w:rPr>
+        <w:t>store</w:t>
+      </w:r>
+      <w:r>
+        <w:rPr>
+          <w:rFonts w:ascii="Consolas" w:eastAsia="Times New Roman" w:hAnsi="Consolas"/>
+          <w:color w:val="569CD6"/>
+          <w:sz w:val="21"/>
+          <w:szCs w:val="21"/>
+        </w:rPr>
+        <w:t>}</w:t>
+      </w:r>
+      <w:r>
+        <w:rPr>
+          <w:rFonts w:ascii="Consolas" w:eastAsia="Times New Roman" w:hAnsi="Consolas"/>
+          <w:color w:val="808080"/>
+          <w:sz w:val="21"/>
+          <w:szCs w:val="21"/>
+        </w:rPr>
+        <w:t>&gt;</w:t>
+      </w:r>
+      <w:r>
+        <w:rPr>
+          <w:rFonts w:ascii="Consolas" w:eastAsia="Times New Roman" w:hAnsi="Consolas"/>
+          <w:color w:val="808080"/>
+          <w:sz w:val="21"/>
+          <w:szCs w:val="21"/>
+        </w:rPr>
+        <w:t xml:space="preserve"> //đầy store dc tạo trên vào </w:t>
+      </w:r>
+      <w:r>
+        <w:rPr>
+          <w:rFonts w:ascii="Consolas" w:eastAsia="Times New Roman" w:hAnsi="Consolas"/>
+          <w:b/>
+          <w:bCs/>
+          <w:color w:val="808080"/>
+          <w:sz w:val="21"/>
+          <w:szCs w:val="21"/>
+        </w:rPr>
+        <w:t>Provider</w:t>
+      </w:r>
+    </w:p>
+    <w:p>
+      <w:pPr>
+        <w:shd w:val="clear" w:color="auto" w:fill="1E1E1E"/>
+        <w:spacing w:after="0" w:line="285" w:lineRule="atLeast"/>
+        <w:rPr>
+          <w:rFonts w:ascii="Consolas" w:eastAsia="Times New Roman" w:hAnsi="Consolas"/>
+          <w:color w:val="D4D4D4"/>
+          <w:sz w:val="21"/>
+          <w:szCs w:val="21"/>
+        </w:rPr>
+      </w:pPr>
+      <w:r>
+        <w:rPr>
+          <w:rFonts w:ascii="Consolas" w:eastAsia="Times New Roman" w:hAnsi="Consolas"/>
+          <w:color w:val="D4D4D4"/>
+          <w:sz w:val="21"/>
+          <w:szCs w:val="21"/>
+        </w:rPr>
+        <w:t>    </w:t>
+      </w:r>
+      <w:r>
+        <w:rPr>
+          <w:rFonts w:ascii="Consolas" w:eastAsia="Times New Roman" w:hAnsi="Consolas"/>
+          <w:color w:val="808080"/>
+          <w:sz w:val="21"/>
+          <w:szCs w:val="21"/>
+        </w:rPr>
+        <w:t>&lt;</w:t>
+      </w:r>
+      <w:r>
+        <w:rPr>
+          <w:rFonts w:ascii="Consolas" w:eastAsia="Times New Roman" w:hAnsi="Consolas"/>
+          <w:color w:val="569CD6"/>
+          <w:sz w:val="21"/>
+          <w:szCs w:val="21"/>
+        </w:rPr>
+        <w:t>App</w:t>
+      </w:r>
+      <w:r>
+        <w:rPr>
+          <w:rFonts w:ascii="Consolas" w:eastAsia="Times New Roman" w:hAnsi="Consolas"/>
+          <w:color w:val="D4D4D4"/>
+          <w:sz w:val="21"/>
+          <w:szCs w:val="21"/>
+        </w:rPr>
+        <w:t> </w:t>
+      </w:r>
+      <w:r>
+        <w:rPr>
+          <w:rFonts w:ascii="Consolas" w:eastAsia="Times New Roman" w:hAnsi="Consolas"/>
+          <w:color w:val="808080"/>
+          <w:sz w:val="21"/>
+          <w:szCs w:val="21"/>
+        </w:rPr>
+        <w:t>/&gt;</w:t>
+      </w:r>
+    </w:p>
+    <w:p>
+      <w:pPr>
+        <w:shd w:val="clear" w:color="auto" w:fill="1E1E1E"/>
+        <w:spacing w:after="0" w:line="285" w:lineRule="atLeast"/>
+        <w:rPr>
+          <w:rFonts w:ascii="Consolas" w:eastAsia="Times New Roman" w:hAnsi="Consolas"/>
+          <w:color w:val="D4D4D4"/>
+          <w:sz w:val="21"/>
+          <w:szCs w:val="21"/>
+        </w:rPr>
+      </w:pPr>
+      <w:r>
+        <w:rPr>
+          <w:rFonts w:ascii="Consolas" w:eastAsia="Times New Roman" w:hAnsi="Consolas"/>
+          <w:color w:val="D4D4D4"/>
+          <w:sz w:val="21"/>
+          <w:szCs w:val="21"/>
+        </w:rPr>
+        <w:t>  </w:t>
+      </w:r>
+      <w:r>
+        <w:rPr>
+          <w:rFonts w:ascii="Consolas" w:eastAsia="Times New Roman" w:hAnsi="Consolas"/>
+          <w:color w:val="808080"/>
+          <w:sz w:val="21"/>
+          <w:szCs w:val="21"/>
+        </w:rPr>
+        <w:t>&lt;/</w:t>
+      </w:r>
+      <w:r>
+        <w:rPr>
+          <w:rFonts w:ascii="Consolas" w:eastAsia="Times New Roman" w:hAnsi="Consolas"/>
+          <w:color w:val="569CD6"/>
+          <w:sz w:val="21"/>
+          <w:szCs w:val="21"/>
+        </w:rPr>
+        <w:t>Provider</w:t>
+      </w:r>
+      <w:r>
+        <w:rPr>
+          <w:rFonts w:ascii="Consolas" w:eastAsia="Times New Roman" w:hAnsi="Consolas"/>
+          <w:color w:val="808080"/>
+          <w:sz w:val="21"/>
+          <w:szCs w:val="21"/>
+        </w:rPr>
+        <w:t>&gt;</w:t>
+      </w:r>
+      <w:r>
+        <w:rPr>
+          <w:rFonts w:ascii="Consolas" w:eastAsia="Times New Roman" w:hAnsi="Consolas"/>
+          <w:color w:val="D4D4D4"/>
+          <w:sz w:val="21"/>
+          <w:szCs w:val="21"/>
+        </w:rPr>
+        <w:t>,</w:t>
+      </w:r>
+    </w:p>
+    <w:p>
+      <w:pPr>
+        <w:shd w:val="clear" w:color="auto" w:fill="1E1E1E"/>
+        <w:spacing w:after="0" w:line="285" w:lineRule="atLeast"/>
+        <w:rPr>
+          <w:rFonts w:ascii="Consolas" w:eastAsia="Times New Roman" w:hAnsi="Consolas"/>
+          <w:color w:val="D4D4D4"/>
+          <w:sz w:val="21"/>
+          <w:szCs w:val="21"/>
+        </w:rPr>
+      </w:pPr>
+      <w:r>
+        <w:rPr>
+          <w:rFonts w:ascii="Consolas" w:eastAsia="Times New Roman" w:hAnsi="Consolas"/>
+          <w:color w:val="4EC9B0"/>
+          <w:sz w:val="21"/>
+          <w:szCs w:val="21"/>
+        </w:rPr>
+        <w:t>  </w:t>
+      </w:r>
+      <w:proofErr w:type="gramStart"/>
+      <w:r>
+        <w:rPr>
+          <w:rFonts w:ascii="Consolas" w:eastAsia="Times New Roman" w:hAnsi="Consolas"/>
+          <w:color w:val="9CDCFE"/>
+          <w:sz w:val="21"/>
+          <w:szCs w:val="21"/>
+        </w:rPr>
+        <w:t>document</w:t>
+      </w:r>
+      <w:r>
+        <w:rPr>
+          <w:rFonts w:ascii="Consolas" w:eastAsia="Times New Roman" w:hAnsi="Consolas"/>
+          <w:color w:val="D4D4D4"/>
+          <w:sz w:val="21"/>
+          <w:szCs w:val="21"/>
+        </w:rPr>
+        <w:t>.</w:t>
+      </w:r>
+      <w:r>
+        <w:rPr>
+          <w:rFonts w:ascii="Consolas" w:eastAsia="Times New Roman" w:hAnsi="Consolas"/>
+          <w:color w:val="DCDCAA"/>
+          <w:sz w:val="21"/>
+          <w:szCs w:val="21"/>
+        </w:rPr>
+        <w:t>getElementById</w:t>
+      </w:r>
+      <w:proofErr w:type="gramEnd"/>
+      <w:r>
+        <w:rPr>
+          <w:rFonts w:ascii="Consolas" w:eastAsia="Times New Roman" w:hAnsi="Consolas"/>
+          <w:color w:val="D4D4D4"/>
+          <w:sz w:val="21"/>
+          <w:szCs w:val="21"/>
+        </w:rPr>
+        <w:t>(</w:t>
+      </w:r>
+      <w:r>
+        <w:rPr>
+          <w:rFonts w:ascii="Consolas" w:eastAsia="Times New Roman" w:hAnsi="Consolas"/>
+          <w:color w:val="CE9178"/>
+          <w:sz w:val="21"/>
+          <w:szCs w:val="21"/>
+        </w:rPr>
+        <w:t>'root'</w:t>
+      </w:r>
+      <w:r>
+        <w:rPr>
+          <w:rFonts w:ascii="Consolas" w:eastAsia="Times New Roman" w:hAnsi="Consolas"/>
+          <w:color w:val="D4D4D4"/>
+          <w:sz w:val="21"/>
+          <w:szCs w:val="21"/>
+        </w:rPr>
+        <w:t>)</w:t>
+      </w:r>
+    </w:p>
+    <w:p>
+      <w:pPr>
+        <w:shd w:val="clear" w:color="auto" w:fill="1E1E1E"/>
+        <w:spacing w:after="0" w:line="285" w:lineRule="atLeast"/>
+        <w:rPr>
+          <w:rFonts w:ascii="Consolas" w:eastAsia="Times New Roman" w:hAnsi="Consolas"/>
+          <w:color w:val="D4D4D4"/>
+          <w:sz w:val="21"/>
+          <w:szCs w:val="21"/>
+        </w:rPr>
+      </w:pPr>
+      <w:r>
+        <w:rPr>
+          <w:rFonts w:ascii="Consolas" w:eastAsia="Times New Roman" w:hAnsi="Consolas"/>
+          <w:color w:val="D4D4D4"/>
+          <w:sz w:val="21"/>
+          <w:szCs w:val="21"/>
+        </w:rPr>
+        <w:t>);</w:t>
+      </w:r>
+    </w:p>
+    <w:p>
+      <w:pPr>
+        <w:shd w:val="clear" w:color="auto" w:fill="1E1E1E"/>
+        <w:spacing w:after="0" w:line="285" w:lineRule="atLeast"/>
+        <w:rPr>
+          <w:rFonts w:ascii="Consolas" w:eastAsia="Times New Roman" w:hAnsi="Consolas"/>
+          <w:color w:val="D4D4D4"/>
+          <w:sz w:val="21"/>
+          <w:szCs w:val="21"/>
+        </w:rPr>
+      </w:pPr>
+    </w:p>
+    <w:p>
+      <w:r>
+        <w:t xml:space="preserve">  </w:t>
+      </w:r>
+    </w:p>
+    <w:p>
+      <w:pPr>
+        <w:ind w:left="720" w:firstLine="720"/>
+        <w:rPr>
+          <w:b/>
+          <w:bCs/>
+        </w:rPr>
+      </w:pPr>
+      <w:r>
+        <w:t xml:space="preserve">- khởi tạo 1 </w:t>
+      </w:r>
+      <w:r>
+        <w:rPr>
+          <w:b/>
+          <w:bCs/>
+        </w:rPr>
+        <w:t>RootReducer</w:t>
+      </w:r>
+      <w:r>
+        <w:rPr>
+          <w:b/>
+          <w:bCs/>
+        </w:rPr>
+        <w:t xml:space="preserve"> </w:t>
+      </w:r>
+      <w:r>
+        <w:t xml:space="preserve">dữ liệu tổng.  </w:t>
+      </w:r>
+      <w:r>
+        <w:rPr>
+          <w:b/>
+          <w:bCs/>
+        </w:rPr>
+        <w:t>root.js</w:t>
+      </w:r>
+    </w:p>
+    <w:p>
+      <w:pPr>
+        <w:shd w:val="clear" w:color="auto" w:fill="1E1E1E"/>
+        <w:spacing w:after="0" w:line="285" w:lineRule="atLeast"/>
+        <w:rPr>
+          <w:rFonts w:ascii="Consolas" w:eastAsia="Times New Roman" w:hAnsi="Consolas"/>
+          <w:color w:val="C586C0"/>
+          <w:sz w:val="21"/>
+          <w:szCs w:val="21"/>
+        </w:rPr>
+      </w:pPr>
+    </w:p>
+    <w:p>
+      <w:pPr>
+        <w:shd w:val="clear" w:color="auto" w:fill="1E1E1E"/>
+        <w:spacing w:after="0" w:line="285" w:lineRule="atLeast"/>
+        <w:rPr>
+          <w:rFonts w:ascii="Consolas" w:eastAsia="Times New Roman" w:hAnsi="Consolas"/>
+          <w:color w:val="D4D4D4"/>
+          <w:sz w:val="21"/>
+          <w:szCs w:val="21"/>
+        </w:rPr>
+      </w:pPr>
+      <w:r>
+        <w:rPr>
+          <w:rFonts w:ascii="Consolas" w:eastAsia="Times New Roman" w:hAnsi="Consolas"/>
+          <w:color w:val="C586C0"/>
+          <w:sz w:val="21"/>
+          <w:szCs w:val="21"/>
+        </w:rPr>
+        <w:t>import</w:t>
+      </w:r>
+      <w:r>
+        <w:rPr>
+          <w:rFonts w:ascii="Consolas" w:eastAsia="Times New Roman" w:hAnsi="Consolas"/>
+          <w:color w:val="D4D4D4"/>
+          <w:sz w:val="21"/>
+          <w:szCs w:val="21"/>
+        </w:rPr>
+        <w:t> {</w:t>
+      </w:r>
+      <w:r>
+        <w:rPr>
+          <w:rFonts w:ascii="Consolas" w:eastAsia="Times New Roman" w:hAnsi="Consolas"/>
+          <w:color w:val="9CDCFE"/>
+          <w:sz w:val="21"/>
+          <w:szCs w:val="21"/>
+        </w:rPr>
+        <w:t>combineReducers</w:t>
+      </w:r>
+      <w:r>
+        <w:rPr>
+          <w:rFonts w:ascii="Consolas" w:eastAsia="Times New Roman" w:hAnsi="Consolas"/>
+          <w:color w:val="D4D4D4"/>
+          <w:sz w:val="21"/>
+          <w:szCs w:val="21"/>
+        </w:rPr>
+        <w:t>}</w:t>
+      </w:r>
+      <w:r>
+        <w:rPr>
+          <w:rFonts w:ascii="Consolas" w:eastAsia="Times New Roman" w:hAnsi="Consolas"/>
+          <w:color w:val="C586C0"/>
+          <w:sz w:val="21"/>
+          <w:szCs w:val="21"/>
+        </w:rPr>
+        <w:t> from</w:t>
+      </w:r>
+      <w:r>
+        <w:rPr>
+          <w:rFonts w:ascii="Consolas" w:eastAsia="Times New Roman" w:hAnsi="Consolas"/>
+          <w:color w:val="D4D4D4"/>
+          <w:sz w:val="21"/>
+          <w:szCs w:val="21"/>
+        </w:rPr>
+        <w:t> </w:t>
+      </w:r>
+      <w:r>
+        <w:rPr>
+          <w:rFonts w:ascii="Consolas" w:eastAsia="Times New Roman" w:hAnsi="Consolas"/>
+          <w:color w:val="CE9178"/>
+          <w:sz w:val="21"/>
+          <w:szCs w:val="21"/>
+        </w:rPr>
+        <w:t>'redux</w:t>
+      </w:r>
+      <w:proofErr w:type="gramStart"/>
+      <w:r>
+        <w:rPr>
+          <w:rFonts w:ascii="Consolas" w:eastAsia="Times New Roman" w:hAnsi="Consolas"/>
+          <w:color w:val="CE9178"/>
+          <w:sz w:val="21"/>
+          <w:szCs w:val="21"/>
+        </w:rPr>
+        <w:t>'</w:t>
+      </w:r>
+      <w:r>
+        <w:rPr>
+          <w:rFonts w:ascii="Consolas" w:eastAsia="Times New Roman" w:hAnsi="Consolas"/>
+          <w:color w:val="D4D4D4"/>
+          <w:sz w:val="21"/>
+          <w:szCs w:val="21"/>
+        </w:rPr>
+        <w:t>;</w:t>
+      </w:r>
+      <w:proofErr w:type="gramEnd"/>
+    </w:p>
+    <w:p>
+      <w:pPr>
+        <w:shd w:val="clear" w:color="auto" w:fill="1E1E1E"/>
+        <w:spacing w:after="0" w:line="285" w:lineRule="atLeast"/>
+        <w:rPr>
+          <w:rFonts w:ascii="Consolas" w:eastAsia="Times New Roman" w:hAnsi="Consolas"/>
+          <w:color w:val="D4D4D4"/>
+          <w:sz w:val="21"/>
+          <w:szCs w:val="21"/>
+        </w:rPr>
+      </w:pPr>
+      <w:r>
+        <w:rPr>
+          <w:rFonts w:ascii="Consolas" w:eastAsia="Times New Roman" w:hAnsi="Consolas"/>
+          <w:color w:val="569CD6"/>
+          <w:sz w:val="21"/>
+          <w:szCs w:val="21"/>
+        </w:rPr>
+        <w:t>const</w:t>
+      </w:r>
+      <w:r>
+        <w:rPr>
+          <w:rFonts w:ascii="Consolas" w:eastAsia="Times New Roman" w:hAnsi="Consolas"/>
+          <w:color w:val="9CDCFE"/>
+          <w:sz w:val="21"/>
+          <w:szCs w:val="21"/>
+        </w:rPr>
+        <w:t> </w:t>
+      </w:r>
+      <w:r>
+        <w:rPr>
+          <w:rFonts w:ascii="Consolas" w:eastAsia="Times New Roman" w:hAnsi="Consolas"/>
+          <w:color w:val="DCDCAA"/>
+          <w:sz w:val="21"/>
+          <w:szCs w:val="21"/>
+        </w:rPr>
+        <w:t>RootReducer</w:t>
+      </w:r>
+      <w:r>
+        <w:rPr>
+          <w:rFonts w:ascii="Consolas" w:eastAsia="Times New Roman" w:hAnsi="Consolas"/>
+          <w:color w:val="D4D4D4"/>
+          <w:sz w:val="21"/>
+          <w:szCs w:val="21"/>
+        </w:rPr>
+        <w:t> = </w:t>
+      </w:r>
+      <w:proofErr w:type="gramStart"/>
+      <w:r>
+        <w:rPr>
+          <w:rFonts w:ascii="Consolas" w:eastAsia="Times New Roman" w:hAnsi="Consolas"/>
+          <w:color w:val="DCDCAA"/>
+          <w:sz w:val="21"/>
+          <w:szCs w:val="21"/>
+        </w:rPr>
+        <w:t>combineReducers</w:t>
+      </w:r>
+      <w:r>
+        <w:rPr>
+          <w:rFonts w:ascii="Consolas" w:eastAsia="Times New Roman" w:hAnsi="Consolas"/>
+          <w:color w:val="D4D4D4"/>
+          <w:sz w:val="21"/>
+          <w:szCs w:val="21"/>
+        </w:rPr>
+        <w:t>(</w:t>
+      </w:r>
+      <w:proofErr w:type="gramEnd"/>
+      <w:r>
+        <w:rPr>
+          <w:rFonts w:ascii="Consolas" w:eastAsia="Times New Roman" w:hAnsi="Consolas"/>
+          <w:color w:val="D4D4D4"/>
+          <w:sz w:val="21"/>
+          <w:szCs w:val="21"/>
+        </w:rPr>
+        <w:t>{</w:t>
+      </w:r>
+    </w:p>
+    <w:p>
+      <w:pPr>
+        <w:shd w:val="clear" w:color="auto" w:fill="1E1E1E"/>
+        <w:spacing w:after="0" w:line="285" w:lineRule="atLeast"/>
+        <w:rPr>
+          <w:rFonts w:ascii="Consolas" w:eastAsia="Times New Roman" w:hAnsi="Consolas"/>
+          <w:color w:val="D4D4D4"/>
+          <w:sz w:val="21"/>
+          <w:szCs w:val="21"/>
+        </w:rPr>
+      </w:pPr>
+      <w:r>
+        <w:rPr>
+          <w:rFonts w:ascii="Consolas" w:eastAsia="Times New Roman" w:hAnsi="Consolas"/>
+          <w:color w:val="D4D4D4"/>
+          <w:sz w:val="21"/>
+          <w:szCs w:val="21"/>
+        </w:rPr>
+        <w:t>    </w:t>
+      </w:r>
+    </w:p>
+    <w:p>
+      <w:pPr>
+        <w:shd w:val="clear" w:color="auto" w:fill="1E1E1E"/>
+        <w:spacing w:after="0" w:line="285" w:lineRule="atLeast"/>
+        <w:rPr>
+          <w:rFonts w:ascii="Consolas" w:eastAsia="Times New Roman" w:hAnsi="Consolas"/>
+          <w:color w:val="D4D4D4"/>
+          <w:sz w:val="21"/>
+          <w:szCs w:val="21"/>
+        </w:rPr>
+      </w:pPr>
+    </w:p>
+    <w:p>
+      <w:pPr>
+        <w:shd w:val="clear" w:color="auto" w:fill="1E1E1E"/>
+        <w:spacing w:after="0" w:line="285" w:lineRule="atLeast"/>
+        <w:rPr>
+          <w:rFonts w:ascii="Consolas" w:eastAsia="Times New Roman" w:hAnsi="Consolas"/>
+          <w:color w:val="D4D4D4"/>
+          <w:sz w:val="21"/>
+          <w:szCs w:val="21"/>
+        </w:rPr>
+      </w:pPr>
+      <w:r>
+        <w:rPr>
+          <w:rFonts w:ascii="Consolas" w:eastAsia="Times New Roman" w:hAnsi="Consolas"/>
+          <w:color w:val="D4D4D4"/>
+          <w:sz w:val="21"/>
+          <w:szCs w:val="21"/>
+        </w:rPr>
+        <w:t>})</w:t>
+      </w:r>
+    </w:p>
+    <w:p>
+      <w:pPr>
+        <w:shd w:val="clear" w:color="auto" w:fill="1E1E1E"/>
+        <w:spacing w:after="0" w:line="285" w:lineRule="atLeast"/>
+        <w:rPr>
+          <w:rFonts w:ascii="Consolas" w:eastAsia="Times New Roman" w:hAnsi="Consolas"/>
+          <w:color w:val="D4D4D4"/>
+          <w:sz w:val="21"/>
+          <w:szCs w:val="21"/>
+        </w:rPr>
+      </w:pPr>
+    </w:p>
+    <w:p>
+      <w:pPr>
+        <w:shd w:val="clear" w:color="auto" w:fill="1E1E1E"/>
+        <w:spacing w:after="0" w:line="285" w:lineRule="atLeast"/>
+        <w:rPr>
+          <w:rFonts w:ascii="Consolas" w:eastAsia="Times New Roman" w:hAnsi="Consolas"/>
+          <w:color w:val="D4D4D4"/>
+          <w:sz w:val="21"/>
+          <w:szCs w:val="21"/>
+        </w:rPr>
+      </w:pPr>
+      <w:r>
+        <w:rPr>
+          <w:rFonts w:ascii="Consolas" w:eastAsia="Times New Roman" w:hAnsi="Consolas"/>
+          <w:color w:val="C586C0"/>
+          <w:sz w:val="21"/>
+          <w:szCs w:val="21"/>
+        </w:rPr>
+        <w:t>export default</w:t>
+      </w:r>
+      <w:r>
+        <w:rPr>
+          <w:rFonts w:ascii="Consolas" w:eastAsia="Times New Roman" w:hAnsi="Consolas"/>
+          <w:color w:val="9CDCFE"/>
+          <w:sz w:val="21"/>
+          <w:szCs w:val="21"/>
+        </w:rPr>
+        <w:t> </w:t>
+      </w:r>
+      <w:proofErr w:type="gramStart"/>
+      <w:r>
+        <w:rPr>
+          <w:rFonts w:ascii="Consolas" w:eastAsia="Times New Roman" w:hAnsi="Consolas"/>
+          <w:color w:val="DCDCAA"/>
+          <w:sz w:val="21"/>
+          <w:szCs w:val="21"/>
+        </w:rPr>
+        <w:t>RootReducer</w:t>
+      </w:r>
+      <w:r>
+        <w:rPr>
+          <w:rFonts w:ascii="Consolas" w:eastAsia="Times New Roman" w:hAnsi="Consolas"/>
+          <w:color w:val="D4D4D4"/>
+          <w:sz w:val="21"/>
+          <w:szCs w:val="21"/>
+        </w:rPr>
+        <w:t>;</w:t>
+      </w:r>
+      <w:proofErr w:type="gramEnd"/>
+    </w:p>
+    <w:p>
+      <w:pPr>
+        <w:shd w:val="clear" w:color="auto" w:fill="1E1E1E"/>
+        <w:spacing w:after="0" w:line="285" w:lineRule="atLeast"/>
+        <w:rPr>
+          <w:rFonts w:ascii="Consolas" w:eastAsia="Times New Roman" w:hAnsi="Consolas"/>
+          <w:color w:val="D4D4D4"/>
+          <w:sz w:val="21"/>
+          <w:szCs w:val="21"/>
+        </w:rPr>
+      </w:pPr>
+    </w:p>
+    <w:p>
+      <w:r>
+        <w:lastRenderedPageBreak/>
+        <w:tab/>
+        <w:t xml:space="preserve">-chúng ra cần 1 thành phần của </w:t>
+      </w:r>
+      <w:r>
+        <w:rPr>
+          <w:b/>
+          <w:bCs/>
+        </w:rPr>
+        <w:t>Redux</w:t>
+      </w:r>
+      <w:r>
+        <w:rPr>
+          <w:b/>
+          <w:bCs/>
+        </w:rPr>
+        <w:t xml:space="preserve"> </w:t>
+      </w:r>
+      <w:r>
+        <w:t xml:space="preserve">chính là </w:t>
+      </w:r>
+      <w:r>
+        <w:rPr>
+          <w:b/>
+          <w:bCs/>
+        </w:rPr>
+        <w:t>combineReduce</w:t>
+      </w:r>
+      <w:r>
+        <w:rPr>
+          <w:b/>
+          <w:bCs/>
+        </w:rPr>
+        <w:t>r</w:t>
+      </w:r>
+      <w:r>
+        <w:rPr>
+          <w:b/>
+          <w:bCs/>
+        </w:rPr>
+        <w:t>s</w:t>
+      </w:r>
+      <w:r>
+        <w:t xml:space="preserve"> để có thể tạo ra </w:t>
+      </w:r>
+      <w:r>
+        <w:rPr>
+          <w:b/>
+          <w:bCs/>
+        </w:rPr>
+        <w:t>RootReducer</w:t>
+      </w:r>
+      <w:r>
+        <w:rPr>
+          <w:b/>
+          <w:bCs/>
+        </w:rPr>
+        <w:t xml:space="preserve"> </w:t>
+      </w:r>
+      <w:r>
+        <w:tab/>
+        <w:t xml:space="preserve">-toàn bộ dữ liệu trên </w:t>
+      </w:r>
+      <w:r>
+        <w:rPr>
+          <w:b/>
+          <w:bCs/>
+        </w:rPr>
+        <w:t>store</w:t>
+      </w:r>
+      <w:r>
+        <w:t xml:space="preserve"> bên trên sẽ được lưu trong </w:t>
+      </w:r>
+      <w:r>
+        <w:rPr>
+          <w:b/>
+          <w:bCs/>
+        </w:rPr>
+        <w:t>RootReducer</w:t>
+      </w:r>
+      <w:r>
+        <w:rPr>
+          <w:b/>
+          <w:bCs/>
+        </w:rPr>
+        <w:t xml:space="preserve">. </w:t>
+      </w:r>
+    </w:p>
+    <w:p>
+      <w:pPr>
+        <w:rPr>
+          <w:b/>
+          <w:bCs/>
+        </w:rPr>
+      </w:pPr>
+      <w:r>
+        <w:tab/>
+        <w:t xml:space="preserve">-khi </w:t>
+      </w:r>
+      <w:r>
+        <w:rPr>
+          <w:b/>
+          <w:bCs/>
+        </w:rPr>
+        <w:t>lấy</w:t>
+      </w:r>
+      <w:r>
+        <w:t xml:space="preserve"> </w:t>
+      </w:r>
+      <w:r>
+        <w:rPr>
+          <w:b/>
+          <w:bCs/>
+        </w:rPr>
+        <w:t>dữ liệu</w:t>
+      </w:r>
+      <w:r>
+        <w:t xml:space="preserve"> từ trên </w:t>
+      </w:r>
+      <w:r>
+        <w:rPr>
+          <w:b/>
+          <w:bCs/>
+        </w:rPr>
+        <w:t>API</w:t>
+      </w:r>
+      <w:r>
+        <w:t xml:space="preserve"> thì </w:t>
+      </w:r>
+      <w:r>
+        <w:t xml:space="preserve">mình sẽ gửi về trên </w:t>
+      </w:r>
+      <w:r>
+        <w:rPr>
+          <w:b/>
+          <w:bCs/>
+        </w:rPr>
+        <w:t>store</w:t>
+      </w:r>
+      <w:r>
+        <w:t xml:space="preserve"> và cất trên đó. Để làm dc điều đó thì đầu tiên trên store mình phải có một biến dùng để </w:t>
+      </w:r>
+      <w:r>
+        <w:rPr>
+          <w:b/>
+          <w:bCs/>
+        </w:rPr>
+        <w:t>chứa</w:t>
+      </w:r>
+      <w:r>
+        <w:t xml:space="preserve"> dữ liệu </w:t>
+      </w:r>
+      <w:r>
+        <w:rPr>
+          <w:b/>
+          <w:bCs/>
+        </w:rPr>
+        <w:t>get</w:t>
+      </w:r>
+      <w:r>
+        <w:t xml:space="preserve"> từ </w:t>
+      </w:r>
+      <w:r>
+        <w:rPr>
+          <w:b/>
+          <w:bCs/>
+        </w:rPr>
+        <w:t>API</w:t>
+      </w:r>
+      <w:r>
+        <w:rPr>
+          <w:b/>
+          <w:bCs/>
+        </w:rPr>
+        <w:t>.</w:t>
+      </w:r>
+    </w:p>
+    <w:p>
+      <w:r>
+        <w:t xml:space="preserve">Nên trong </w:t>
+      </w:r>
+      <w:r>
+        <w:rPr>
+          <w:b/>
+          <w:bCs/>
+        </w:rPr>
+        <w:t>root.js</w:t>
+      </w:r>
+      <w:r>
+        <w:t xml:space="preserve"> </w:t>
+      </w:r>
+    </w:p>
+    <w:p>
+      <w:pPr>
+        <w:rPr>
+          <w:b/>
+          <w:bCs/>
+        </w:rPr>
+      </w:pPr>
+      <w:r>
+        <w:t xml:space="preserve">Ta sẽ tạo 1 dữ liệu tên là </w:t>
+      </w:r>
+      <w:proofErr w:type="gramStart"/>
+      <w:r>
+        <w:rPr>
+          <w:b/>
+          <w:bCs/>
+        </w:rPr>
+        <w:t>course</w:t>
+      </w:r>
+      <w:r>
+        <w:rPr>
+          <w:b/>
+          <w:bCs/>
+        </w:rPr>
+        <w:t xml:space="preserve"> </w:t>
+      </w:r>
+      <w:r>
+        <w:t xml:space="preserve"> và</w:t>
+      </w:r>
+      <w:proofErr w:type="gramEnd"/>
+      <w:r>
+        <w:t xml:space="preserve"> nó được </w:t>
+      </w:r>
+      <w:r>
+        <w:rPr>
+          <w:b/>
+          <w:bCs/>
+        </w:rPr>
+        <w:t>quản lý</w:t>
+      </w:r>
+      <w:r>
+        <w:t xml:space="preserve"> bởi 1 </w:t>
+      </w:r>
+      <w:r>
+        <w:rPr>
+          <w:b/>
+          <w:bCs/>
+        </w:rPr>
+        <w:t>reducer</w:t>
+      </w:r>
+      <w:r>
+        <w:t xml:space="preserve"> có tên là </w:t>
+      </w:r>
+      <w:r>
+        <w:rPr>
+          <w:b/>
+          <w:bCs/>
+        </w:rPr>
+        <w:t>CourseReducer</w:t>
+      </w:r>
+      <w:r>
+        <w:rPr>
+          <w:b/>
+          <w:bCs/>
+        </w:rPr>
+        <w:t>.</w:t>
+      </w:r>
+    </w:p>
+    <w:p>
+      <w:pPr>
+        <w:shd w:val="clear" w:color="auto" w:fill="1E1E1E"/>
+        <w:spacing w:after="0" w:line="285" w:lineRule="atLeast"/>
+        <w:rPr>
+          <w:rFonts w:ascii="Consolas" w:eastAsia="Times New Roman" w:hAnsi="Consolas"/>
+          <w:color w:val="D4D4D4"/>
+          <w:sz w:val="21"/>
+          <w:szCs w:val="21"/>
+        </w:rPr>
+      </w:pPr>
+      <w:r>
+        <w:rPr>
+          <w:rFonts w:ascii="Consolas" w:eastAsia="Times New Roman" w:hAnsi="Consolas"/>
+          <w:color w:val="C586C0"/>
+          <w:sz w:val="21"/>
+          <w:szCs w:val="21"/>
+        </w:rPr>
+        <w:t>import</w:t>
+      </w:r>
+      <w:r>
+        <w:rPr>
+          <w:rFonts w:ascii="Consolas" w:eastAsia="Times New Roman" w:hAnsi="Consolas"/>
+          <w:color w:val="D4D4D4"/>
+          <w:sz w:val="21"/>
+          <w:szCs w:val="21"/>
+        </w:rPr>
+        <w:t> {</w:t>
+      </w:r>
+      <w:r>
+        <w:rPr>
+          <w:rFonts w:ascii="Consolas" w:eastAsia="Times New Roman" w:hAnsi="Consolas"/>
+          <w:color w:val="9CDCFE"/>
+          <w:sz w:val="21"/>
+          <w:szCs w:val="21"/>
+        </w:rPr>
+        <w:t>combineReducers</w:t>
+      </w:r>
+      <w:r>
+        <w:rPr>
+          <w:rFonts w:ascii="Consolas" w:eastAsia="Times New Roman" w:hAnsi="Consolas"/>
+          <w:color w:val="D4D4D4"/>
+          <w:sz w:val="21"/>
+          <w:szCs w:val="21"/>
+        </w:rPr>
+        <w:t>}</w:t>
+      </w:r>
+      <w:r>
+        <w:rPr>
+          <w:rFonts w:ascii="Consolas" w:eastAsia="Times New Roman" w:hAnsi="Consolas"/>
+          <w:color w:val="C586C0"/>
+          <w:sz w:val="21"/>
+          <w:szCs w:val="21"/>
+        </w:rPr>
+        <w:t> from</w:t>
+      </w:r>
+      <w:r>
+        <w:rPr>
+          <w:rFonts w:ascii="Consolas" w:eastAsia="Times New Roman" w:hAnsi="Consolas"/>
+          <w:color w:val="D4D4D4"/>
+          <w:sz w:val="21"/>
+          <w:szCs w:val="21"/>
+        </w:rPr>
+        <w:t> </w:t>
+      </w:r>
+      <w:r>
+        <w:rPr>
+          <w:rFonts w:ascii="Consolas" w:eastAsia="Times New Roman" w:hAnsi="Consolas"/>
+          <w:color w:val="CE9178"/>
+          <w:sz w:val="21"/>
+          <w:szCs w:val="21"/>
+        </w:rPr>
+        <w:t>'redux</w:t>
+      </w:r>
+      <w:proofErr w:type="gramStart"/>
+      <w:r>
+        <w:rPr>
+          <w:rFonts w:ascii="Consolas" w:eastAsia="Times New Roman" w:hAnsi="Consolas"/>
+          <w:color w:val="CE9178"/>
+          <w:sz w:val="21"/>
+          <w:szCs w:val="21"/>
+        </w:rPr>
+        <w:t>'</w:t>
+      </w:r>
+      <w:r>
+        <w:rPr>
+          <w:rFonts w:ascii="Consolas" w:eastAsia="Times New Roman" w:hAnsi="Consolas"/>
+          <w:color w:val="D4D4D4"/>
+          <w:sz w:val="21"/>
+          <w:szCs w:val="21"/>
+        </w:rPr>
+        <w:t>;</w:t>
+      </w:r>
+      <w:proofErr w:type="gramEnd"/>
+    </w:p>
+    <w:p>
+      <w:pPr>
+        <w:shd w:val="clear" w:color="auto" w:fill="1E1E1E"/>
+        <w:spacing w:after="0" w:line="285" w:lineRule="atLeast"/>
+        <w:rPr>
+          <w:rFonts w:ascii="Consolas" w:eastAsia="Times New Roman" w:hAnsi="Consolas"/>
+          <w:color w:val="D4D4D4"/>
+          <w:sz w:val="21"/>
+          <w:szCs w:val="21"/>
+        </w:rPr>
+      </w:pPr>
+      <w:r>
+        <w:rPr>
+          <w:rFonts w:ascii="Consolas" w:eastAsia="Times New Roman" w:hAnsi="Consolas"/>
+          <w:color w:val="C586C0"/>
+          <w:sz w:val="21"/>
+          <w:szCs w:val="21"/>
+        </w:rPr>
+        <w:t>import</w:t>
+      </w:r>
+      <w:r>
+        <w:rPr>
+          <w:rFonts w:ascii="Consolas" w:eastAsia="Times New Roman" w:hAnsi="Consolas"/>
+          <w:color w:val="9CDCFE"/>
+          <w:sz w:val="21"/>
+          <w:szCs w:val="21"/>
+        </w:rPr>
+        <w:t> CourseReducer</w:t>
+      </w:r>
+      <w:r>
+        <w:rPr>
+          <w:rFonts w:ascii="Consolas" w:eastAsia="Times New Roman" w:hAnsi="Consolas"/>
+          <w:color w:val="C586C0"/>
+          <w:sz w:val="21"/>
+          <w:szCs w:val="21"/>
+        </w:rPr>
+        <w:t> from</w:t>
+      </w:r>
+      <w:r>
+        <w:rPr>
+          <w:rFonts w:ascii="Consolas" w:eastAsia="Times New Roman" w:hAnsi="Consolas"/>
+          <w:color w:val="D4D4D4"/>
+          <w:sz w:val="21"/>
+          <w:szCs w:val="21"/>
+        </w:rPr>
+        <w:t> </w:t>
+      </w:r>
+      <w:proofErr w:type="gramStart"/>
+      <w:r>
+        <w:rPr>
+          <w:rFonts w:ascii="Consolas" w:eastAsia="Times New Roman" w:hAnsi="Consolas"/>
+          <w:color w:val="CE9178"/>
+          <w:sz w:val="21"/>
+          <w:szCs w:val="21"/>
+        </w:rPr>
+        <w:t>'./</w:t>
+      </w:r>
+      <w:proofErr w:type="gramEnd"/>
+      <w:r>
+        <w:rPr>
+          <w:rFonts w:ascii="Consolas" w:eastAsia="Times New Roman" w:hAnsi="Consolas"/>
+          <w:color w:val="CE9178"/>
+          <w:sz w:val="21"/>
+          <w:szCs w:val="21"/>
+        </w:rPr>
+        <w:t>course'</w:t>
+      </w:r>
+      <w:r>
+        <w:rPr>
+          <w:rFonts w:ascii="Consolas" w:eastAsia="Times New Roman" w:hAnsi="Consolas"/>
+          <w:color w:val="D4D4D4"/>
+          <w:sz w:val="21"/>
+          <w:szCs w:val="21"/>
+        </w:rPr>
+        <w:t>;</w:t>
+      </w:r>
+      <w:r>
+        <w:rPr>
+          <w:rFonts w:ascii="Consolas" w:eastAsia="Times New Roman" w:hAnsi="Consolas"/>
+          <w:color w:val="D4D4D4"/>
+          <w:sz w:val="21"/>
+          <w:szCs w:val="21"/>
+        </w:rPr>
+        <w:t xml:space="preserve"> //đường dẫn đúng </w:t>
+      </w:r>
+      <w:r>
+        <w:rPr>
+          <w:rFonts w:ascii="Consolas" w:eastAsia="Times New Roman" w:hAnsi="Consolas"/>
+          <w:color w:val="CE9178"/>
+          <w:sz w:val="21"/>
+          <w:szCs w:val="21"/>
+        </w:rPr>
+        <w:t>./Redux/Reducers/</w:t>
+      </w:r>
+      <w:r>
+        <w:rPr>
+          <w:rFonts w:ascii="Consolas" w:eastAsia="Times New Roman" w:hAnsi="Consolas"/>
+          <w:color w:val="CE9178"/>
+          <w:sz w:val="21"/>
+          <w:szCs w:val="21"/>
+        </w:rPr>
+        <w:t>course</w:t>
+      </w:r>
+    </w:p>
+    <w:p>
+      <w:pPr>
+        <w:shd w:val="clear" w:color="auto" w:fill="1E1E1E"/>
+        <w:spacing w:after="0" w:line="285" w:lineRule="atLeast"/>
+        <w:rPr>
+          <w:rFonts w:ascii="Consolas" w:eastAsia="Times New Roman" w:hAnsi="Consolas"/>
+          <w:color w:val="D4D4D4"/>
+          <w:sz w:val="21"/>
+          <w:szCs w:val="21"/>
+        </w:rPr>
+      </w:pPr>
+      <w:r>
+        <w:rPr>
+          <w:rFonts w:ascii="Consolas" w:eastAsia="Times New Roman" w:hAnsi="Consolas"/>
+          <w:color w:val="569CD6"/>
+          <w:sz w:val="21"/>
+          <w:szCs w:val="21"/>
+        </w:rPr>
+        <w:t>const</w:t>
+      </w:r>
+      <w:r>
+        <w:rPr>
+          <w:rFonts w:ascii="Consolas" w:eastAsia="Times New Roman" w:hAnsi="Consolas"/>
+          <w:color w:val="9CDCFE"/>
+          <w:sz w:val="21"/>
+          <w:szCs w:val="21"/>
+        </w:rPr>
+        <w:t> </w:t>
+      </w:r>
+      <w:r>
+        <w:rPr>
+          <w:rFonts w:ascii="Consolas" w:eastAsia="Times New Roman" w:hAnsi="Consolas"/>
+          <w:color w:val="DCDCAA"/>
+          <w:sz w:val="21"/>
+          <w:szCs w:val="21"/>
+        </w:rPr>
+        <w:t>RootReducer</w:t>
+      </w:r>
+      <w:r>
+        <w:rPr>
+          <w:rFonts w:ascii="Consolas" w:eastAsia="Times New Roman" w:hAnsi="Consolas"/>
+          <w:color w:val="D4D4D4"/>
+          <w:sz w:val="21"/>
+          <w:szCs w:val="21"/>
+        </w:rPr>
+        <w:t> = </w:t>
+      </w:r>
+      <w:proofErr w:type="gramStart"/>
+      <w:r>
+        <w:rPr>
+          <w:rFonts w:ascii="Consolas" w:eastAsia="Times New Roman" w:hAnsi="Consolas"/>
+          <w:color w:val="DCDCAA"/>
+          <w:sz w:val="21"/>
+          <w:szCs w:val="21"/>
+        </w:rPr>
+        <w:t>combineReducers</w:t>
+      </w:r>
+      <w:r>
+        <w:rPr>
+          <w:rFonts w:ascii="Consolas" w:eastAsia="Times New Roman" w:hAnsi="Consolas"/>
+          <w:color w:val="D4D4D4"/>
+          <w:sz w:val="21"/>
+          <w:szCs w:val="21"/>
+        </w:rPr>
+        <w:t>(</w:t>
+      </w:r>
+      <w:proofErr w:type="gramEnd"/>
+      <w:r>
+        <w:rPr>
+          <w:rFonts w:ascii="Consolas" w:eastAsia="Times New Roman" w:hAnsi="Consolas"/>
+          <w:color w:val="D4D4D4"/>
+          <w:sz w:val="21"/>
+          <w:szCs w:val="21"/>
+        </w:rPr>
+        <w:t>{</w:t>
+      </w:r>
+    </w:p>
+    <w:p>
+      <w:pPr>
+        <w:shd w:val="clear" w:color="auto" w:fill="1E1E1E"/>
+        <w:spacing w:after="0" w:line="285" w:lineRule="atLeast"/>
+        <w:rPr>
+          <w:rFonts w:ascii="Consolas" w:eastAsia="Times New Roman" w:hAnsi="Consolas"/>
+          <w:color w:val="D4D4D4"/>
+          <w:sz w:val="21"/>
+          <w:szCs w:val="21"/>
+        </w:rPr>
+      </w:pPr>
+      <w:r>
+        <w:rPr>
+          <w:rFonts w:ascii="Consolas" w:eastAsia="Times New Roman" w:hAnsi="Consolas"/>
+          <w:color w:val="D4D4D4"/>
+          <w:sz w:val="21"/>
+          <w:szCs w:val="21"/>
+        </w:rPr>
+        <w:t>    </w:t>
+      </w:r>
+      <w:proofErr w:type="gramStart"/>
+      <w:r>
+        <w:rPr>
+          <w:rFonts w:ascii="Consolas" w:eastAsia="Times New Roman" w:hAnsi="Consolas"/>
+          <w:color w:val="DCDCAA"/>
+          <w:sz w:val="21"/>
+          <w:szCs w:val="21"/>
+        </w:rPr>
+        <w:t>course</w:t>
+      </w:r>
+      <w:r>
+        <w:rPr>
+          <w:rFonts w:ascii="Consolas" w:eastAsia="Times New Roman" w:hAnsi="Consolas"/>
+          <w:color w:val="D4D4D4"/>
+          <w:sz w:val="21"/>
+          <w:szCs w:val="21"/>
+        </w:rPr>
+        <w:t>:</w:t>
+      </w:r>
+      <w:r>
+        <w:rPr>
+          <w:rFonts w:ascii="Consolas" w:eastAsia="Times New Roman" w:hAnsi="Consolas"/>
+          <w:color w:val="DCDCAA"/>
+          <w:sz w:val="21"/>
+          <w:szCs w:val="21"/>
+        </w:rPr>
+        <w:t>CourseReducer</w:t>
+      </w:r>
+      <w:proofErr w:type="gramEnd"/>
+      <w:r>
+        <w:rPr>
+          <w:rFonts w:ascii="Consolas" w:eastAsia="Times New Roman" w:hAnsi="Consolas"/>
+          <w:color w:val="D4D4D4"/>
+          <w:sz w:val="21"/>
+          <w:szCs w:val="21"/>
+        </w:rPr>
+        <w:t>,</w:t>
+      </w:r>
+    </w:p>
+    <w:p>
+      <w:pPr>
+        <w:shd w:val="clear" w:color="auto" w:fill="1E1E1E"/>
+        <w:spacing w:after="0" w:line="285" w:lineRule="atLeast"/>
+        <w:rPr>
+          <w:rFonts w:ascii="Consolas" w:eastAsia="Times New Roman" w:hAnsi="Consolas"/>
+          <w:color w:val="D4D4D4"/>
+          <w:sz w:val="21"/>
+          <w:szCs w:val="21"/>
+        </w:rPr>
+      </w:pPr>
+    </w:p>
+    <w:p>
+      <w:pPr>
+        <w:shd w:val="clear" w:color="auto" w:fill="1E1E1E"/>
+        <w:spacing w:after="0" w:line="285" w:lineRule="atLeast"/>
+        <w:rPr>
+          <w:rFonts w:ascii="Consolas" w:eastAsia="Times New Roman" w:hAnsi="Consolas"/>
+          <w:color w:val="D4D4D4"/>
+          <w:sz w:val="21"/>
+          <w:szCs w:val="21"/>
+        </w:rPr>
+      </w:pPr>
+      <w:r>
+        <w:rPr>
+          <w:rFonts w:ascii="Consolas" w:eastAsia="Times New Roman" w:hAnsi="Consolas"/>
+          <w:color w:val="D4D4D4"/>
+          <w:sz w:val="21"/>
+          <w:szCs w:val="21"/>
+        </w:rPr>
+        <w:t>})</w:t>
+      </w:r>
+    </w:p>
+    <w:p>
+      <w:pPr>
+        <w:shd w:val="clear" w:color="auto" w:fill="1E1E1E"/>
+        <w:spacing w:after="0" w:line="285" w:lineRule="atLeast"/>
+        <w:rPr>
+          <w:rFonts w:ascii="Consolas" w:eastAsia="Times New Roman" w:hAnsi="Consolas"/>
+          <w:color w:val="D4D4D4"/>
+          <w:sz w:val="21"/>
+          <w:szCs w:val="21"/>
+        </w:rPr>
+      </w:pPr>
+      <w:r>
+        <w:rPr>
+          <w:rFonts w:ascii="Consolas" w:eastAsia="Times New Roman" w:hAnsi="Consolas"/>
+          <w:color w:val="C586C0"/>
+          <w:sz w:val="21"/>
+          <w:szCs w:val="21"/>
+        </w:rPr>
+        <w:t>export default</w:t>
+      </w:r>
+      <w:r>
+        <w:rPr>
+          <w:rFonts w:ascii="Consolas" w:eastAsia="Times New Roman" w:hAnsi="Consolas"/>
+          <w:color w:val="9CDCFE"/>
+          <w:sz w:val="21"/>
+          <w:szCs w:val="21"/>
+        </w:rPr>
+        <w:t> </w:t>
+      </w:r>
+      <w:proofErr w:type="gramStart"/>
+      <w:r>
+        <w:rPr>
+          <w:rFonts w:ascii="Consolas" w:eastAsia="Times New Roman" w:hAnsi="Consolas"/>
+          <w:color w:val="DCDCAA"/>
+          <w:sz w:val="21"/>
+          <w:szCs w:val="21"/>
+        </w:rPr>
+        <w:t>RootReducer</w:t>
+      </w:r>
+      <w:r>
+        <w:rPr>
+          <w:rFonts w:ascii="Consolas" w:eastAsia="Times New Roman" w:hAnsi="Consolas"/>
+          <w:color w:val="D4D4D4"/>
+          <w:sz w:val="21"/>
+          <w:szCs w:val="21"/>
+        </w:rPr>
+        <w:t>;</w:t>
+      </w:r>
+      <w:proofErr w:type="gramEnd"/>
+    </w:p>
+    <w:p/>
+    <w:p>
+      <w:pPr>
+        <w:rPr>
+          <w:b/>
+          <w:bCs/>
+        </w:rPr>
+      </w:pPr>
+      <w:r>
+        <w:rPr>
+          <w:b/>
+          <w:bCs/>
+        </w:rPr>
+        <w:t>//</w:t>
+      </w:r>
+      <w:r>
+        <w:rPr>
+          <w:b/>
+          <w:bCs/>
+        </w:rPr>
+        <w:t>course.js</w:t>
+      </w:r>
+    </w:p>
+    <w:p>
+      <w:r>
+        <w:rPr>
+          <w:b/>
+          <w:bCs/>
+        </w:rPr>
+        <w:t>Một Reducer</w:t>
+      </w:r>
+      <w:r>
+        <w:t xml:space="preserve"> bao gồm 2 thành phần chính:</w:t>
+      </w:r>
+    </w:p>
+    <w:p>
+      <w:r>
+        <w:t>*</w:t>
+      </w:r>
+      <w:r>
+        <w:t xml:space="preserve"> là giá trị ban đầu của </w:t>
+      </w:r>
+      <w:r>
+        <w:rPr>
+          <w:b/>
+          <w:bCs/>
+        </w:rPr>
+        <w:t>course</w:t>
+      </w:r>
+      <w:r>
+        <w:t xml:space="preserve"> ta lưu trên </w:t>
+      </w:r>
+      <w:r>
+        <w:rPr>
+          <w:b/>
+          <w:bCs/>
+        </w:rPr>
+        <w:t>store</w:t>
+      </w:r>
+      <w:r>
+        <w:t xml:space="preserve"> là gì.</w:t>
+      </w:r>
+    </w:p>
+    <w:p>
+      <w:pPr>
+        <w:shd w:val="clear" w:color="auto" w:fill="1E1E1E"/>
+        <w:spacing w:after="0" w:line="285" w:lineRule="atLeast"/>
+        <w:rPr>
+          <w:rFonts w:ascii="Consolas" w:eastAsia="Times New Roman" w:hAnsi="Consolas"/>
+          <w:color w:val="569CD6"/>
+          <w:sz w:val="21"/>
+          <w:szCs w:val="21"/>
+        </w:rPr>
+      </w:pPr>
+      <w:r>
+        <w:rPr>
+          <w:rFonts w:ascii="Consolas" w:eastAsia="Times New Roman" w:hAnsi="Consolas"/>
+          <w:color w:val="569CD6"/>
+          <w:sz w:val="21"/>
+          <w:szCs w:val="21"/>
+        </w:rPr>
+        <w:t>C1/</w:t>
+      </w:r>
+    </w:p>
+    <w:p>
+      <w:pPr>
+        <w:shd w:val="clear" w:color="auto" w:fill="1E1E1E"/>
+        <w:spacing w:after="0" w:line="285" w:lineRule="atLeast"/>
+        <w:rPr>
+          <w:rFonts w:ascii="Consolas" w:eastAsia="Times New Roman" w:hAnsi="Consolas"/>
+          <w:color w:val="D4D4D4"/>
+          <w:sz w:val="21"/>
+          <w:szCs w:val="21"/>
+        </w:rPr>
+      </w:pPr>
+      <w:r>
+        <w:rPr>
+          <w:rFonts w:ascii="Consolas" w:eastAsia="Times New Roman" w:hAnsi="Consolas"/>
+          <w:color w:val="569CD6"/>
+          <w:sz w:val="21"/>
+          <w:szCs w:val="21"/>
+        </w:rPr>
+        <w:t>let</w:t>
+      </w:r>
+      <w:r>
+        <w:rPr>
+          <w:rFonts w:ascii="Consolas" w:eastAsia="Times New Roman" w:hAnsi="Consolas"/>
+          <w:color w:val="9CDCFE"/>
+          <w:sz w:val="21"/>
+          <w:szCs w:val="21"/>
+        </w:rPr>
+        <w:t> initialState</w:t>
+      </w:r>
+      <w:r>
+        <w:rPr>
+          <w:rFonts w:ascii="Consolas" w:eastAsia="Times New Roman" w:hAnsi="Consolas"/>
+          <w:color w:val="D4D4D4"/>
+          <w:sz w:val="21"/>
+          <w:szCs w:val="21"/>
+        </w:rPr>
+        <w:t> = {</w:t>
+      </w:r>
+    </w:p>
+    <w:p>
+      <w:pPr>
+        <w:shd w:val="clear" w:color="auto" w:fill="1E1E1E"/>
+        <w:spacing w:after="0" w:line="285" w:lineRule="atLeast"/>
+        <w:rPr>
+          <w:rFonts w:ascii="Consolas" w:eastAsia="Times New Roman" w:hAnsi="Consolas"/>
+          <w:color w:val="D4D4D4"/>
+          <w:sz w:val="21"/>
+          <w:szCs w:val="21"/>
+        </w:rPr>
+      </w:pPr>
+      <w:r>
+        <w:rPr>
+          <w:rFonts w:ascii="Consolas" w:eastAsia="Times New Roman" w:hAnsi="Consolas"/>
+          <w:color w:val="D4D4D4"/>
+          <w:sz w:val="21"/>
+          <w:szCs w:val="21"/>
+        </w:rPr>
+        <w:t>    </w:t>
+      </w:r>
+      <w:r>
+        <w:rPr>
+          <w:rFonts w:ascii="Consolas" w:eastAsia="Times New Roman" w:hAnsi="Consolas"/>
+          <w:color w:val="9CDCFE"/>
+          <w:sz w:val="21"/>
+          <w:szCs w:val="21"/>
+        </w:rPr>
+        <w:t>courses</w:t>
+      </w:r>
+      <w:r>
+        <w:rPr>
+          <w:rFonts w:ascii="Consolas" w:eastAsia="Times New Roman" w:hAnsi="Consolas"/>
+          <w:color w:val="D4D4D4"/>
+          <w:sz w:val="21"/>
+          <w:szCs w:val="21"/>
+        </w:rPr>
+        <w:t>: [],</w:t>
+      </w:r>
+      <w:r>
+        <w:rPr>
+          <w:rFonts w:ascii="Consolas" w:eastAsia="Times New Roman" w:hAnsi="Consolas"/>
+          <w:color w:val="D4D4D4"/>
+          <w:sz w:val="21"/>
+          <w:szCs w:val="21"/>
+        </w:rPr>
+        <w:t xml:space="preserve"> //danh sách khóa học</w:t>
+      </w:r>
+    </w:p>
+    <w:p>
+      <w:pPr>
+        <w:shd w:val="clear" w:color="auto" w:fill="1E1E1E"/>
+        <w:spacing w:after="0" w:line="285" w:lineRule="atLeast"/>
+        <w:rPr>
+          <w:rFonts w:ascii="Consolas" w:eastAsia="Times New Roman" w:hAnsi="Consolas"/>
+          <w:color w:val="D4D4D4"/>
+          <w:sz w:val="21"/>
+          <w:szCs w:val="21"/>
+        </w:rPr>
+      </w:pPr>
+      <w:r>
+        <w:rPr>
+          <w:rFonts w:ascii="Consolas" w:eastAsia="Times New Roman" w:hAnsi="Consolas"/>
+          <w:color w:val="9CDCFE"/>
+          <w:sz w:val="21"/>
+          <w:szCs w:val="21"/>
+        </w:rPr>
+        <w:t xml:space="preserve">    </w:t>
+      </w:r>
+      <w:r>
+        <w:rPr>
+          <w:rFonts w:ascii="Consolas" w:eastAsia="Times New Roman" w:hAnsi="Consolas"/>
+          <w:color w:val="9CDCFE"/>
+          <w:sz w:val="21"/>
+          <w:szCs w:val="21"/>
+        </w:rPr>
+        <w:t>course</w:t>
+      </w:r>
+      <w:r>
+        <w:rPr>
+          <w:rFonts w:ascii="Consolas" w:eastAsia="Times New Roman" w:hAnsi="Consolas"/>
+          <w:color w:val="9CDCFE"/>
+          <w:sz w:val="21"/>
+          <w:szCs w:val="21"/>
+        </w:rPr>
+        <w:t>Details</w:t>
+      </w:r>
+      <w:r>
+        <w:rPr>
+          <w:rFonts w:ascii="Consolas" w:eastAsia="Times New Roman" w:hAnsi="Consolas"/>
+          <w:color w:val="D4D4D4"/>
+          <w:sz w:val="21"/>
+          <w:szCs w:val="21"/>
+        </w:rPr>
+        <w:t>: [],</w:t>
+      </w:r>
+      <w:r>
+        <w:rPr>
+          <w:rFonts w:ascii="Consolas" w:eastAsia="Times New Roman" w:hAnsi="Consolas"/>
+          <w:color w:val="D4D4D4"/>
+          <w:sz w:val="21"/>
+          <w:szCs w:val="21"/>
+        </w:rPr>
+        <w:t xml:space="preserve"> //chi tiết khóa học</w:t>
+      </w:r>
+    </w:p>
+    <w:p>
+      <w:pPr>
+        <w:shd w:val="clear" w:color="auto" w:fill="1E1E1E"/>
+        <w:spacing w:after="0" w:line="285" w:lineRule="atLeast"/>
+        <w:rPr>
+          <w:rFonts w:ascii="Consolas" w:eastAsia="Times New Roman" w:hAnsi="Consolas"/>
+          <w:color w:val="D4D4D4"/>
+          <w:sz w:val="21"/>
+          <w:szCs w:val="21"/>
+        </w:rPr>
+      </w:pPr>
+      <w:r>
+        <w:rPr>
+          <w:rFonts w:ascii="Consolas" w:eastAsia="Times New Roman" w:hAnsi="Consolas"/>
+          <w:color w:val="D4D4D4"/>
+          <w:sz w:val="21"/>
+          <w:szCs w:val="21"/>
+        </w:rPr>
+        <w:t>}</w:t>
+      </w:r>
+    </w:p>
+    <w:p>
+      <w:pPr>
+        <w:ind w:firstLine="720"/>
+      </w:pPr>
+      <w:r>
+        <w:t>Tại sao ko khởi tạo theo kiểu bên dưới</w:t>
+      </w:r>
+      <w:r>
+        <w:t xml:space="preserve"> ‘C2’</w:t>
+      </w:r>
+      <w:r>
+        <w:t>.</w:t>
+      </w:r>
+    </w:p>
+    <w:p>
+      <w:pPr>
+        <w:shd w:val="clear" w:color="auto" w:fill="1E1E1E"/>
+        <w:spacing w:after="0" w:line="285" w:lineRule="atLeast"/>
+        <w:rPr>
+          <w:rFonts w:ascii="Consolas" w:eastAsia="Times New Roman" w:hAnsi="Consolas"/>
+          <w:color w:val="569CD6"/>
+          <w:sz w:val="21"/>
+          <w:szCs w:val="21"/>
+        </w:rPr>
+      </w:pPr>
+      <w:r>
+        <w:rPr>
+          <w:rFonts w:ascii="Consolas" w:eastAsia="Times New Roman" w:hAnsi="Consolas"/>
+          <w:color w:val="569CD6"/>
+          <w:sz w:val="21"/>
+          <w:szCs w:val="21"/>
+        </w:rPr>
+        <w:t>C2/ gây khó khăn trong việc quản lý dữ liệu vì tạo rất nhìu producer quản lý</w:t>
+      </w:r>
+    </w:p>
+    <w:p>
+      <w:pPr>
+        <w:shd w:val="clear" w:color="auto" w:fill="1E1E1E"/>
+        <w:spacing w:after="0" w:line="285" w:lineRule="atLeast"/>
+        <w:rPr>
+          <w:rFonts w:ascii="Consolas" w:eastAsia="Times New Roman" w:hAnsi="Consolas"/>
+          <w:color w:val="D4D4D4"/>
+          <w:sz w:val="21"/>
+          <w:szCs w:val="21"/>
+        </w:rPr>
+      </w:pPr>
+      <w:r>
+        <w:rPr>
+          <w:rFonts w:ascii="Consolas" w:eastAsia="Times New Roman" w:hAnsi="Consolas"/>
+          <w:color w:val="569CD6"/>
+          <w:sz w:val="21"/>
+          <w:szCs w:val="21"/>
+        </w:rPr>
+        <w:t>let</w:t>
+      </w:r>
+      <w:r>
+        <w:rPr>
+          <w:rFonts w:ascii="Consolas" w:eastAsia="Times New Roman" w:hAnsi="Consolas"/>
+          <w:color w:val="9CDCFE"/>
+          <w:sz w:val="21"/>
+          <w:szCs w:val="21"/>
+        </w:rPr>
+        <w:t> courses</w:t>
+      </w:r>
+      <w:r>
+        <w:rPr>
+          <w:rFonts w:ascii="Consolas" w:eastAsia="Times New Roman" w:hAnsi="Consolas"/>
+          <w:color w:val="D4D4D4"/>
+          <w:sz w:val="21"/>
+          <w:szCs w:val="21"/>
+        </w:rPr>
+        <w:t xml:space="preserve"> =</w:t>
+      </w:r>
+      <w:r>
+        <w:rPr>
+          <w:rFonts w:ascii="Consolas" w:eastAsia="Times New Roman" w:hAnsi="Consolas"/>
+          <w:color w:val="D4D4D4"/>
+          <w:sz w:val="21"/>
+          <w:szCs w:val="21"/>
+        </w:rPr>
+        <w:t> []</w:t>
+      </w:r>
+      <w:r>
+        <w:rPr>
+          <w:rFonts w:ascii="Consolas" w:eastAsia="Times New Roman" w:hAnsi="Consolas"/>
+          <w:color w:val="D4D4D4"/>
+          <w:sz w:val="21"/>
+          <w:szCs w:val="21"/>
+        </w:rPr>
+        <w:t xml:space="preserve"> </w:t>
+      </w:r>
+    </w:p>
+    <w:p>
+      <w:pPr>
+        <w:shd w:val="clear" w:color="auto" w:fill="1E1E1E"/>
+        <w:spacing w:after="0" w:line="285" w:lineRule="atLeast"/>
+        <w:rPr>
+          <w:rFonts w:ascii="Consolas" w:eastAsia="Times New Roman" w:hAnsi="Consolas"/>
+          <w:color w:val="D4D4D4"/>
+          <w:sz w:val="21"/>
+          <w:szCs w:val="21"/>
+        </w:rPr>
+      </w:pPr>
+      <w:r>
+        <w:rPr>
+          <w:rFonts w:ascii="Consolas" w:eastAsia="Times New Roman" w:hAnsi="Consolas"/>
+          <w:color w:val="569CD6"/>
+          <w:sz w:val="21"/>
+          <w:szCs w:val="21"/>
+        </w:rPr>
+        <w:t>let</w:t>
+      </w:r>
+      <w:r>
+        <w:rPr>
+          <w:rFonts w:ascii="Consolas" w:eastAsia="Times New Roman" w:hAnsi="Consolas"/>
+          <w:color w:val="9CDCFE"/>
+          <w:sz w:val="21"/>
+          <w:szCs w:val="21"/>
+        </w:rPr>
+        <w:t> courses</w:t>
+      </w:r>
+      <w:r>
+        <w:rPr>
+          <w:rFonts w:ascii="Consolas" w:eastAsia="Times New Roman" w:hAnsi="Consolas"/>
+          <w:color w:val="9CDCFE"/>
+          <w:sz w:val="21"/>
+          <w:szCs w:val="21"/>
+        </w:rPr>
+        <w:t>Detail</w:t>
+      </w:r>
+      <w:r>
+        <w:rPr>
+          <w:rFonts w:ascii="Consolas" w:eastAsia="Times New Roman" w:hAnsi="Consolas"/>
+          <w:color w:val="D4D4D4"/>
+          <w:sz w:val="21"/>
+          <w:szCs w:val="21"/>
+        </w:rPr>
+        <w:t xml:space="preserve"> =</w:t>
+      </w:r>
+      <w:r>
+        <w:rPr>
+          <w:rFonts w:ascii="Consolas" w:eastAsia="Times New Roman" w:hAnsi="Consolas"/>
+          <w:color w:val="D4D4D4"/>
+          <w:sz w:val="21"/>
+          <w:szCs w:val="21"/>
+        </w:rPr>
+        <w:t> []</w:t>
+      </w:r>
+    </w:p>
+    <w:p>
+      <w:pPr>
+        <w:ind w:firstLine="720"/>
+      </w:pPr>
+      <w:r>
+        <w:t xml:space="preserve">vì khi khởi tạo theo kiểu </w:t>
+      </w:r>
+      <w:proofErr w:type="gramStart"/>
+      <w:r>
+        <w:t>này :</w:t>
+      </w:r>
+      <w:proofErr w:type="gramEnd"/>
+    </w:p>
+    <w:p>
+      <w:pPr>
+        <w:rPr>
+          <w:i/>
+          <w:iCs/>
+        </w:rPr>
+      </w:pPr>
+      <w:r>
+        <w:t>&lt;</w:t>
+      </w:r>
+      <w:r>
+        <w:t xml:space="preserve"> </w:t>
+      </w:r>
+      <w:r>
+        <w:t>&lt;</w:t>
+      </w:r>
+      <w:r>
+        <w:tab/>
+      </w:r>
+      <w:r>
+        <w:rPr>
+          <w:i/>
+          <w:iCs/>
+        </w:rPr>
+        <w:t>-</w:t>
+      </w:r>
+      <w:r>
+        <w:rPr>
+          <w:i/>
+          <w:iCs/>
+        </w:rPr>
+        <w:t>ngoài dữ liệu khóa học ra chúng ta còn có dữ liệu</w:t>
+      </w:r>
+      <w:r>
+        <w:rPr>
+          <w:i/>
+          <w:iCs/>
+        </w:rPr>
+        <w:t xml:space="preserve"> chi tiết khóa học rồi còn nhìu dữ liệu khác.</w:t>
+      </w:r>
+    </w:p>
+    <w:p>
+      <w:pPr>
+        <w:rPr>
+          <w:i/>
+          <w:iCs/>
+        </w:rPr>
+      </w:pPr>
+      <w:r>
+        <w:rPr>
+          <w:i/>
+          <w:iCs/>
+        </w:rPr>
+        <w:tab/>
+        <w:t xml:space="preserve">-và nếu làm theo cách ‘C2’ thì t phải tạo rất nhìu </w:t>
+      </w:r>
+      <w:r>
+        <w:rPr>
+          <w:b/>
+          <w:bCs/>
+          <w:i/>
+          <w:iCs/>
+        </w:rPr>
+        <w:t>reducer</w:t>
+      </w:r>
+      <w:r>
+        <w:rPr>
+          <w:i/>
+          <w:iCs/>
+        </w:rPr>
+        <w:t xml:space="preserve"> để quản lý cho từng dữ liệu đó.</w:t>
+      </w:r>
+    </w:p>
+    <w:p>
+      <w:r>
+        <w:rPr>
+          <w:i/>
+          <w:iCs/>
+        </w:rPr>
+        <w:tab/>
+        <w:t xml:space="preserve">Nên vì vậy nhìu kiểu dữ liệu nhưng tất cả chúng để bổ trợ cho khóa học. nên ta sẽ gôm chung lại và ta chỉ cần 1 </w:t>
+      </w:r>
+      <w:r>
+        <w:rPr>
+          <w:b/>
+          <w:bCs/>
+          <w:i/>
+          <w:iCs/>
+        </w:rPr>
+        <w:t xml:space="preserve">reducer </w:t>
+      </w:r>
+      <w:r>
+        <w:rPr>
+          <w:i/>
+          <w:iCs/>
+        </w:rPr>
+        <w:t>để quản lý đống dữ liệu liên quan đế khóa học đó.</w:t>
+      </w:r>
+      <w:r>
+        <w:rPr>
+          <w:i/>
+          <w:iCs/>
+        </w:rPr>
+        <w:t xml:space="preserve"> T</w:t>
+      </w:r>
+      <w:r>
+        <w:rPr>
+          <w:i/>
+          <w:iCs/>
+        </w:rPr>
+        <w:t xml:space="preserve">iện hơn trong việc quản lý. Và tường minh hơn. </w:t>
+      </w:r>
+      <w:r>
+        <w:rPr>
+          <w:i/>
+          <w:iCs/>
+        </w:rPr>
+        <w:tab/>
+      </w:r>
+      <w:r>
+        <w:t xml:space="preserve"> &gt; &gt;</w:t>
+      </w:r>
+    </w:p>
+    <w:p>
+      <w:pPr>
+        <w:rPr>
+          <w:b/>
+          <w:bCs/>
+        </w:rPr>
+      </w:pPr>
+      <w:r>
+        <w:t>*</w:t>
+      </w:r>
+      <w:r>
+        <w:t>Thành phần thứ nhất là dữ liệu ban đầu.</w:t>
+      </w:r>
+      <w:r>
+        <w:t xml:space="preserve"> N</w:t>
+      </w:r>
+      <w:r>
+        <w:t>ên</w:t>
+      </w:r>
+      <w:r>
+        <w:t xml:space="preserve"> </w:t>
+      </w:r>
+      <w:r>
+        <w:t xml:space="preserve">thành phần thứ 2 là 1 </w:t>
+      </w:r>
+      <w:r>
+        <w:rPr>
+          <w:b/>
+          <w:bCs/>
+        </w:rPr>
+        <w:t>reducer</w:t>
+      </w:r>
+      <w:r>
+        <w:t xml:space="preserve"> quản lý có tên </w:t>
+      </w:r>
+      <w:r>
+        <w:rPr>
+          <w:b/>
+          <w:bCs/>
+        </w:rPr>
+        <w:t>courseReducer</w:t>
+      </w:r>
+      <w:r>
+        <w:rPr>
+          <w:b/>
+          <w:bCs/>
+        </w:rPr>
+        <w:t>.</w:t>
+      </w:r>
+    </w:p>
+    <w:p>
+      <w:pPr>
+        <w:rPr>
+          <w:b/>
+          <w:bCs/>
+        </w:rPr>
+      </w:pPr>
+    </w:p>
+    <w:p>
+      <w:pPr>
+        <w:rPr>
+          <w:rFonts w:ascii="Consolas" w:eastAsia="Times New Roman" w:hAnsi="Consolas"/>
+          <w:color w:val="569CD6"/>
+          <w:sz w:val="21"/>
+          <w:szCs w:val="21"/>
+        </w:rPr>
+      </w:pPr>
+      <w:r>
+        <w:rPr>
+          <w:rFonts w:ascii="Consolas" w:eastAsia="Times New Roman" w:hAnsi="Consolas"/>
+          <w:color w:val="569CD6"/>
+          <w:sz w:val="21"/>
+          <w:szCs w:val="21"/>
+        </w:rPr>
+        <w:br w:type="page"/>
+      </w:r>
+    </w:p>
+    <w:p>
+      <w:pPr>
+        <w:shd w:val="clear" w:color="auto" w:fill="1E1E1E"/>
+        <w:spacing w:after="0" w:line="285" w:lineRule="atLeast"/>
+        <w:rPr>
+          <w:rFonts w:ascii="Consolas" w:eastAsia="Times New Roman" w:hAnsi="Consolas"/>
+          <w:color w:val="D4D4D4"/>
+          <w:sz w:val="21"/>
+          <w:szCs w:val="21"/>
+        </w:rPr>
+      </w:pPr>
+      <w:r>
+        <w:rPr>
+          <w:rFonts w:ascii="Consolas" w:eastAsia="Times New Roman" w:hAnsi="Consolas"/>
+          <w:color w:val="569CD6"/>
+          <w:sz w:val="21"/>
+          <w:szCs w:val="21"/>
+        </w:rPr>
+        <w:lastRenderedPageBreak/>
+        <w:t>let</w:t>
+      </w:r>
+      <w:r>
+        <w:rPr>
+          <w:rFonts w:ascii="Consolas" w:eastAsia="Times New Roman" w:hAnsi="Consolas"/>
+          <w:color w:val="9CDCFE"/>
+          <w:sz w:val="21"/>
+          <w:szCs w:val="21"/>
+        </w:rPr>
+        <w:t> initialState</w:t>
+      </w:r>
+      <w:r>
+        <w:rPr>
+          <w:rFonts w:ascii="Consolas" w:eastAsia="Times New Roman" w:hAnsi="Consolas"/>
+          <w:color w:val="D4D4D4"/>
+          <w:sz w:val="21"/>
+          <w:szCs w:val="21"/>
+        </w:rPr>
+        <w:t> = {</w:t>
+      </w:r>
+    </w:p>
+    <w:p>
+      <w:pPr>
+        <w:shd w:val="clear" w:color="auto" w:fill="1E1E1E"/>
+        <w:spacing w:after="0" w:line="285" w:lineRule="atLeast"/>
+        <w:rPr>
+          <w:rFonts w:ascii="Consolas" w:eastAsia="Times New Roman" w:hAnsi="Consolas"/>
+          <w:color w:val="D4D4D4"/>
+          <w:sz w:val="21"/>
+          <w:szCs w:val="21"/>
+        </w:rPr>
+      </w:pPr>
+      <w:r>
+        <w:rPr>
+          <w:rFonts w:ascii="Consolas" w:eastAsia="Times New Roman" w:hAnsi="Consolas"/>
+          <w:color w:val="D4D4D4"/>
+          <w:sz w:val="21"/>
+          <w:szCs w:val="21"/>
+        </w:rPr>
+        <w:t>    </w:t>
+      </w:r>
+      <w:r>
+        <w:rPr>
+          <w:rFonts w:ascii="Consolas" w:eastAsia="Times New Roman" w:hAnsi="Consolas"/>
+          <w:color w:val="9CDCFE"/>
+          <w:sz w:val="21"/>
+          <w:szCs w:val="21"/>
+        </w:rPr>
+        <w:t>courses</w:t>
+      </w:r>
+      <w:r>
+        <w:rPr>
+          <w:rFonts w:ascii="Consolas" w:eastAsia="Times New Roman" w:hAnsi="Consolas"/>
+          <w:color w:val="D4D4D4"/>
+          <w:sz w:val="21"/>
+          <w:szCs w:val="21"/>
+        </w:rPr>
+        <w:t>: [],</w:t>
+      </w:r>
+    </w:p>
+    <w:p>
+      <w:pPr>
+        <w:shd w:val="clear" w:color="auto" w:fill="1E1E1E"/>
+        <w:spacing w:after="0" w:line="285" w:lineRule="atLeast"/>
+        <w:rPr>
+          <w:rFonts w:ascii="Consolas" w:eastAsia="Times New Roman" w:hAnsi="Consolas"/>
+          <w:color w:val="D4D4D4"/>
+          <w:sz w:val="21"/>
+          <w:szCs w:val="21"/>
+        </w:rPr>
+      </w:pPr>
+    </w:p>
+    <w:p>
+      <w:pPr>
+        <w:shd w:val="clear" w:color="auto" w:fill="1E1E1E"/>
+        <w:spacing w:after="0" w:line="285" w:lineRule="atLeast"/>
+        <w:rPr>
+          <w:rFonts w:ascii="Consolas" w:eastAsia="Times New Roman" w:hAnsi="Consolas"/>
+          <w:color w:val="D4D4D4"/>
+          <w:sz w:val="21"/>
+          <w:szCs w:val="21"/>
+        </w:rPr>
+      </w:pPr>
+      <w:r>
+        <w:rPr>
+          <w:rFonts w:ascii="Consolas" w:eastAsia="Times New Roman" w:hAnsi="Consolas"/>
+          <w:color w:val="D4D4D4"/>
+          <w:sz w:val="21"/>
+          <w:szCs w:val="21"/>
+        </w:rPr>
+        <w:t>}</w:t>
+      </w:r>
+    </w:p>
+    <w:p>
+      <w:pPr>
+        <w:shd w:val="clear" w:color="auto" w:fill="1E1E1E"/>
+        <w:spacing w:after="0" w:line="285" w:lineRule="atLeast"/>
+        <w:rPr>
+          <w:rFonts w:ascii="Consolas" w:eastAsia="Times New Roman" w:hAnsi="Consolas"/>
+          <w:color w:val="D4D4D4"/>
+          <w:sz w:val="21"/>
+          <w:szCs w:val="21"/>
+        </w:rPr>
+      </w:pPr>
+      <w:r>
+        <w:rPr>
+          <w:rFonts w:ascii="Consolas" w:eastAsia="Times New Roman" w:hAnsi="Consolas"/>
+          <w:color w:val="569CD6"/>
+          <w:sz w:val="21"/>
+          <w:szCs w:val="21"/>
+        </w:rPr>
+        <w:t>const</w:t>
+      </w:r>
+      <w:r>
+        <w:rPr>
+          <w:rFonts w:ascii="Consolas" w:eastAsia="Times New Roman" w:hAnsi="Consolas"/>
+          <w:color w:val="D4D4D4"/>
+          <w:sz w:val="21"/>
+          <w:szCs w:val="21"/>
+        </w:rPr>
+        <w:t> </w:t>
+      </w:r>
+      <w:r>
+        <w:rPr>
+          <w:rFonts w:ascii="Consolas" w:eastAsia="Times New Roman" w:hAnsi="Consolas"/>
+          <w:color w:val="DCDCAA"/>
+          <w:sz w:val="21"/>
+          <w:szCs w:val="21"/>
+        </w:rPr>
+        <w:t>CourseReducer</w:t>
+      </w:r>
+      <w:r>
+        <w:rPr>
+          <w:rFonts w:ascii="Consolas" w:eastAsia="Times New Roman" w:hAnsi="Consolas"/>
+          <w:color w:val="D4D4D4"/>
+          <w:sz w:val="21"/>
+          <w:szCs w:val="21"/>
+        </w:rPr>
+        <w:t> = (</w:t>
+      </w:r>
+      <w:r>
+        <w:rPr>
+          <w:rFonts w:ascii="Consolas" w:eastAsia="Times New Roman" w:hAnsi="Consolas"/>
+          <w:color w:val="9CDCFE"/>
+          <w:sz w:val="21"/>
+          <w:szCs w:val="21"/>
+        </w:rPr>
+        <w:t>state</w:t>
+      </w:r>
+      <w:r>
+        <w:rPr>
+          <w:rFonts w:ascii="Consolas" w:eastAsia="Times New Roman" w:hAnsi="Consolas"/>
+          <w:color w:val="D4D4D4"/>
+          <w:sz w:val="21"/>
+          <w:szCs w:val="21"/>
+        </w:rPr>
+        <w:t> =</w:t>
+      </w:r>
+      <w:r>
+        <w:rPr>
+          <w:rFonts w:ascii="Consolas" w:eastAsia="Times New Roman" w:hAnsi="Consolas"/>
+          <w:color w:val="9CDCFE"/>
+          <w:sz w:val="21"/>
+          <w:szCs w:val="21"/>
+        </w:rPr>
+        <w:t> initialState</w:t>
+      </w:r>
+      <w:r>
+        <w:rPr>
+          <w:rFonts w:ascii="Consolas" w:eastAsia="Times New Roman" w:hAnsi="Consolas"/>
+          <w:color w:val="D4D4D4"/>
+          <w:sz w:val="21"/>
+          <w:szCs w:val="21"/>
+        </w:rPr>
+        <w:t>,</w:t>
+      </w:r>
+      <w:r>
+        <w:rPr>
+          <w:rFonts w:ascii="Consolas" w:eastAsia="Times New Roman" w:hAnsi="Consolas"/>
+          <w:color w:val="9CDCFE"/>
+          <w:sz w:val="21"/>
+          <w:szCs w:val="21"/>
+        </w:rPr>
+        <w:t> action</w:t>
+      </w:r>
+      <w:r>
+        <w:rPr>
+          <w:rFonts w:ascii="Consolas" w:eastAsia="Times New Roman" w:hAnsi="Consolas"/>
+          <w:color w:val="D4D4D4"/>
+          <w:sz w:val="21"/>
+          <w:szCs w:val="21"/>
+        </w:rPr>
+        <w:t>) </w:t>
+      </w:r>
+      <w:r>
+        <w:rPr>
+          <w:rFonts w:ascii="Consolas" w:eastAsia="Times New Roman" w:hAnsi="Consolas"/>
+          <w:color w:val="569CD6"/>
+          <w:sz w:val="21"/>
+          <w:szCs w:val="21"/>
+        </w:rPr>
+        <w:t>=&gt;</w:t>
+      </w:r>
+      <w:r>
+        <w:rPr>
+          <w:rFonts w:ascii="Consolas" w:eastAsia="Times New Roman" w:hAnsi="Consolas"/>
+          <w:color w:val="D4D4D4"/>
+          <w:sz w:val="21"/>
+          <w:szCs w:val="21"/>
+        </w:rPr>
+        <w:t> {</w:t>
+      </w:r>
+    </w:p>
+    <w:p>
+      <w:pPr>
+        <w:shd w:val="clear" w:color="auto" w:fill="1E1E1E"/>
+        <w:spacing w:after="0" w:line="285" w:lineRule="atLeast"/>
+        <w:rPr>
+          <w:rFonts w:ascii="Consolas" w:eastAsia="Times New Roman" w:hAnsi="Consolas"/>
+          <w:color w:val="D4D4D4"/>
+          <w:sz w:val="21"/>
+          <w:szCs w:val="21"/>
+        </w:rPr>
+      </w:pPr>
+      <w:r>
+        <w:rPr>
+          <w:rFonts w:ascii="Consolas" w:eastAsia="Times New Roman" w:hAnsi="Consolas"/>
+          <w:color w:val="D4D4D4"/>
+          <w:sz w:val="21"/>
+          <w:szCs w:val="21"/>
+        </w:rPr>
+        <w:t>    </w:t>
+      </w:r>
+      <w:r>
+        <w:rPr>
+          <w:rFonts w:ascii="Consolas" w:eastAsia="Times New Roman" w:hAnsi="Consolas"/>
+          <w:color w:val="C586C0"/>
+          <w:sz w:val="21"/>
+          <w:szCs w:val="21"/>
+        </w:rPr>
+        <w:t>switch</w:t>
+      </w:r>
+      <w:r>
+        <w:rPr>
+          <w:rFonts w:ascii="Consolas" w:eastAsia="Times New Roman" w:hAnsi="Consolas"/>
+          <w:color w:val="D4D4D4"/>
+          <w:sz w:val="21"/>
+          <w:szCs w:val="21"/>
+        </w:rPr>
+        <w:t> (</w:t>
+      </w:r>
+      <w:proofErr w:type="gramStart"/>
+      <w:r>
+        <w:rPr>
+          <w:rFonts w:ascii="Consolas" w:eastAsia="Times New Roman" w:hAnsi="Consolas"/>
+          <w:color w:val="9CDCFE"/>
+          <w:sz w:val="21"/>
+          <w:szCs w:val="21"/>
+        </w:rPr>
+        <w:t>action</w:t>
+      </w:r>
+      <w:r>
+        <w:rPr>
+          <w:rFonts w:ascii="Consolas" w:eastAsia="Times New Roman" w:hAnsi="Consolas"/>
+          <w:color w:val="D4D4D4"/>
+          <w:sz w:val="21"/>
+          <w:szCs w:val="21"/>
+        </w:rPr>
+        <w:t>.</w:t>
+      </w:r>
+      <w:r>
+        <w:rPr>
+          <w:rFonts w:ascii="Consolas" w:eastAsia="Times New Roman" w:hAnsi="Consolas"/>
+          <w:color w:val="9CDCFE"/>
+          <w:sz w:val="21"/>
+          <w:szCs w:val="21"/>
+        </w:rPr>
+        <w:t>type</w:t>
+      </w:r>
+      <w:proofErr w:type="gramEnd"/>
+      <w:r>
+        <w:rPr>
+          <w:rFonts w:ascii="Consolas" w:eastAsia="Times New Roman" w:hAnsi="Consolas"/>
+          <w:color w:val="D4D4D4"/>
+          <w:sz w:val="21"/>
+          <w:szCs w:val="21"/>
+        </w:rPr>
+        <w:t>) {</w:t>
+      </w:r>
+    </w:p>
+    <w:p>
+      <w:pPr>
+        <w:shd w:val="clear" w:color="auto" w:fill="1E1E1E"/>
+        <w:spacing w:after="0" w:line="285" w:lineRule="atLeast"/>
+        <w:rPr>
+          <w:rFonts w:ascii="Consolas" w:eastAsia="Times New Roman" w:hAnsi="Consolas"/>
+          <w:color w:val="D4D4D4"/>
+          <w:sz w:val="21"/>
+          <w:szCs w:val="21"/>
+        </w:rPr>
+      </w:pPr>
+      <w:r>
+        <w:rPr>
+          <w:rFonts w:ascii="Consolas" w:eastAsia="Times New Roman" w:hAnsi="Consolas"/>
+          <w:color w:val="D4D4D4"/>
+          <w:sz w:val="21"/>
+          <w:szCs w:val="21"/>
+        </w:rPr>
+        <w:t>        </w:t>
+      </w:r>
+      <w:r>
+        <w:rPr>
+          <w:rFonts w:ascii="Consolas" w:eastAsia="Times New Roman" w:hAnsi="Consolas"/>
+          <w:color w:val="C586C0"/>
+          <w:sz w:val="21"/>
+          <w:szCs w:val="21"/>
+        </w:rPr>
+        <w:t>case</w:t>
+      </w:r>
+      <w:r>
+        <w:rPr>
+          <w:rFonts w:ascii="Consolas" w:eastAsia="Times New Roman" w:hAnsi="Consolas"/>
+          <w:color w:val="D4D4D4"/>
+          <w:sz w:val="21"/>
+          <w:szCs w:val="21"/>
+        </w:rPr>
+        <w:t> </w:t>
+      </w:r>
+      <w:r>
+        <w:rPr>
+          <w:rFonts w:ascii="Consolas" w:eastAsia="Times New Roman" w:hAnsi="Consolas"/>
+          <w:color w:val="CE9178"/>
+          <w:sz w:val="21"/>
+          <w:szCs w:val="21"/>
+        </w:rPr>
+        <w:t>'FETCH_COURSES'</w:t>
+      </w:r>
+      <w:r>
+        <w:rPr>
+          <w:rFonts w:ascii="Consolas" w:eastAsia="Times New Roman" w:hAnsi="Consolas"/>
+          <w:color w:val="D4D4D4"/>
+          <w:sz w:val="21"/>
+          <w:szCs w:val="21"/>
+        </w:rPr>
+        <w:t>: {</w:t>
+      </w:r>
+    </w:p>
+    <w:p>
+      <w:pPr>
+        <w:shd w:val="clear" w:color="auto" w:fill="1E1E1E"/>
+        <w:spacing w:after="0" w:line="285" w:lineRule="atLeast"/>
+        <w:rPr>
+          <w:rFonts w:ascii="Consolas" w:eastAsia="Times New Roman" w:hAnsi="Consolas"/>
+          <w:color w:val="D4D4D4"/>
+          <w:sz w:val="21"/>
+          <w:szCs w:val="21"/>
+        </w:rPr>
+      </w:pPr>
+      <w:r>
+        <w:rPr>
+          <w:rFonts w:ascii="Consolas" w:eastAsia="Times New Roman" w:hAnsi="Consolas"/>
+          <w:color w:val="9CDCFE"/>
+          <w:sz w:val="21"/>
+          <w:szCs w:val="21"/>
+        </w:rPr>
+        <w:t>            </w:t>
+      </w:r>
+      <w:proofErr w:type="gramStart"/>
+      <w:r>
+        <w:rPr>
+          <w:rFonts w:ascii="Consolas" w:eastAsia="Times New Roman" w:hAnsi="Consolas"/>
+          <w:color w:val="9CDCFE"/>
+          <w:sz w:val="21"/>
+          <w:szCs w:val="21"/>
+        </w:rPr>
+        <w:t>state</w:t>
+      </w:r>
+      <w:r>
+        <w:rPr>
+          <w:rFonts w:ascii="Consolas" w:eastAsia="Times New Roman" w:hAnsi="Consolas"/>
+          <w:color w:val="D4D4D4"/>
+          <w:sz w:val="21"/>
+          <w:szCs w:val="21"/>
+        </w:rPr>
+        <w:t>.</w:t>
+      </w:r>
+      <w:r>
+        <w:rPr>
+          <w:rFonts w:ascii="Consolas" w:eastAsia="Times New Roman" w:hAnsi="Consolas"/>
+          <w:color w:val="9CDCFE"/>
+          <w:sz w:val="21"/>
+          <w:szCs w:val="21"/>
+        </w:rPr>
+        <w:t>courses</w:t>
+      </w:r>
+      <w:proofErr w:type="gramEnd"/>
+      <w:r>
+        <w:rPr>
+          <w:rFonts w:ascii="Consolas" w:eastAsia="Times New Roman" w:hAnsi="Consolas"/>
+          <w:color w:val="D4D4D4"/>
+          <w:sz w:val="21"/>
+          <w:szCs w:val="21"/>
+        </w:rPr>
+        <w:t> =</w:t>
+      </w:r>
+      <w:r>
+        <w:rPr>
+          <w:rFonts w:ascii="Consolas" w:eastAsia="Times New Roman" w:hAnsi="Consolas"/>
+          <w:color w:val="9CDCFE"/>
+          <w:sz w:val="21"/>
+          <w:szCs w:val="21"/>
+        </w:rPr>
+        <w:t> action</w:t>
+      </w:r>
+      <w:r>
+        <w:rPr>
+          <w:rFonts w:ascii="Consolas" w:eastAsia="Times New Roman" w:hAnsi="Consolas"/>
+          <w:color w:val="D4D4D4"/>
+          <w:sz w:val="21"/>
+          <w:szCs w:val="21"/>
+        </w:rPr>
+        <w:t>.</w:t>
+      </w:r>
+      <w:r>
+        <w:rPr>
+          <w:rFonts w:ascii="Consolas" w:eastAsia="Times New Roman" w:hAnsi="Consolas"/>
+          <w:color w:val="9CDCFE"/>
+          <w:sz w:val="21"/>
+          <w:szCs w:val="21"/>
+        </w:rPr>
+        <w:t>payload</w:t>
+      </w:r>
+      <w:r>
+        <w:rPr>
+          <w:rFonts w:ascii="Consolas" w:eastAsia="Times New Roman" w:hAnsi="Consolas"/>
+          <w:color w:val="D4D4D4"/>
+          <w:sz w:val="21"/>
+          <w:szCs w:val="21"/>
+        </w:rPr>
+        <w:t>;</w:t>
+      </w:r>
+    </w:p>
+    <w:p>
+      <w:pPr>
+        <w:shd w:val="clear" w:color="auto" w:fill="1E1E1E"/>
+        <w:spacing w:after="0" w:line="285" w:lineRule="atLeast"/>
+        <w:rPr>
+          <w:rFonts w:ascii="Consolas" w:eastAsia="Times New Roman" w:hAnsi="Consolas"/>
+          <w:color w:val="D4D4D4"/>
+          <w:sz w:val="21"/>
+          <w:szCs w:val="21"/>
+        </w:rPr>
+      </w:pPr>
+      <w:r>
+        <w:rPr>
+          <w:rFonts w:ascii="Consolas" w:eastAsia="Times New Roman" w:hAnsi="Consolas"/>
+          <w:color w:val="C586C0"/>
+          <w:sz w:val="21"/>
+          <w:szCs w:val="21"/>
+        </w:rPr>
+        <w:t>            return</w:t>
+      </w:r>
+      <w:r>
+        <w:rPr>
+          <w:rFonts w:ascii="Consolas" w:eastAsia="Times New Roman" w:hAnsi="Consolas"/>
+          <w:color w:val="D4D4D4"/>
+          <w:sz w:val="21"/>
+          <w:szCs w:val="21"/>
+        </w:rPr>
+        <w:t> </w:t>
+      </w:r>
+      <w:proofErr w:type="gramStart"/>
+      <w:r>
+        <w:rPr>
+          <w:rFonts w:ascii="Consolas" w:eastAsia="Times New Roman" w:hAnsi="Consolas"/>
+          <w:color w:val="D4D4D4"/>
+          <w:sz w:val="21"/>
+          <w:szCs w:val="21"/>
+        </w:rPr>
+        <w:t>{ ...</w:t>
+      </w:r>
+      <w:proofErr w:type="gramEnd"/>
+      <w:r>
+        <w:rPr>
+          <w:rFonts w:ascii="Consolas" w:eastAsia="Times New Roman" w:hAnsi="Consolas"/>
+          <w:color w:val="9CDCFE"/>
+          <w:sz w:val="21"/>
+          <w:szCs w:val="21"/>
+        </w:rPr>
+        <w:t>state</w:t>
+      </w:r>
+      <w:r>
+        <w:rPr>
+          <w:rFonts w:ascii="Consolas" w:eastAsia="Times New Roman" w:hAnsi="Consolas"/>
+          <w:color w:val="D4D4D4"/>
+          <w:sz w:val="21"/>
+          <w:szCs w:val="21"/>
+        </w:rPr>
+        <w:t> };</w:t>
+      </w:r>
+    </w:p>
+    <w:p>
+      <w:pPr>
+        <w:shd w:val="clear" w:color="auto" w:fill="1E1E1E"/>
+        <w:spacing w:after="0" w:line="285" w:lineRule="atLeast"/>
+        <w:rPr>
+          <w:rFonts w:ascii="Consolas" w:eastAsia="Times New Roman" w:hAnsi="Consolas"/>
+          <w:color w:val="D4D4D4"/>
+          <w:sz w:val="21"/>
+          <w:szCs w:val="21"/>
+        </w:rPr>
+      </w:pPr>
+      <w:r>
+        <w:rPr>
+          <w:rFonts w:ascii="Consolas" w:eastAsia="Times New Roman" w:hAnsi="Consolas"/>
+          <w:color w:val="D4D4D4"/>
+          <w:sz w:val="21"/>
+          <w:szCs w:val="21"/>
+        </w:rPr>
+        <w:t>        }</w:t>
+      </w:r>
+    </w:p>
+    <w:p>
+      <w:pPr>
+        <w:shd w:val="clear" w:color="auto" w:fill="1E1E1E"/>
+        <w:spacing w:after="0" w:line="285" w:lineRule="atLeast"/>
+        <w:rPr>
+          <w:rFonts w:ascii="Consolas" w:eastAsia="Times New Roman" w:hAnsi="Consolas"/>
+          <w:color w:val="D4D4D4"/>
+          <w:sz w:val="21"/>
+          <w:szCs w:val="21"/>
+        </w:rPr>
+      </w:pPr>
+      <w:r>
+        <w:rPr>
+          <w:rFonts w:ascii="Consolas" w:eastAsia="Times New Roman" w:hAnsi="Consolas"/>
+          <w:color w:val="D4D4D4"/>
+          <w:sz w:val="21"/>
+          <w:szCs w:val="21"/>
+        </w:rPr>
+        <w:t>        </w:t>
+      </w:r>
+      <w:r>
+        <w:rPr>
+          <w:rFonts w:ascii="Consolas" w:eastAsia="Times New Roman" w:hAnsi="Consolas"/>
+          <w:color w:val="C586C0"/>
+          <w:sz w:val="21"/>
+          <w:szCs w:val="21"/>
+        </w:rPr>
+        <w:t>default</w:t>
+      </w:r>
+      <w:r>
+        <w:rPr>
+          <w:rFonts w:ascii="Consolas" w:eastAsia="Times New Roman" w:hAnsi="Consolas"/>
+          <w:color w:val="D4D4D4"/>
+          <w:sz w:val="21"/>
+          <w:szCs w:val="21"/>
+        </w:rPr>
+        <w:t>:</w:t>
+      </w:r>
+      <w:r>
+        <w:rPr>
+          <w:rFonts w:ascii="Consolas" w:eastAsia="Times New Roman" w:hAnsi="Consolas"/>
+          <w:color w:val="C586C0"/>
+          <w:sz w:val="21"/>
+          <w:szCs w:val="21"/>
+        </w:rPr>
+        <w:t> return</w:t>
+      </w:r>
+      <w:r>
+        <w:rPr>
+          <w:rFonts w:ascii="Consolas" w:eastAsia="Times New Roman" w:hAnsi="Consolas"/>
+          <w:color w:val="9CDCFE"/>
+          <w:sz w:val="21"/>
+          <w:szCs w:val="21"/>
+        </w:rPr>
+        <w:t> </w:t>
+      </w:r>
+      <w:proofErr w:type="gramStart"/>
+      <w:r>
+        <w:rPr>
+          <w:rFonts w:ascii="Consolas" w:eastAsia="Times New Roman" w:hAnsi="Consolas"/>
+          <w:color w:val="9CDCFE"/>
+          <w:sz w:val="21"/>
+          <w:szCs w:val="21"/>
+        </w:rPr>
+        <w:t>state</w:t>
+      </w:r>
+      <w:r>
+        <w:rPr>
+          <w:rFonts w:ascii="Consolas" w:eastAsia="Times New Roman" w:hAnsi="Consolas"/>
+          <w:color w:val="D4D4D4"/>
+          <w:sz w:val="21"/>
+          <w:szCs w:val="21"/>
+        </w:rPr>
+        <w:t>;</w:t>
+      </w:r>
+      <w:proofErr w:type="gramEnd"/>
+    </w:p>
+    <w:p>
+      <w:pPr>
+        <w:shd w:val="clear" w:color="auto" w:fill="1E1E1E"/>
+        <w:spacing w:after="0" w:line="285" w:lineRule="atLeast"/>
+        <w:rPr>
+          <w:rFonts w:ascii="Consolas" w:eastAsia="Times New Roman" w:hAnsi="Consolas"/>
+          <w:color w:val="D4D4D4"/>
+          <w:sz w:val="21"/>
+          <w:szCs w:val="21"/>
+        </w:rPr>
+      </w:pPr>
+      <w:r>
+        <w:rPr>
+          <w:rFonts w:ascii="Consolas" w:eastAsia="Times New Roman" w:hAnsi="Consolas"/>
+          <w:color w:val="D4D4D4"/>
+          <w:sz w:val="21"/>
+          <w:szCs w:val="21"/>
+        </w:rPr>
+        <w:t>    }</w:t>
+      </w:r>
+    </w:p>
+    <w:p>
+      <w:pPr>
+        <w:shd w:val="clear" w:color="auto" w:fill="1E1E1E"/>
+        <w:spacing w:after="0" w:line="285" w:lineRule="atLeast"/>
+        <w:rPr>
+          <w:rFonts w:ascii="Consolas" w:eastAsia="Times New Roman" w:hAnsi="Consolas"/>
+          <w:color w:val="D4D4D4"/>
+          <w:sz w:val="21"/>
+          <w:szCs w:val="21"/>
+        </w:rPr>
+      </w:pPr>
+      <w:r>
+        <w:rPr>
+          <w:rFonts w:ascii="Consolas" w:eastAsia="Times New Roman" w:hAnsi="Consolas"/>
+          <w:color w:val="D4D4D4"/>
+          <w:sz w:val="21"/>
+          <w:szCs w:val="21"/>
+        </w:rPr>
+        <w:t>}</w:t>
+      </w:r>
+    </w:p>
+    <w:p>
+      <w:pPr>
+        <w:shd w:val="clear" w:color="auto" w:fill="1E1E1E"/>
+        <w:spacing w:after="0" w:line="285" w:lineRule="atLeast"/>
+        <w:rPr>
+          <w:rFonts w:ascii="Consolas" w:eastAsia="Times New Roman" w:hAnsi="Consolas"/>
+          <w:color w:val="D4D4D4"/>
+          <w:sz w:val="21"/>
+          <w:szCs w:val="21"/>
+        </w:rPr>
+      </w:pPr>
+      <w:r>
+        <w:rPr>
+          <w:rFonts w:ascii="Consolas" w:eastAsia="Times New Roman" w:hAnsi="Consolas"/>
+          <w:color w:val="6A9955"/>
+          <w:sz w:val="21"/>
+          <w:szCs w:val="21"/>
+        </w:rPr>
+        <w:t>//export ra bên ngoài để sử dụng</w:t>
+      </w:r>
+    </w:p>
+    <w:p>
+      <w:pPr>
+        <w:shd w:val="clear" w:color="auto" w:fill="1E1E1E"/>
+        <w:spacing w:after="0" w:line="285" w:lineRule="atLeast"/>
+        <w:rPr>
+          <w:rFonts w:ascii="Consolas" w:eastAsia="Times New Roman" w:hAnsi="Consolas"/>
+          <w:color w:val="D4D4D4"/>
+          <w:sz w:val="21"/>
+          <w:szCs w:val="21"/>
+        </w:rPr>
+      </w:pPr>
+      <w:r>
+        <w:rPr>
+          <w:rFonts w:ascii="Consolas" w:eastAsia="Times New Roman" w:hAnsi="Consolas"/>
+          <w:color w:val="C586C0"/>
+          <w:sz w:val="21"/>
+          <w:szCs w:val="21"/>
+        </w:rPr>
+        <w:t>export default</w:t>
+      </w:r>
+      <w:r>
+        <w:rPr>
+          <w:rFonts w:ascii="Consolas" w:eastAsia="Times New Roman" w:hAnsi="Consolas"/>
+          <w:color w:val="9CDCFE"/>
+          <w:sz w:val="21"/>
+          <w:szCs w:val="21"/>
+        </w:rPr>
+        <w:t> </w:t>
+      </w:r>
+      <w:proofErr w:type="gramStart"/>
+      <w:r>
+        <w:rPr>
+          <w:rFonts w:ascii="Consolas" w:eastAsia="Times New Roman" w:hAnsi="Consolas"/>
+          <w:color w:val="DCDCAA"/>
+          <w:sz w:val="21"/>
+          <w:szCs w:val="21"/>
+        </w:rPr>
+        <w:t>CourseReducer</w:t>
+      </w:r>
+      <w:r>
+        <w:rPr>
+          <w:rFonts w:ascii="Consolas" w:eastAsia="Times New Roman" w:hAnsi="Consolas"/>
+          <w:color w:val="D4D4D4"/>
+          <w:sz w:val="21"/>
+          <w:szCs w:val="21"/>
+        </w:rPr>
+        <w:t>;</w:t>
+      </w:r>
+      <w:proofErr w:type="gramEnd"/>
+    </w:p>
+    <w:p/>
+    <w:p>
+      <w:r>
+        <w:rPr>
+          <w:b/>
+          <w:bCs/>
+        </w:rPr>
+        <w:t>**</w:t>
+      </w:r>
+      <w:r>
+        <w:rPr>
+          <w:b/>
+          <w:bCs/>
+        </w:rPr>
+        <w:t>CourseReducer</w:t>
+      </w:r>
+      <w:r>
+        <w:t xml:space="preserve">: </w:t>
+      </w:r>
+    </w:p>
+    <w:p>
+      <w:pPr>
+        <w:rPr>
+          <w:b/>
+          <w:bCs/>
+        </w:rPr>
+      </w:pPr>
+      <w:r>
+        <w:tab/>
+        <w:t xml:space="preserve">-là 1 </w:t>
+      </w:r>
+      <w:r>
+        <w:rPr>
+          <w:b/>
+          <w:bCs/>
+        </w:rPr>
+        <w:t>reducer</w:t>
+      </w:r>
+      <w:r>
+        <w:t xml:space="preserve"> quản lý biến </w:t>
+      </w:r>
+      <w:r>
+        <w:rPr>
+          <w:b/>
+          <w:bCs/>
+        </w:rPr>
+        <w:t>course</w:t>
+      </w:r>
+      <w:r>
+        <w:rPr>
+          <w:b/>
+          <w:bCs/>
+        </w:rPr>
+        <w:t>s.</w:t>
+      </w:r>
+    </w:p>
+    <w:p>
+      <w:pPr>
+        <w:rPr>
+          <w:b/>
+          <w:bCs/>
+        </w:rPr>
+      </w:pPr>
+      <w:r>
+        <w:rPr>
+          <w:b/>
+          <w:bCs/>
+        </w:rPr>
+        <w:tab/>
+        <w:t>-</w:t>
+      </w:r>
+      <w:r>
+        <w:t xml:space="preserve">nhận vào giá trị hiện tại của dữ liệu là </w:t>
+      </w:r>
+      <w:r>
+        <w:rPr>
+          <w:b/>
+          <w:bCs/>
+        </w:rPr>
+        <w:t>course</w:t>
+      </w:r>
+      <w:r>
+        <w:rPr>
+          <w:b/>
+          <w:bCs/>
+        </w:rPr>
+        <w:t>s.</w:t>
+      </w:r>
+    </w:p>
+    <w:p>
+      <w:r>
+        <w:tab/>
+        <w:t xml:space="preserve">-ban đầu mặt đinh dữ liệu cho nó bằng </w:t>
+      </w:r>
+      <w:r>
+        <w:rPr>
+          <w:b/>
+          <w:bCs/>
+        </w:rPr>
+        <w:t>initialState</w:t>
+      </w:r>
+      <w:r>
+        <w:rPr>
+          <w:b/>
+          <w:bCs/>
+        </w:rPr>
+        <w:t xml:space="preserve"> </w:t>
+      </w:r>
+      <w:r>
+        <w:t>lúc mới vào.</w:t>
+      </w:r>
+    </w:p>
+    <w:p>
+      <w:r>
+        <w:tab/>
+        <w:t xml:space="preserve">-nó nhận </w:t>
+      </w:r>
+      <w:r>
+        <w:rPr>
+          <w:b/>
+          <w:bCs/>
+        </w:rPr>
+        <w:t>action</w:t>
+      </w:r>
+      <w:r>
+        <w:rPr>
+          <w:b/>
+          <w:bCs/>
+        </w:rPr>
+        <w:t xml:space="preserve"> </w:t>
+      </w:r>
+      <w:r>
+        <w:t xml:space="preserve">được gửi lên từ các </w:t>
+      </w:r>
+      <w:r>
+        <w:rPr>
+          <w:b/>
+          <w:bCs/>
+        </w:rPr>
+        <w:t>component</w:t>
+      </w:r>
+      <w:r>
+        <w:t>.</w:t>
+      </w:r>
+    </w:p>
+    <w:p>
+      <w:r>
+        <w:tab/>
+        <w:t xml:space="preserve">-và nó tiến hành xử lý </w:t>
+      </w:r>
+      <w:r>
+        <w:rPr>
+          <w:b/>
+          <w:bCs/>
+        </w:rPr>
+        <w:t>action</w:t>
+      </w:r>
+      <w:r>
+        <w:rPr>
+          <w:b/>
+          <w:bCs/>
+        </w:rPr>
+        <w:t xml:space="preserve"> </w:t>
+      </w:r>
+      <w:r>
+        <w:t>và trả về dữ liệu mới cho mình.</w:t>
+      </w:r>
+    </w:p>
+    <w:p>
+      <w:r>
+        <w:tab/>
+        <w:t xml:space="preserve">-ta dùng switch để kiểm tra </w:t>
+      </w:r>
+      <w:r>
+        <w:rPr>
+          <w:b/>
+          <w:bCs/>
+        </w:rPr>
+        <w:t>loại</w:t>
+      </w:r>
+      <w:r>
+        <w:t xml:space="preserve"> của </w:t>
+      </w:r>
+      <w:r>
+        <w:rPr>
+          <w:b/>
+          <w:bCs/>
+        </w:rPr>
+        <w:t>action</w:t>
+      </w:r>
+      <w:r>
+        <w:t>.</w:t>
+      </w:r>
+    </w:p>
+    <w:p>
+      <w:r>
+        <w:tab/>
+        <w:t xml:space="preserve"> -</w:t>
+      </w:r>
+      <w:r>
+        <w:rPr>
+          <w:b/>
+          <w:bCs/>
+        </w:rPr>
+        <w:t>FETCH_COURSES</w:t>
+      </w:r>
+      <w:r>
+        <w:t xml:space="preserve"> là 1 </w:t>
+      </w:r>
+      <w:r>
+        <w:rPr>
+          <w:b/>
+          <w:bCs/>
+        </w:rPr>
+        <w:t>action</w:t>
+      </w:r>
+      <w:r>
+        <w:t xml:space="preserve"> được gửi từ </w:t>
+      </w:r>
+      <w:r>
+        <w:rPr>
+          <w:b/>
+          <w:bCs/>
+        </w:rPr>
+        <w:t>component</w:t>
+      </w:r>
+      <w:r>
+        <w:rPr>
+          <w:b/>
+          <w:bCs/>
+        </w:rPr>
+        <w:t xml:space="preserve"> </w:t>
+      </w:r>
+      <w:r>
+        <w:t xml:space="preserve">ờ đây là </w:t>
+      </w:r>
+      <w:r>
+        <w:rPr>
+          <w:b/>
+          <w:bCs/>
+        </w:rPr>
+        <w:t>Home</w:t>
+      </w:r>
+      <w:r>
+        <w:rPr>
+          <w:b/>
+          <w:bCs/>
+        </w:rPr>
+        <w:t xml:space="preserve"> component </w:t>
+      </w:r>
+      <w:r>
+        <w:t xml:space="preserve">component này lấy dữ liệu từ </w:t>
+      </w:r>
+      <w:r>
+        <w:rPr>
+          <w:b/>
+          <w:bCs/>
+        </w:rPr>
+        <w:t>API</w:t>
+      </w:r>
+      <w:r>
+        <w:rPr>
+          <w:b/>
+          <w:bCs/>
+        </w:rPr>
+        <w:t xml:space="preserve"> </w:t>
+      </w:r>
+      <w:r>
+        <w:t xml:space="preserve">sau đó dó nó đẩy vào payload của </w:t>
+      </w:r>
+      <w:r>
+        <w:rPr>
+          <w:b/>
+          <w:bCs/>
+        </w:rPr>
+        <w:t>action</w:t>
+      </w:r>
+      <w:r>
+        <w:t xml:space="preserve"> đó.</w:t>
+      </w:r>
+    </w:p>
+    <w:p>
+      <w:pPr>
+        <w:shd w:val="clear" w:color="auto" w:fill="1E1E1E"/>
+        <w:spacing w:after="0" w:line="285" w:lineRule="atLeast"/>
+        <w:rPr>
+          <w:rFonts w:ascii="Consolas" w:eastAsia="Times New Roman" w:hAnsi="Consolas"/>
+          <w:color w:val="D4D4D4"/>
+          <w:sz w:val="21"/>
+          <w:szCs w:val="21"/>
+        </w:rPr>
+      </w:pPr>
+      <w:r>
+        <w:rPr>
+          <w:rFonts w:ascii="Consolas" w:eastAsia="Times New Roman" w:hAnsi="Consolas"/>
+          <w:color w:val="D4D4D4"/>
+          <w:sz w:val="21"/>
+          <w:szCs w:val="21"/>
+        </w:rPr>
+        <w:t> </w:t>
+      </w:r>
+      <w:r>
+        <w:rPr>
+          <w:rFonts w:ascii="Consolas" w:eastAsia="Times New Roman" w:hAnsi="Consolas"/>
+          <w:color w:val="DCDCAA"/>
+          <w:sz w:val="21"/>
+          <w:szCs w:val="21"/>
+        </w:rPr>
+        <w:t>Axios</w:t>
+      </w:r>
+      <w:r>
+        <w:rPr>
+          <w:rFonts w:ascii="Consolas" w:eastAsia="Times New Roman" w:hAnsi="Consolas"/>
+          <w:color w:val="DCDCAA"/>
+          <w:sz w:val="21"/>
+          <w:szCs w:val="21"/>
+        </w:rPr>
+        <w:t xml:space="preserve"> </w:t>
+      </w:r>
+      <w:r>
+        <w:rPr>
+          <w:rFonts w:ascii="Consolas" w:eastAsia="Times New Roman" w:hAnsi="Consolas"/>
+          <w:color w:val="D4D4D4"/>
+          <w:sz w:val="21"/>
+          <w:szCs w:val="21"/>
+        </w:rPr>
+        <w:t>({</w:t>
+      </w:r>
+    </w:p>
+    <w:p>
+      <w:pPr>
+        <w:shd w:val="clear" w:color="auto" w:fill="1E1E1E"/>
+        <w:spacing w:after="0" w:line="285" w:lineRule="atLeast"/>
+        <w:rPr>
+          <w:rFonts w:ascii="Consolas" w:eastAsia="Times New Roman" w:hAnsi="Consolas"/>
+          <w:color w:val="D4D4D4"/>
+          <w:sz w:val="21"/>
+          <w:szCs w:val="21"/>
+        </w:rPr>
+      </w:pPr>
+      <w:r>
+        <w:rPr>
+          <w:rFonts w:ascii="Consolas" w:eastAsia="Times New Roman" w:hAnsi="Consolas"/>
+          <w:color w:val="D4D4D4"/>
+          <w:sz w:val="21"/>
+          <w:szCs w:val="21"/>
+        </w:rPr>
+        <w:t>            </w:t>
+      </w:r>
+      <w:r>
+        <w:rPr>
+          <w:rFonts w:ascii="Consolas" w:eastAsia="Times New Roman" w:hAnsi="Consolas"/>
+          <w:color w:val="9CDCFE"/>
+          <w:sz w:val="21"/>
+          <w:szCs w:val="21"/>
+        </w:rPr>
+        <w:t>method</w:t>
+      </w:r>
+      <w:r>
+        <w:rPr>
+          <w:rFonts w:ascii="Consolas" w:eastAsia="Times New Roman" w:hAnsi="Consolas"/>
+          <w:color w:val="D4D4D4"/>
+          <w:sz w:val="21"/>
+          <w:szCs w:val="21"/>
+        </w:rPr>
+        <w:t>: </w:t>
+      </w:r>
+      <w:r>
+        <w:rPr>
+          <w:rFonts w:ascii="Consolas" w:eastAsia="Times New Roman" w:hAnsi="Consolas"/>
+          <w:color w:val="CE9178"/>
+          <w:sz w:val="21"/>
+          <w:szCs w:val="21"/>
+        </w:rPr>
+        <w:t>'GET'</w:t>
+      </w:r>
+      <w:r>
+        <w:rPr>
+          <w:rFonts w:ascii="Consolas" w:eastAsia="Times New Roman" w:hAnsi="Consolas"/>
+          <w:color w:val="D4D4D4"/>
+          <w:sz w:val="21"/>
+          <w:szCs w:val="21"/>
+        </w:rPr>
+        <w:t>,</w:t>
+      </w:r>
+    </w:p>
+    <w:p>
+      <w:pPr>
+        <w:shd w:val="clear" w:color="auto" w:fill="1E1E1E"/>
+        <w:spacing w:after="0" w:line="285" w:lineRule="atLeast"/>
+        <w:rPr>
+          <w:rFonts w:ascii="Consolas" w:eastAsia="Times New Roman" w:hAnsi="Consolas"/>
+          <w:color w:val="D4D4D4"/>
+          <w:sz w:val="21"/>
+          <w:szCs w:val="21"/>
+        </w:rPr>
+      </w:pPr>
+      <w:r>
+        <w:rPr>
+          <w:rFonts w:ascii="Consolas" w:eastAsia="Times New Roman" w:hAnsi="Consolas"/>
+          <w:color w:val="D4D4D4"/>
+          <w:sz w:val="21"/>
+          <w:szCs w:val="21"/>
+        </w:rPr>
+        <w:t>            </w:t>
+      </w:r>
+      <w:r>
+        <w:rPr>
+          <w:rFonts w:ascii="Consolas" w:eastAsia="Times New Roman" w:hAnsi="Consolas"/>
+          <w:color w:val="9CDCFE"/>
+          <w:sz w:val="21"/>
+          <w:szCs w:val="21"/>
+        </w:rPr>
+        <w:t>url</w:t>
+      </w:r>
+      <w:r>
+        <w:rPr>
+          <w:rFonts w:ascii="Consolas" w:eastAsia="Times New Roman" w:hAnsi="Consolas"/>
+          <w:color w:val="D4D4D4"/>
+          <w:sz w:val="21"/>
+          <w:szCs w:val="21"/>
+        </w:rPr>
+        <w:t>: </w:t>
+      </w:r>
+      <w:r>
+        <w:rPr>
+          <w:rFonts w:ascii="Consolas" w:eastAsia="Times New Roman" w:hAnsi="Consolas"/>
+          <w:color w:val="CE9178"/>
+          <w:sz w:val="21"/>
+          <w:szCs w:val="21"/>
+        </w:rPr>
+        <w:t>'http://elearning0706.cybersoft.edu.vn/api/QuanLyKhoaHoc/LayDanhSachKhoaHoc?MaNhom=GP01'</w:t>
+      </w:r>
+      <w:r>
+        <w:rPr>
+          <w:rFonts w:ascii="Consolas" w:eastAsia="Times New Roman" w:hAnsi="Consolas"/>
+          <w:color w:val="D4D4D4"/>
+          <w:sz w:val="21"/>
+          <w:szCs w:val="21"/>
+        </w:rPr>
+        <w:t>,</w:t>
+      </w:r>
+    </w:p>
+    <w:p>
+      <w:pPr>
+        <w:shd w:val="clear" w:color="auto" w:fill="1E1E1E"/>
+        <w:spacing w:after="0" w:line="285" w:lineRule="atLeast"/>
+        <w:rPr>
+          <w:rFonts w:ascii="Consolas" w:eastAsia="Times New Roman" w:hAnsi="Consolas"/>
+          <w:color w:val="D4D4D4"/>
+          <w:sz w:val="21"/>
+          <w:szCs w:val="21"/>
+        </w:rPr>
+      </w:pPr>
+      <w:r>
+        <w:rPr>
+          <w:rFonts w:ascii="Consolas" w:eastAsia="Times New Roman" w:hAnsi="Consolas"/>
+          <w:color w:val="D4D4D4"/>
+          <w:sz w:val="21"/>
+          <w:szCs w:val="21"/>
+        </w:rPr>
+        <w:t>        }</w:t>
+      </w:r>
+      <w:proofErr w:type="gramStart"/>
+      <w:r>
+        <w:rPr>
+          <w:rFonts w:ascii="Consolas" w:eastAsia="Times New Roman" w:hAnsi="Consolas"/>
+          <w:color w:val="D4D4D4"/>
+          <w:sz w:val="21"/>
+          <w:szCs w:val="21"/>
+        </w:rPr>
+        <w:t>).</w:t>
+      </w:r>
+      <w:r>
+        <w:rPr>
+          <w:rFonts w:ascii="Consolas" w:eastAsia="Times New Roman" w:hAnsi="Consolas"/>
+          <w:color w:val="DCDCAA"/>
+          <w:sz w:val="21"/>
+          <w:szCs w:val="21"/>
+        </w:rPr>
+        <w:t>then</w:t>
+      </w:r>
+      <w:proofErr w:type="gramEnd"/>
+      <w:r>
+        <w:rPr>
+          <w:rFonts w:ascii="Consolas" w:eastAsia="Times New Roman" w:hAnsi="Consolas"/>
+          <w:color w:val="D4D4D4"/>
+          <w:sz w:val="21"/>
+          <w:szCs w:val="21"/>
+        </w:rPr>
+        <w:t>((</w:t>
+      </w:r>
+      <w:r>
+        <w:rPr>
+          <w:rFonts w:ascii="Consolas" w:eastAsia="Times New Roman" w:hAnsi="Consolas"/>
+          <w:color w:val="9CDCFE"/>
+          <w:sz w:val="21"/>
+          <w:szCs w:val="21"/>
+        </w:rPr>
+        <w:t>res</w:t>
+      </w:r>
+      <w:r>
+        <w:rPr>
+          <w:rFonts w:ascii="Consolas" w:eastAsia="Times New Roman" w:hAnsi="Consolas"/>
+          <w:color w:val="D4D4D4"/>
+          <w:sz w:val="21"/>
+          <w:szCs w:val="21"/>
+        </w:rPr>
+        <w:t>) </w:t>
+      </w:r>
+      <w:r>
+        <w:rPr>
+          <w:rFonts w:ascii="Consolas" w:eastAsia="Times New Roman" w:hAnsi="Consolas"/>
+          <w:color w:val="569CD6"/>
+          <w:sz w:val="21"/>
+          <w:szCs w:val="21"/>
+        </w:rPr>
+        <w:t>=&gt;</w:t>
+      </w:r>
+      <w:r>
+        <w:rPr>
+          <w:rFonts w:ascii="Consolas" w:eastAsia="Times New Roman" w:hAnsi="Consolas"/>
+          <w:color w:val="D4D4D4"/>
+          <w:sz w:val="21"/>
+          <w:szCs w:val="21"/>
+        </w:rPr>
+        <w:t> {</w:t>
+      </w:r>
+      <w:r>
+        <w:rPr>
+          <w:rFonts w:ascii="Consolas" w:eastAsia="Times New Roman" w:hAnsi="Consolas"/>
+          <w:color w:val="6A9955"/>
+          <w:sz w:val="21"/>
+          <w:szCs w:val="21"/>
+        </w:rPr>
+        <w:t> //res đại diện cho csdl trả về</w:t>
+      </w:r>
+    </w:p>
+    <w:p>
+      <w:pPr>
+        <w:shd w:val="clear" w:color="auto" w:fill="1E1E1E"/>
+        <w:spacing w:after="0" w:line="285" w:lineRule="atLeast"/>
+        <w:rPr>
+          <w:rFonts w:ascii="Consolas" w:eastAsia="Times New Roman" w:hAnsi="Consolas"/>
+          <w:color w:val="D4D4D4"/>
+          <w:sz w:val="21"/>
+          <w:szCs w:val="21"/>
+        </w:rPr>
+      </w:pPr>
+      <w:r>
+        <w:rPr>
+          <w:rFonts w:ascii="Consolas" w:eastAsia="Times New Roman" w:hAnsi="Consolas"/>
+          <w:color w:val="6A9955"/>
+          <w:sz w:val="21"/>
+          <w:szCs w:val="21"/>
+        </w:rPr>
+        <w:t>            // console.log(res</w:t>
+      </w:r>
+      <w:proofErr w:type="gramStart"/>
+      <w:r>
+        <w:rPr>
+          <w:rFonts w:ascii="Consolas" w:eastAsia="Times New Roman" w:hAnsi="Consolas"/>
+          <w:color w:val="6A9955"/>
+          <w:sz w:val="21"/>
+          <w:szCs w:val="21"/>
+        </w:rPr>
+        <w:t>);</w:t>
+      </w:r>
+      <w:proofErr w:type="gramEnd"/>
+    </w:p>
+    <w:p>
+      <w:pPr>
+        <w:shd w:val="clear" w:color="auto" w:fill="1E1E1E"/>
+        <w:spacing w:after="0" w:line="285" w:lineRule="atLeast"/>
+        <w:rPr>
+          <w:rFonts w:ascii="Consolas" w:eastAsia="Times New Roman" w:hAnsi="Consolas"/>
+          <w:color w:val="D4D4D4"/>
+          <w:sz w:val="21"/>
+          <w:szCs w:val="21"/>
+        </w:rPr>
+      </w:pPr>
+      <w:r>
+        <w:rPr>
+          <w:rFonts w:ascii="Consolas" w:eastAsia="Times New Roman" w:hAnsi="Consolas"/>
+          <w:color w:val="6A9955"/>
+          <w:sz w:val="21"/>
+          <w:szCs w:val="21"/>
+        </w:rPr>
+        <w:t>            // dispatch lên 1 action</w:t>
+      </w:r>
+    </w:p>
+    <w:p>
+      <w:pPr>
+        <w:shd w:val="clear" w:color="auto" w:fill="1E1E1E"/>
+        <w:spacing w:after="0" w:line="285" w:lineRule="atLeast"/>
+        <w:rPr>
+          <w:rFonts w:ascii="Consolas" w:eastAsia="Times New Roman" w:hAnsi="Consolas"/>
+          <w:color w:val="D4D4D4"/>
+          <w:sz w:val="21"/>
+          <w:szCs w:val="21"/>
+        </w:rPr>
+      </w:pPr>
+      <w:r>
+        <w:rPr>
+          <w:rFonts w:ascii="Consolas" w:eastAsia="Times New Roman" w:hAnsi="Consolas"/>
+          <w:color w:val="569CD6"/>
+          <w:sz w:val="21"/>
+          <w:szCs w:val="21"/>
+        </w:rPr>
+        <w:t>            </w:t>
+      </w:r>
+      <w:proofErr w:type="gramStart"/>
+      <w:r>
+        <w:rPr>
+          <w:rFonts w:ascii="Consolas" w:eastAsia="Times New Roman" w:hAnsi="Consolas"/>
+          <w:color w:val="569CD6"/>
+          <w:sz w:val="21"/>
+          <w:szCs w:val="21"/>
+        </w:rPr>
+        <w:t>this</w:t>
+      </w:r>
+      <w:r>
+        <w:rPr>
+          <w:rFonts w:ascii="Consolas" w:eastAsia="Times New Roman" w:hAnsi="Consolas"/>
+          <w:color w:val="D4D4D4"/>
+          <w:sz w:val="21"/>
+          <w:szCs w:val="21"/>
+        </w:rPr>
+        <w:t>.</w:t>
+      </w:r>
+      <w:r>
+        <w:rPr>
+          <w:rFonts w:ascii="Consolas" w:eastAsia="Times New Roman" w:hAnsi="Consolas"/>
+          <w:color w:val="4FC1FF"/>
+          <w:sz w:val="21"/>
+          <w:szCs w:val="21"/>
+        </w:rPr>
+        <w:t>props</w:t>
+      </w:r>
+      <w:proofErr w:type="gramEnd"/>
+      <w:r>
+        <w:rPr>
+          <w:rFonts w:ascii="Consolas" w:eastAsia="Times New Roman" w:hAnsi="Consolas"/>
+          <w:color w:val="D4D4D4"/>
+          <w:sz w:val="21"/>
+          <w:szCs w:val="21"/>
+        </w:rPr>
+        <w:t>.</w:t>
+      </w:r>
+      <w:r>
+        <w:rPr>
+          <w:rFonts w:ascii="Consolas" w:eastAsia="Times New Roman" w:hAnsi="Consolas"/>
+          <w:color w:val="DCDCAA"/>
+          <w:sz w:val="21"/>
+          <w:szCs w:val="21"/>
+        </w:rPr>
+        <w:t>dispatch</w:t>
+      </w:r>
+      <w:r>
+        <w:rPr>
+          <w:rFonts w:ascii="Consolas" w:eastAsia="Times New Roman" w:hAnsi="Consolas"/>
+          <w:color w:val="D4D4D4"/>
+          <w:sz w:val="21"/>
+          <w:szCs w:val="21"/>
+        </w:rPr>
+        <w:t>({</w:t>
+      </w:r>
+    </w:p>
+    <w:p>
+      <w:pPr>
+        <w:shd w:val="clear" w:color="auto" w:fill="1E1E1E"/>
+        <w:spacing w:after="0" w:line="285" w:lineRule="atLeast"/>
+        <w:rPr>
+          <w:rFonts w:ascii="Consolas" w:eastAsia="Times New Roman" w:hAnsi="Consolas"/>
+          <w:color w:val="D4D4D4"/>
+          <w:sz w:val="21"/>
+          <w:szCs w:val="21"/>
+        </w:rPr>
+      </w:pPr>
+      <w:r>
+        <w:rPr>
+          <w:rFonts w:ascii="Consolas" w:eastAsia="Times New Roman" w:hAnsi="Consolas"/>
+          <w:color w:val="D4D4D4"/>
+          <w:sz w:val="21"/>
+          <w:szCs w:val="21"/>
+        </w:rPr>
+        <w:t>                </w:t>
+      </w:r>
+      <w:r>
+        <w:rPr>
+          <w:rFonts w:ascii="Consolas" w:eastAsia="Times New Roman" w:hAnsi="Consolas"/>
+          <w:color w:val="9CDCFE"/>
+          <w:sz w:val="21"/>
+          <w:szCs w:val="21"/>
+        </w:rPr>
+        <w:t>type</w:t>
+      </w:r>
+      <w:r>
+        <w:rPr>
+          <w:rFonts w:ascii="Consolas" w:eastAsia="Times New Roman" w:hAnsi="Consolas"/>
+          <w:color w:val="D4D4D4"/>
+          <w:sz w:val="21"/>
+          <w:szCs w:val="21"/>
+        </w:rPr>
+        <w:t>: </w:t>
+      </w:r>
+      <w:r>
+        <w:rPr>
+          <w:rFonts w:ascii="Consolas" w:eastAsia="Times New Roman" w:hAnsi="Consolas"/>
+          <w:color w:val="CE9178"/>
+          <w:sz w:val="21"/>
+          <w:szCs w:val="21"/>
+        </w:rPr>
+        <w:t>'FETCH_COURSES'</w:t>
+      </w:r>
+      <w:r>
+        <w:rPr>
+          <w:rFonts w:ascii="Consolas" w:eastAsia="Times New Roman" w:hAnsi="Consolas"/>
+          <w:color w:val="D4D4D4"/>
+          <w:sz w:val="21"/>
+          <w:szCs w:val="21"/>
+        </w:rPr>
+        <w:t>,</w:t>
+      </w:r>
+      <w:r>
+        <w:rPr>
+          <w:rFonts w:ascii="Consolas" w:eastAsia="Times New Roman" w:hAnsi="Consolas"/>
+          <w:color w:val="D4D4D4"/>
+          <w:sz w:val="21"/>
+          <w:szCs w:val="21"/>
+        </w:rPr>
+        <w:t xml:space="preserve"> </w:t>
+      </w:r>
+      <w:r>
+        <w:rPr>
+          <w:rFonts w:ascii="Consolas" w:eastAsia="Times New Roman" w:hAnsi="Consolas"/>
+          <w:color w:val="D4D4D4"/>
+          <w:sz w:val="21"/>
+          <w:szCs w:val="21"/>
+        </w:rPr>
+        <w:t>//loai action tạo ra bên CourseReducer</w:t>
+      </w:r>
+    </w:p>
+    <w:p>
+      <w:pPr>
+        <w:shd w:val="clear" w:color="auto" w:fill="1E1E1E"/>
+        <w:spacing w:after="0" w:line="285" w:lineRule="atLeast"/>
+        <w:rPr>
+          <w:rFonts w:ascii="Consolas" w:eastAsia="Times New Roman" w:hAnsi="Consolas"/>
+          <w:color w:val="D4D4D4"/>
+          <w:sz w:val="21"/>
+          <w:szCs w:val="21"/>
+        </w:rPr>
+      </w:pPr>
+      <w:r>
+        <w:rPr>
+          <w:rFonts w:ascii="Consolas" w:eastAsia="Times New Roman" w:hAnsi="Consolas"/>
+          <w:color w:val="D4D4D4"/>
+          <w:sz w:val="21"/>
+          <w:szCs w:val="21"/>
+        </w:rPr>
+        <w:t>                </w:t>
+      </w:r>
+      <w:r>
+        <w:rPr>
+          <w:rFonts w:ascii="Consolas" w:eastAsia="Times New Roman" w:hAnsi="Consolas"/>
+          <w:color w:val="9CDCFE"/>
+          <w:sz w:val="21"/>
+          <w:szCs w:val="21"/>
+        </w:rPr>
+        <w:t>payload</w:t>
+      </w:r>
+      <w:r>
+        <w:rPr>
+          <w:rFonts w:ascii="Consolas" w:eastAsia="Times New Roman" w:hAnsi="Consolas"/>
+          <w:color w:val="D4D4D4"/>
+          <w:sz w:val="21"/>
+          <w:szCs w:val="21"/>
+        </w:rPr>
+        <w:t>:</w:t>
+      </w:r>
+      <w:r>
+        <w:rPr>
+          <w:rFonts w:ascii="Consolas" w:eastAsia="Times New Roman" w:hAnsi="Consolas"/>
+          <w:color w:val="9CDCFE"/>
+          <w:sz w:val="21"/>
+          <w:szCs w:val="21"/>
+        </w:rPr>
+        <w:t> res</w:t>
+      </w:r>
+      <w:r>
+        <w:rPr>
+          <w:rFonts w:ascii="Consolas" w:eastAsia="Times New Roman" w:hAnsi="Consolas"/>
+          <w:color w:val="D4D4D4"/>
+          <w:sz w:val="21"/>
+          <w:szCs w:val="21"/>
+        </w:rPr>
+        <w:t>.</w:t>
+      </w:r>
+      <w:r>
+        <w:rPr>
+          <w:rFonts w:ascii="Consolas" w:eastAsia="Times New Roman" w:hAnsi="Consolas"/>
+          <w:color w:val="9CDCFE"/>
+          <w:sz w:val="21"/>
+          <w:szCs w:val="21"/>
+        </w:rPr>
+        <w:t>data</w:t>
+      </w:r>
+      <w:r>
+        <w:rPr>
+          <w:rFonts w:ascii="Consolas" w:eastAsia="Times New Roman" w:hAnsi="Consolas"/>
+          <w:color w:val="D4D4D4"/>
+          <w:sz w:val="21"/>
+          <w:szCs w:val="21"/>
+        </w:rPr>
+        <w:t>,</w:t>
+      </w:r>
+      <w:r>
+        <w:rPr>
+          <w:rFonts w:ascii="Consolas" w:eastAsia="Times New Roman" w:hAnsi="Consolas"/>
+          <w:color w:val="D4D4D4"/>
+          <w:sz w:val="21"/>
+          <w:szCs w:val="21"/>
+        </w:rPr>
+        <w:t xml:space="preserve"> //ta đẩy dữ liệu từ API vào store luu tru.</w:t>
+      </w:r>
+    </w:p>
+    <w:p>
+      <w:pPr>
+        <w:shd w:val="clear" w:color="auto" w:fill="1E1E1E"/>
+        <w:spacing w:after="0" w:line="285" w:lineRule="atLeast"/>
+        <w:rPr>
+          <w:rFonts w:ascii="Consolas" w:eastAsia="Times New Roman" w:hAnsi="Consolas"/>
+          <w:color w:val="D4D4D4"/>
+          <w:sz w:val="21"/>
+          <w:szCs w:val="21"/>
+        </w:rPr>
+      </w:pPr>
+      <w:r>
+        <w:rPr>
+          <w:rFonts w:ascii="Consolas" w:eastAsia="Times New Roman" w:hAnsi="Consolas"/>
+          <w:color w:val="D4D4D4"/>
+          <w:sz w:val="21"/>
+          <w:szCs w:val="21"/>
+        </w:rPr>
+        <w:t>            })</w:t>
+      </w:r>
+    </w:p>
+    <w:p>
+      <w:pPr>
+        <w:shd w:val="clear" w:color="auto" w:fill="1E1E1E"/>
+        <w:spacing w:after="0" w:line="285" w:lineRule="atLeast"/>
+        <w:rPr>
+          <w:rFonts w:ascii="Consolas" w:eastAsia="Times New Roman" w:hAnsi="Consolas"/>
+          <w:color w:val="D4D4D4"/>
+          <w:sz w:val="21"/>
+          <w:szCs w:val="21"/>
+        </w:rPr>
+      </w:pPr>
+      <w:r>
+        <w:rPr>
+          <w:rFonts w:ascii="Consolas" w:eastAsia="Times New Roman" w:hAnsi="Consolas"/>
+          <w:color w:val="D4D4D4"/>
+          <w:sz w:val="21"/>
+          <w:szCs w:val="21"/>
+        </w:rPr>
+        <w:t>        }</w:t>
+      </w:r>
+      <w:proofErr w:type="gramStart"/>
+      <w:r>
+        <w:rPr>
+          <w:rFonts w:ascii="Consolas" w:eastAsia="Times New Roman" w:hAnsi="Consolas"/>
+          <w:color w:val="D4D4D4"/>
+          <w:sz w:val="21"/>
+          <w:szCs w:val="21"/>
+        </w:rPr>
+        <w:t>).</w:t>
+      </w:r>
+      <w:r>
+        <w:rPr>
+          <w:rFonts w:ascii="Consolas" w:eastAsia="Times New Roman" w:hAnsi="Consolas"/>
+          <w:color w:val="DCDCAA"/>
+          <w:sz w:val="21"/>
+          <w:szCs w:val="21"/>
+        </w:rPr>
+        <w:t>catch</w:t>
+      </w:r>
+      <w:proofErr w:type="gramEnd"/>
+      <w:r>
+        <w:rPr>
+          <w:rFonts w:ascii="Consolas" w:eastAsia="Times New Roman" w:hAnsi="Consolas"/>
+          <w:color w:val="D4D4D4"/>
+          <w:sz w:val="21"/>
+          <w:szCs w:val="21"/>
+        </w:rPr>
+        <w:t>((</w:t>
+      </w:r>
+      <w:r>
+        <w:rPr>
+          <w:rFonts w:ascii="Consolas" w:eastAsia="Times New Roman" w:hAnsi="Consolas"/>
+          <w:color w:val="9CDCFE"/>
+          <w:sz w:val="21"/>
+          <w:szCs w:val="21"/>
+        </w:rPr>
+        <w:t>err</w:t>
+      </w:r>
+      <w:r>
+        <w:rPr>
+          <w:rFonts w:ascii="Consolas" w:eastAsia="Times New Roman" w:hAnsi="Consolas"/>
+          <w:color w:val="D4D4D4"/>
+          <w:sz w:val="21"/>
+          <w:szCs w:val="21"/>
+        </w:rPr>
+        <w:t>) </w:t>
+      </w:r>
+      <w:r>
+        <w:rPr>
+          <w:rFonts w:ascii="Consolas" w:eastAsia="Times New Roman" w:hAnsi="Consolas"/>
+          <w:color w:val="569CD6"/>
+          <w:sz w:val="21"/>
+          <w:szCs w:val="21"/>
+        </w:rPr>
+        <w:t>=&gt;</w:t>
+      </w:r>
+      <w:r>
+        <w:rPr>
+          <w:rFonts w:ascii="Consolas" w:eastAsia="Times New Roman" w:hAnsi="Consolas"/>
+          <w:color w:val="D4D4D4"/>
+          <w:sz w:val="21"/>
+          <w:szCs w:val="21"/>
+        </w:rPr>
+        <w:t> {</w:t>
+      </w:r>
+    </w:p>
+    <w:p>
+      <w:pPr>
+        <w:shd w:val="clear" w:color="auto" w:fill="1E1E1E"/>
+        <w:spacing w:after="0" w:line="285" w:lineRule="atLeast"/>
+        <w:rPr>
+          <w:rFonts w:ascii="Consolas" w:eastAsia="Times New Roman" w:hAnsi="Consolas"/>
+          <w:color w:val="D4D4D4"/>
+          <w:sz w:val="21"/>
+          <w:szCs w:val="21"/>
+        </w:rPr>
+      </w:pPr>
+      <w:r>
+        <w:rPr>
+          <w:rFonts w:ascii="Consolas" w:eastAsia="Times New Roman" w:hAnsi="Consolas"/>
+          <w:color w:val="D4D4D4"/>
+          <w:sz w:val="21"/>
+          <w:szCs w:val="21"/>
+        </w:rPr>
+        <w:t>            </w:t>
+      </w:r>
+      <w:r>
+        <w:rPr>
+          <w:rFonts w:ascii="Consolas" w:eastAsia="Times New Roman" w:hAnsi="Consolas"/>
+          <w:color w:val="9CDCFE"/>
+          <w:sz w:val="21"/>
+          <w:szCs w:val="21"/>
+        </w:rPr>
+        <w:t>console</w:t>
+      </w:r>
+      <w:r>
+        <w:rPr>
+          <w:rFonts w:ascii="Consolas" w:eastAsia="Times New Roman" w:hAnsi="Consolas"/>
+          <w:color w:val="D4D4D4"/>
+          <w:sz w:val="21"/>
+          <w:szCs w:val="21"/>
+        </w:rPr>
+        <w:t>.</w:t>
+      </w:r>
+      <w:r>
+        <w:rPr>
+          <w:rFonts w:ascii="Consolas" w:eastAsia="Times New Roman" w:hAnsi="Consolas"/>
+          <w:color w:val="DCDCAA"/>
+          <w:sz w:val="21"/>
+          <w:szCs w:val="21"/>
+        </w:rPr>
+        <w:t>log</w:t>
+      </w:r>
+      <w:r>
+        <w:rPr>
+          <w:rFonts w:ascii="Consolas" w:eastAsia="Times New Roman" w:hAnsi="Consolas"/>
+          <w:color w:val="D4D4D4"/>
+          <w:sz w:val="21"/>
+          <w:szCs w:val="21"/>
+        </w:rPr>
+        <w:t>(</w:t>
+      </w:r>
+      <w:r>
+        <w:rPr>
+          <w:rFonts w:ascii="Consolas" w:eastAsia="Times New Roman" w:hAnsi="Consolas"/>
+          <w:color w:val="9CDCFE"/>
+          <w:sz w:val="21"/>
+          <w:szCs w:val="21"/>
+        </w:rPr>
+        <w:t>err</w:t>
+      </w:r>
+      <w:proofErr w:type="gramStart"/>
+      <w:r>
+        <w:rPr>
+          <w:rFonts w:ascii="Consolas" w:eastAsia="Times New Roman" w:hAnsi="Consolas"/>
+          <w:color w:val="D4D4D4"/>
+          <w:sz w:val="21"/>
+          <w:szCs w:val="21"/>
+        </w:rPr>
+        <w:t>);</w:t>
+      </w:r>
+      <w:proofErr w:type="gramEnd"/>
+    </w:p>
+    <w:p>
+      <w:pPr>
+        <w:shd w:val="clear" w:color="auto" w:fill="1E1E1E"/>
+        <w:spacing w:after="0" w:line="285" w:lineRule="atLeast"/>
+        <w:rPr>
+          <w:rFonts w:ascii="Consolas" w:eastAsia="Times New Roman" w:hAnsi="Consolas"/>
+          <w:color w:val="D4D4D4"/>
+          <w:sz w:val="21"/>
+          <w:szCs w:val="21"/>
+        </w:rPr>
+      </w:pPr>
+      <w:r>
+        <w:rPr>
+          <w:rFonts w:ascii="Consolas" w:eastAsia="Times New Roman" w:hAnsi="Consolas"/>
+          <w:color w:val="D4D4D4"/>
+          <w:sz w:val="21"/>
+          <w:szCs w:val="21"/>
+        </w:rPr>
+        <w:t>        });</w:t>
+      </w:r>
+    </w:p>
+    <w:p/>
+    <w:p>
+      <w:r>
+        <w:lastRenderedPageBreak/>
+        <w:t xml:space="preserve"> </w:t>
+      </w:r>
+      <w:r>
+        <w:rPr>
+          <w:b/>
+          <w:bCs/>
+        </w:rPr>
+        <w:t>**</w:t>
+      </w:r>
+      <w:r>
+        <w:rPr>
+          <w:b/>
+          <w:bCs/>
+        </w:rPr>
+        <w:t xml:space="preserve"> Tại Component</w:t>
+      </w:r>
+      <w:r>
+        <w:t xml:space="preserve"> khi ta muốn lấy dữ liệu trả về ta chỉ cần khởi tạo 1 biến để hứng dữ liệu đó.</w:t>
+      </w:r>
+    </w:p>
+    <w:p>
+      <w:pPr>
+        <w:ind w:firstLine="720"/>
+      </w:pPr>
+      <w:r>
+        <w:t>Để được vậy ta phải sử dụng một hàm của thư viện “</w:t>
+      </w:r>
+      <w:r>
+        <w:rPr>
+          <w:b/>
+          <w:bCs/>
+        </w:rPr>
+        <w:t>react-redux</w:t>
+      </w:r>
+      <w:r>
+        <w:t xml:space="preserve">” là </w:t>
+      </w:r>
+      <w:proofErr w:type="gramStart"/>
+      <w:r>
+        <w:rPr>
+          <w:b/>
+          <w:bCs/>
+        </w:rPr>
+        <w:t>connect</w:t>
+      </w:r>
+      <w:r>
+        <w:t>(</w:t>
+      </w:r>
+      <w:proofErr w:type="gramEnd"/>
+      <w:r>
+        <w:t>)</w:t>
+      </w:r>
+    </w:p>
+    <w:p>
+      <w:pPr>
+        <w:shd w:val="clear" w:color="auto" w:fill="1E1E1E"/>
+        <w:spacing w:after="0" w:line="285" w:lineRule="atLeast"/>
+        <w:rPr>
+          <w:rFonts w:ascii="Consolas" w:eastAsia="Times New Roman" w:hAnsi="Consolas"/>
+          <w:color w:val="C586C0"/>
+          <w:sz w:val="21"/>
+          <w:szCs w:val="21"/>
+        </w:rPr>
+      </w:pPr>
+    </w:p>
+    <w:p>
+      <w:pPr>
+        <w:shd w:val="clear" w:color="auto" w:fill="1E1E1E"/>
+        <w:spacing w:after="0" w:line="285" w:lineRule="atLeast"/>
+        <w:rPr>
+          <w:rFonts w:ascii="Consolas" w:eastAsia="Times New Roman" w:hAnsi="Consolas"/>
+          <w:color w:val="D4D4D4"/>
+          <w:sz w:val="21"/>
+          <w:szCs w:val="21"/>
+        </w:rPr>
+      </w:pPr>
+      <w:r>
+        <w:rPr>
+          <w:rFonts w:ascii="Consolas" w:eastAsia="Times New Roman" w:hAnsi="Consolas"/>
+          <w:color w:val="C586C0"/>
+          <w:sz w:val="21"/>
+          <w:szCs w:val="21"/>
+        </w:rPr>
+        <w:t>import</w:t>
+      </w:r>
+      <w:r>
+        <w:rPr>
+          <w:rFonts w:ascii="Consolas" w:eastAsia="Times New Roman" w:hAnsi="Consolas"/>
+          <w:color w:val="D4D4D4"/>
+          <w:sz w:val="21"/>
+          <w:szCs w:val="21"/>
+        </w:rPr>
+        <w:t> </w:t>
+      </w:r>
+      <w:proofErr w:type="gramStart"/>
+      <w:r>
+        <w:rPr>
+          <w:rFonts w:ascii="Consolas" w:eastAsia="Times New Roman" w:hAnsi="Consolas"/>
+          <w:color w:val="D4D4D4"/>
+          <w:sz w:val="21"/>
+          <w:szCs w:val="21"/>
+        </w:rPr>
+        <w:t>{</w:t>
+      </w:r>
+      <w:r>
+        <w:rPr>
+          <w:rFonts w:ascii="Consolas" w:eastAsia="Times New Roman" w:hAnsi="Consolas"/>
+          <w:color w:val="9CDCFE"/>
+          <w:sz w:val="21"/>
+          <w:szCs w:val="21"/>
+        </w:rPr>
+        <w:t> connect</w:t>
+      </w:r>
+      <w:proofErr w:type="gramEnd"/>
+      <w:r>
+        <w:rPr>
+          <w:rFonts w:ascii="Consolas" w:eastAsia="Times New Roman" w:hAnsi="Consolas"/>
+          <w:color w:val="D4D4D4"/>
+          <w:sz w:val="21"/>
+          <w:szCs w:val="21"/>
+        </w:rPr>
+        <w:t> }</w:t>
+      </w:r>
+      <w:r>
+        <w:rPr>
+          <w:rFonts w:ascii="Consolas" w:eastAsia="Times New Roman" w:hAnsi="Consolas"/>
+          <w:color w:val="C586C0"/>
+          <w:sz w:val="21"/>
+          <w:szCs w:val="21"/>
+        </w:rPr>
+        <w:t> from</w:t>
+      </w:r>
+      <w:r>
+        <w:rPr>
+          <w:rFonts w:ascii="Consolas" w:eastAsia="Times New Roman" w:hAnsi="Consolas"/>
+          <w:color w:val="D4D4D4"/>
+          <w:sz w:val="21"/>
+          <w:szCs w:val="21"/>
+        </w:rPr>
+        <w:t> </w:t>
+      </w:r>
+      <w:r>
+        <w:rPr>
+          <w:rFonts w:ascii="Consolas" w:eastAsia="Times New Roman" w:hAnsi="Consolas"/>
+          <w:color w:val="CE9178"/>
+          <w:sz w:val="21"/>
+          <w:szCs w:val="21"/>
+        </w:rPr>
+        <w:t>'react-redux'</w:t>
+      </w:r>
+      <w:r>
+        <w:rPr>
+          <w:rFonts w:ascii="Consolas" w:eastAsia="Times New Roman" w:hAnsi="Consolas"/>
+          <w:color w:val="D4D4D4"/>
+          <w:sz w:val="21"/>
+          <w:szCs w:val="21"/>
+        </w:rPr>
+        <w:t>;</w:t>
+      </w:r>
+    </w:p>
+    <w:p>
+      <w:pPr>
+        <w:shd w:val="clear" w:color="auto" w:fill="1E1E1E"/>
+        <w:spacing w:after="0" w:line="285" w:lineRule="atLeast"/>
+        <w:rPr>
+          <w:rFonts w:ascii="Consolas" w:eastAsia="Times New Roman" w:hAnsi="Consolas"/>
+          <w:color w:val="D4D4D4"/>
+          <w:sz w:val="21"/>
+          <w:szCs w:val="21"/>
+        </w:rPr>
+      </w:pPr>
+    </w:p>
+    <w:p>
+      <w:pPr>
+        <w:ind w:firstLine="720"/>
+      </w:pPr>
+      <w:r>
+        <w:t xml:space="preserve">sau khi </w:t>
+      </w:r>
+      <w:r>
+        <w:rPr>
+          <w:b/>
+          <w:bCs/>
+        </w:rPr>
+        <w:t>import</w:t>
+      </w:r>
+      <w:r>
+        <w:t xml:space="preserve">, việc của ta chỉ cần khởi tạo hàm để Map dữ liệu về </w:t>
+      </w:r>
+      <w:r>
+        <w:rPr>
+          <w:b/>
+          <w:bCs/>
+        </w:rPr>
+        <w:t>props</w:t>
+      </w:r>
+      <w:r>
+        <w:t xml:space="preserve"> của </w:t>
+      </w:r>
+      <w:r>
+        <w:rPr>
+          <w:b/>
+          <w:bCs/>
+        </w:rPr>
+        <w:t>component</w:t>
+      </w:r>
+      <w:r>
+        <w:rPr>
+          <w:b/>
+          <w:bCs/>
+        </w:rPr>
+        <w:t xml:space="preserve"> </w:t>
+      </w:r>
+      <w:r>
+        <w:t xml:space="preserve"> </w:t>
+      </w:r>
+    </w:p>
+    <w:p>
+      <w:pPr>
+        <w:shd w:val="clear" w:color="auto" w:fill="1E1E1E"/>
+        <w:spacing w:after="0" w:line="285" w:lineRule="atLeast"/>
+        <w:rPr>
+          <w:rFonts w:ascii="Consolas" w:eastAsia="Times New Roman" w:hAnsi="Consolas"/>
+          <w:color w:val="D4D4D4"/>
+          <w:sz w:val="21"/>
+          <w:szCs w:val="21"/>
+        </w:rPr>
+      </w:pPr>
+      <w:r>
+        <w:rPr>
+          <w:rFonts w:ascii="Consolas" w:eastAsia="Times New Roman" w:hAnsi="Consolas"/>
+          <w:color w:val="569CD6"/>
+          <w:sz w:val="21"/>
+          <w:szCs w:val="21"/>
+        </w:rPr>
+        <w:t>const</w:t>
+      </w:r>
+      <w:r>
+        <w:rPr>
+          <w:rFonts w:ascii="Consolas" w:eastAsia="Times New Roman" w:hAnsi="Consolas"/>
+          <w:color w:val="D4D4D4"/>
+          <w:sz w:val="21"/>
+          <w:szCs w:val="21"/>
+        </w:rPr>
+        <w:t> </w:t>
+      </w:r>
+      <w:r>
+        <w:rPr>
+          <w:rFonts w:ascii="Consolas" w:eastAsia="Times New Roman" w:hAnsi="Consolas"/>
+          <w:color w:val="DCDCAA"/>
+          <w:sz w:val="21"/>
+          <w:szCs w:val="21"/>
+        </w:rPr>
+        <w:t>mapStateToProps</w:t>
+      </w:r>
+      <w:r>
+        <w:rPr>
+          <w:rFonts w:ascii="Consolas" w:eastAsia="Times New Roman" w:hAnsi="Consolas"/>
+          <w:color w:val="D4D4D4"/>
+          <w:sz w:val="21"/>
+          <w:szCs w:val="21"/>
+        </w:rPr>
+        <w:t> = (</w:t>
+      </w:r>
+      <w:r>
+        <w:rPr>
+          <w:rFonts w:ascii="Consolas" w:eastAsia="Times New Roman" w:hAnsi="Consolas"/>
+          <w:color w:val="9CDCFE"/>
+          <w:sz w:val="21"/>
+          <w:szCs w:val="21"/>
+        </w:rPr>
+        <w:t>state</w:t>
+      </w:r>
+      <w:r>
+        <w:rPr>
+          <w:rFonts w:ascii="Consolas" w:eastAsia="Times New Roman" w:hAnsi="Consolas"/>
+          <w:color w:val="D4D4D4"/>
+          <w:sz w:val="21"/>
+          <w:szCs w:val="21"/>
+        </w:rPr>
+        <w:t>) </w:t>
+      </w:r>
+      <w:r>
+        <w:rPr>
+          <w:rFonts w:ascii="Consolas" w:eastAsia="Times New Roman" w:hAnsi="Consolas"/>
+          <w:color w:val="569CD6"/>
+          <w:sz w:val="21"/>
+          <w:szCs w:val="21"/>
+        </w:rPr>
+        <w:t>=&gt;</w:t>
+      </w:r>
+      <w:r>
+        <w:rPr>
+          <w:rFonts w:ascii="Consolas" w:eastAsia="Times New Roman" w:hAnsi="Consolas"/>
+          <w:color w:val="D4D4D4"/>
+          <w:sz w:val="21"/>
+          <w:szCs w:val="21"/>
+        </w:rPr>
+        <w:t> ({</w:t>
+      </w:r>
+    </w:p>
+    <w:p>
+      <w:pPr>
+        <w:shd w:val="clear" w:color="auto" w:fill="1E1E1E"/>
+        <w:spacing w:after="0" w:line="285" w:lineRule="atLeast"/>
+        <w:rPr>
+          <w:rFonts w:ascii="Consolas" w:eastAsia="Times New Roman" w:hAnsi="Consolas"/>
+          <w:color w:val="D4D4D4"/>
+          <w:sz w:val="21"/>
+          <w:szCs w:val="21"/>
+        </w:rPr>
+      </w:pPr>
+      <w:r>
+        <w:rPr>
+          <w:rFonts w:ascii="Consolas" w:eastAsia="Times New Roman" w:hAnsi="Consolas"/>
+          <w:color w:val="D4D4D4"/>
+          <w:sz w:val="21"/>
+          <w:szCs w:val="21"/>
+        </w:rPr>
+        <w:t>    </w:t>
+      </w:r>
+      <w:r>
+        <w:rPr>
+          <w:rFonts w:ascii="Consolas" w:eastAsia="Times New Roman" w:hAnsi="Consolas"/>
+          <w:color w:val="9CDCFE"/>
+          <w:sz w:val="21"/>
+          <w:szCs w:val="21"/>
+        </w:rPr>
+        <w:t>courselist</w:t>
+      </w:r>
+      <w:r>
+        <w:rPr>
+          <w:rFonts w:ascii="Consolas" w:eastAsia="Times New Roman" w:hAnsi="Consolas"/>
+          <w:color w:val="D4D4D4"/>
+          <w:sz w:val="21"/>
+          <w:szCs w:val="21"/>
+        </w:rPr>
+        <w:t>:</w:t>
+      </w:r>
+      <w:r>
+        <w:rPr>
+          <w:rFonts w:ascii="Consolas" w:eastAsia="Times New Roman" w:hAnsi="Consolas"/>
+          <w:color w:val="9CDCFE"/>
+          <w:sz w:val="21"/>
+          <w:szCs w:val="21"/>
+        </w:rPr>
+        <w:t> </w:t>
+      </w:r>
+      <w:proofErr w:type="gramStart"/>
+      <w:r>
+        <w:rPr>
+          <w:rFonts w:ascii="Consolas" w:eastAsia="Times New Roman" w:hAnsi="Consolas"/>
+          <w:color w:val="9CDCFE"/>
+          <w:sz w:val="21"/>
+          <w:szCs w:val="21"/>
+        </w:rPr>
+        <w:t>state</w:t>
+      </w:r>
+      <w:r>
+        <w:rPr>
+          <w:rFonts w:ascii="Consolas" w:eastAsia="Times New Roman" w:hAnsi="Consolas"/>
+          <w:color w:val="D4D4D4"/>
+          <w:sz w:val="21"/>
+          <w:szCs w:val="21"/>
+        </w:rPr>
+        <w:t>.</w:t>
+      </w:r>
+      <w:r>
+        <w:rPr>
+          <w:rFonts w:ascii="Consolas" w:eastAsia="Times New Roman" w:hAnsi="Consolas"/>
+          <w:color w:val="9CDCFE"/>
+          <w:sz w:val="21"/>
+          <w:szCs w:val="21"/>
+        </w:rPr>
+        <w:t>course</w:t>
+      </w:r>
+      <w:proofErr w:type="gramEnd"/>
+      <w:r>
+        <w:rPr>
+          <w:rFonts w:ascii="Consolas" w:eastAsia="Times New Roman" w:hAnsi="Consolas"/>
+          <w:color w:val="D4D4D4"/>
+          <w:sz w:val="21"/>
+          <w:szCs w:val="21"/>
+        </w:rPr>
+        <w:t>.</w:t>
+      </w:r>
+      <w:r>
+        <w:rPr>
+          <w:rFonts w:ascii="Consolas" w:eastAsia="Times New Roman" w:hAnsi="Consolas"/>
+          <w:color w:val="9CDCFE"/>
+          <w:sz w:val="21"/>
+          <w:szCs w:val="21"/>
+        </w:rPr>
+        <w:t>courses</w:t>
+      </w:r>
+      <w:r>
+        <w:rPr>
+          <w:rFonts w:ascii="Consolas" w:eastAsia="Times New Roman" w:hAnsi="Consolas"/>
+          <w:color w:val="D4D4D4"/>
+          <w:sz w:val="21"/>
+          <w:szCs w:val="21"/>
+        </w:rPr>
+        <w:t>,</w:t>
+      </w:r>
+    </w:p>
+    <w:p>
+      <w:pPr>
+        <w:shd w:val="clear" w:color="auto" w:fill="1E1E1E"/>
+        <w:spacing w:after="0" w:line="285" w:lineRule="atLeast"/>
+        <w:rPr>
+          <w:rFonts w:ascii="Consolas" w:eastAsia="Times New Roman" w:hAnsi="Consolas"/>
+          <w:color w:val="D4D4D4"/>
+          <w:sz w:val="21"/>
+          <w:szCs w:val="21"/>
+        </w:rPr>
+      </w:pPr>
+      <w:r>
+        <w:rPr>
+          <w:rFonts w:ascii="Consolas" w:eastAsia="Times New Roman" w:hAnsi="Consolas"/>
+          <w:color w:val="D4D4D4"/>
+          <w:sz w:val="21"/>
+          <w:szCs w:val="21"/>
+        </w:rPr>
+        <w:t>})</w:t>
+      </w:r>
+    </w:p>
+    <w:p>
+      <w:pPr>
+        <w:shd w:val="clear" w:color="auto" w:fill="1E1E1E"/>
+        <w:spacing w:after="0" w:line="285" w:lineRule="atLeast"/>
+        <w:rPr>
+          <w:rFonts w:ascii="Consolas" w:eastAsia="Times New Roman" w:hAnsi="Consolas"/>
+          <w:color w:val="D4D4D4"/>
+          <w:sz w:val="21"/>
+          <w:szCs w:val="21"/>
+        </w:rPr>
+      </w:pPr>
+      <w:r>
+        <w:rPr>
+          <w:rFonts w:ascii="Consolas" w:eastAsia="Times New Roman" w:hAnsi="Consolas"/>
+          <w:color w:val="C586C0"/>
+          <w:sz w:val="21"/>
+          <w:szCs w:val="21"/>
+        </w:rPr>
+        <w:t>export </w:t>
+      </w:r>
+      <w:proofErr w:type="gramStart"/>
+      <w:r>
+        <w:rPr>
+          <w:rFonts w:ascii="Consolas" w:eastAsia="Times New Roman" w:hAnsi="Consolas"/>
+          <w:color w:val="C586C0"/>
+          <w:sz w:val="21"/>
+          <w:szCs w:val="21"/>
+        </w:rPr>
+        <w:t>default</w:t>
+      </w:r>
+      <w:proofErr w:type="gramEnd"/>
+      <w:r>
+        <w:rPr>
+          <w:rFonts w:ascii="Consolas" w:eastAsia="Times New Roman" w:hAnsi="Consolas"/>
+          <w:color w:val="D4D4D4"/>
+          <w:sz w:val="21"/>
+          <w:szCs w:val="21"/>
+        </w:rPr>
+        <w:t> </w:t>
+      </w:r>
+      <w:r>
+        <w:rPr>
+          <w:rFonts w:ascii="Consolas" w:eastAsia="Times New Roman" w:hAnsi="Consolas"/>
+          <w:color w:val="DCDCAA"/>
+          <w:sz w:val="21"/>
+          <w:szCs w:val="21"/>
+        </w:rPr>
+        <w:t>connect</w:t>
+      </w:r>
+      <w:r>
+        <w:rPr>
+          <w:rFonts w:ascii="Consolas" w:eastAsia="Times New Roman" w:hAnsi="Consolas"/>
+          <w:color w:val="D4D4D4"/>
+          <w:sz w:val="21"/>
+          <w:szCs w:val="21"/>
+        </w:rPr>
+        <w:t>(</w:t>
+      </w:r>
+      <w:r>
+        <w:rPr>
+          <w:rFonts w:ascii="Consolas" w:eastAsia="Times New Roman" w:hAnsi="Consolas"/>
+          <w:color w:val="DCDCAA"/>
+          <w:sz w:val="21"/>
+          <w:szCs w:val="21"/>
+        </w:rPr>
+        <w:t>mapStateToProps</w:t>
+      </w:r>
+      <w:r>
+        <w:rPr>
+          <w:rFonts w:ascii="Consolas" w:eastAsia="Times New Roman" w:hAnsi="Consolas"/>
+          <w:color w:val="D4D4D4"/>
+          <w:sz w:val="21"/>
+          <w:szCs w:val="21"/>
+        </w:rPr>
+        <w:t>)(</w:t>
+      </w:r>
+      <w:r>
+        <w:rPr>
+          <w:rFonts w:ascii="Consolas" w:eastAsia="Times New Roman" w:hAnsi="Consolas"/>
+          <w:color w:val="4EC9B0"/>
+          <w:sz w:val="21"/>
+          <w:szCs w:val="21"/>
+        </w:rPr>
+        <w:t>HomeScreen</w:t>
+      </w:r>
+      <w:r>
+        <w:rPr>
+          <w:rFonts w:ascii="Consolas" w:eastAsia="Times New Roman" w:hAnsi="Consolas"/>
+          <w:color w:val="D4D4D4"/>
+          <w:sz w:val="21"/>
+          <w:szCs w:val="21"/>
+        </w:rPr>
+        <w:t>);</w:t>
+      </w:r>
+    </w:p>
+    <w:p>
+      <w:r>
+        <w:t xml:space="preserve"> </w:t>
+      </w:r>
+    </w:p>
+    <w:p>
+      <w:r>
+        <w:t>V</w:t>
+      </w:r>
+      <w:r>
+        <w:t>iệc còn lại chỉ cần</w:t>
+      </w:r>
+      <w:r>
+        <w:t xml:space="preserve"> xử lý dữ liệu nhận được từ </w:t>
+      </w:r>
+      <w:r>
+        <w:rPr>
+          <w:b/>
+          <w:bCs/>
+        </w:rPr>
+        <w:t>store</w:t>
+      </w:r>
+      <w:r>
+        <w:t xml:space="preserve"> thôi là xong.</w:t>
+      </w:r>
+    </w:p>
+    <w:p>
+      <w:pPr>
+        <w:shd w:val="clear" w:color="auto" w:fill="1E1E1E"/>
+        <w:spacing w:after="0" w:line="285" w:lineRule="atLeast"/>
+        <w:rPr>
+          <w:rFonts w:ascii="Consolas" w:eastAsia="Times New Roman" w:hAnsi="Consolas"/>
+          <w:color w:val="D4D4D4"/>
+          <w:sz w:val="21"/>
+          <w:szCs w:val="21"/>
+        </w:rPr>
+      </w:pPr>
+      <w:r>
+        <w:rPr>
+          <w:rFonts w:ascii="Consolas" w:eastAsia="Times New Roman" w:hAnsi="Consolas"/>
+          <w:color w:val="569CD6"/>
+          <w:sz w:val="21"/>
+          <w:szCs w:val="21"/>
+        </w:rPr>
+        <w:t>class</w:t>
+      </w:r>
+      <w:r>
+        <w:rPr>
+          <w:rFonts w:ascii="Consolas" w:eastAsia="Times New Roman" w:hAnsi="Consolas"/>
+          <w:color w:val="D4D4D4"/>
+          <w:sz w:val="21"/>
+          <w:szCs w:val="21"/>
+        </w:rPr>
+        <w:t> </w:t>
+      </w:r>
+      <w:r>
+        <w:rPr>
+          <w:rFonts w:ascii="Consolas" w:eastAsia="Times New Roman" w:hAnsi="Consolas"/>
+          <w:color w:val="4EC9B0"/>
+          <w:sz w:val="21"/>
+          <w:szCs w:val="21"/>
+        </w:rPr>
+        <w:t>HomeScreen</w:t>
+      </w:r>
+      <w:r>
+        <w:rPr>
+          <w:rFonts w:ascii="Consolas" w:eastAsia="Times New Roman" w:hAnsi="Consolas"/>
+          <w:color w:val="D4D4D4"/>
+          <w:sz w:val="21"/>
+          <w:szCs w:val="21"/>
+        </w:rPr>
+        <w:t> </w:t>
+      </w:r>
+      <w:r>
+        <w:rPr>
+          <w:rFonts w:ascii="Consolas" w:eastAsia="Times New Roman" w:hAnsi="Consolas"/>
+          <w:color w:val="569CD6"/>
+          <w:sz w:val="21"/>
+          <w:szCs w:val="21"/>
+        </w:rPr>
+        <w:t>extends</w:t>
+      </w:r>
+      <w:r>
+        <w:rPr>
+          <w:rFonts w:ascii="Consolas" w:eastAsia="Times New Roman" w:hAnsi="Consolas"/>
+          <w:color w:val="D4D4D4"/>
+          <w:sz w:val="21"/>
+          <w:szCs w:val="21"/>
+        </w:rPr>
+        <w:t> </w:t>
+      </w:r>
+      <w:r>
+        <w:rPr>
+          <w:rFonts w:ascii="Consolas" w:eastAsia="Times New Roman" w:hAnsi="Consolas"/>
+          <w:color w:val="4EC9B0"/>
+          <w:sz w:val="21"/>
+          <w:szCs w:val="21"/>
+        </w:rPr>
+        <w:t>Component</w:t>
+      </w:r>
+      <w:r>
+        <w:rPr>
+          <w:rFonts w:ascii="Consolas" w:eastAsia="Times New Roman" w:hAnsi="Consolas"/>
+          <w:color w:val="D4D4D4"/>
+          <w:sz w:val="21"/>
+          <w:szCs w:val="21"/>
+        </w:rPr>
+        <w:t> {</w:t>
+      </w:r>
+    </w:p>
+    <w:p>
+      <w:pPr>
+        <w:shd w:val="clear" w:color="auto" w:fill="1E1E1E"/>
+        <w:spacing w:after="0" w:line="285" w:lineRule="atLeast"/>
+        <w:rPr>
+          <w:rFonts w:ascii="Consolas" w:eastAsia="Times New Roman" w:hAnsi="Consolas"/>
+          <w:color w:val="D4D4D4"/>
+          <w:sz w:val="21"/>
+          <w:szCs w:val="21"/>
+        </w:rPr>
+      </w:pPr>
+      <w:r>
+        <w:rPr>
+          <w:rFonts w:ascii="Consolas" w:eastAsia="Times New Roman" w:hAnsi="Consolas"/>
+          <w:color w:val="9CDCFE"/>
+          <w:sz w:val="21"/>
+          <w:szCs w:val="21"/>
+        </w:rPr>
+        <w:t>    state</w:t>
+      </w:r>
+      <w:r>
+        <w:rPr>
+          <w:rFonts w:ascii="Consolas" w:eastAsia="Times New Roman" w:hAnsi="Consolas"/>
+          <w:color w:val="D4D4D4"/>
+          <w:sz w:val="21"/>
+          <w:szCs w:val="21"/>
+        </w:rPr>
+        <w:t> = {}</w:t>
+      </w:r>
+    </w:p>
+    <w:p>
+      <w:pPr>
+        <w:shd w:val="clear" w:color="auto" w:fill="1E1E1E"/>
+        <w:spacing w:after="0" w:line="285" w:lineRule="atLeast"/>
+        <w:rPr>
+          <w:rFonts w:ascii="Consolas" w:eastAsia="Times New Roman" w:hAnsi="Consolas"/>
+          <w:color w:val="D4D4D4"/>
+          <w:sz w:val="21"/>
+          <w:szCs w:val="21"/>
+        </w:rPr>
+      </w:pPr>
+      <w:r>
+        <w:rPr>
+          <w:rFonts w:ascii="Consolas" w:eastAsia="Times New Roman" w:hAnsi="Consolas"/>
+          <w:color w:val="D4D4D4"/>
+          <w:sz w:val="21"/>
+          <w:szCs w:val="21"/>
+        </w:rPr>
+        <w:t>    </w:t>
+      </w:r>
+      <w:proofErr w:type="gramStart"/>
+      <w:r>
+        <w:rPr>
+          <w:rFonts w:ascii="Consolas" w:eastAsia="Times New Roman" w:hAnsi="Consolas"/>
+          <w:color w:val="DCDCAA"/>
+          <w:sz w:val="21"/>
+          <w:szCs w:val="21"/>
+        </w:rPr>
+        <w:t>render</w:t>
+      </w:r>
+      <w:r>
+        <w:rPr>
+          <w:rFonts w:ascii="Consolas" w:eastAsia="Times New Roman" w:hAnsi="Consolas"/>
+          <w:color w:val="D4D4D4"/>
+          <w:sz w:val="21"/>
+          <w:szCs w:val="21"/>
+        </w:rPr>
+        <w:t>(</w:t>
+      </w:r>
+      <w:proofErr w:type="gramEnd"/>
+      <w:r>
+        <w:rPr>
+          <w:rFonts w:ascii="Consolas" w:eastAsia="Times New Roman" w:hAnsi="Consolas"/>
+          <w:color w:val="D4D4D4"/>
+          <w:sz w:val="21"/>
+          <w:szCs w:val="21"/>
+        </w:rPr>
+        <w:t>) {</w:t>
+      </w:r>
+    </w:p>
+    <w:p>
+      <w:pPr>
+        <w:shd w:val="clear" w:color="auto" w:fill="1E1E1E"/>
+        <w:spacing w:after="0" w:line="285" w:lineRule="atLeast"/>
+        <w:rPr>
+          <w:rFonts w:ascii="Consolas" w:eastAsia="Times New Roman" w:hAnsi="Consolas"/>
+          <w:color w:val="D4D4D4"/>
+          <w:sz w:val="21"/>
+          <w:szCs w:val="21"/>
+        </w:rPr>
+      </w:pPr>
+      <w:r>
+        <w:rPr>
+          <w:rFonts w:ascii="Consolas" w:eastAsia="Times New Roman" w:hAnsi="Consolas"/>
+          <w:color w:val="C586C0"/>
+          <w:sz w:val="21"/>
+          <w:szCs w:val="21"/>
+        </w:rPr>
+        <w:t>        return</w:t>
+      </w:r>
+      <w:r>
+        <w:rPr>
+          <w:rFonts w:ascii="Consolas" w:eastAsia="Times New Roman" w:hAnsi="Consolas"/>
+          <w:color w:val="D4D4D4"/>
+          <w:sz w:val="21"/>
+          <w:szCs w:val="21"/>
+        </w:rPr>
+        <w:t> (</w:t>
+      </w:r>
+    </w:p>
+    <w:p>
+      <w:pPr>
+        <w:shd w:val="clear" w:color="auto" w:fill="1E1E1E"/>
+        <w:spacing w:after="0" w:line="285" w:lineRule="atLeast"/>
+        <w:rPr>
+          <w:rFonts w:ascii="Consolas" w:eastAsia="Times New Roman" w:hAnsi="Consolas"/>
+          <w:color w:val="D4D4D4"/>
+          <w:sz w:val="21"/>
+          <w:szCs w:val="21"/>
+        </w:rPr>
+      </w:pPr>
+      <w:r>
+        <w:rPr>
+          <w:rFonts w:ascii="Consolas" w:eastAsia="Times New Roman" w:hAnsi="Consolas"/>
+          <w:color w:val="D4D4D4"/>
+          <w:sz w:val="21"/>
+          <w:szCs w:val="21"/>
+        </w:rPr>
+        <w:t>            </w:t>
+      </w:r>
+      <w:r>
+        <w:rPr>
+          <w:rFonts w:ascii="Consolas" w:eastAsia="Times New Roman" w:hAnsi="Consolas"/>
+          <w:color w:val="808080"/>
+          <w:sz w:val="21"/>
+          <w:szCs w:val="21"/>
+        </w:rPr>
+        <w:t>&lt;</w:t>
+      </w:r>
+      <w:r>
+        <w:rPr>
+          <w:rFonts w:ascii="Consolas" w:eastAsia="Times New Roman" w:hAnsi="Consolas"/>
+          <w:color w:val="569CD6"/>
+          <w:sz w:val="21"/>
+          <w:szCs w:val="21"/>
+        </w:rPr>
+        <w:t>div</w:t>
+      </w:r>
+      <w:r>
+        <w:rPr>
+          <w:rFonts w:ascii="Consolas" w:eastAsia="Times New Roman" w:hAnsi="Consolas"/>
+          <w:color w:val="808080"/>
+          <w:sz w:val="21"/>
+          <w:szCs w:val="21"/>
+        </w:rPr>
+        <w:t>&gt;</w:t>
+      </w:r>
+    </w:p>
+    <w:p>
+      <w:pPr>
+        <w:shd w:val="clear" w:color="auto" w:fill="1E1E1E"/>
+        <w:spacing w:after="0" w:line="285" w:lineRule="atLeast"/>
+        <w:rPr>
+          <w:rFonts w:ascii="Consolas" w:eastAsia="Times New Roman" w:hAnsi="Consolas"/>
+          <w:color w:val="D4D4D4"/>
+          <w:sz w:val="21"/>
+          <w:szCs w:val="21"/>
+        </w:rPr>
+      </w:pPr>
+      <w:r>
+        <w:rPr>
+          <w:rFonts w:ascii="Consolas" w:eastAsia="Times New Roman" w:hAnsi="Consolas"/>
+          <w:color w:val="D4D4D4"/>
+          <w:sz w:val="21"/>
+          <w:szCs w:val="21"/>
+        </w:rPr>
+        <w:t>                </w:t>
+      </w:r>
+      <w:r>
+        <w:rPr>
+          <w:rFonts w:ascii="Consolas" w:eastAsia="Times New Roman" w:hAnsi="Consolas"/>
+          <w:color w:val="808080"/>
+          <w:sz w:val="21"/>
+          <w:szCs w:val="21"/>
+        </w:rPr>
+        <w:t>&lt;</w:t>
+      </w:r>
+      <w:r>
+        <w:rPr>
+          <w:rFonts w:ascii="Consolas" w:eastAsia="Times New Roman" w:hAnsi="Consolas"/>
+          <w:color w:val="569CD6"/>
+          <w:sz w:val="21"/>
+          <w:szCs w:val="21"/>
+        </w:rPr>
+        <w:t>h1</w:t>
+      </w:r>
+      <w:r>
+        <w:rPr>
+          <w:rFonts w:ascii="Consolas" w:eastAsia="Times New Roman" w:hAnsi="Consolas"/>
+          <w:color w:val="D4D4D4"/>
+          <w:sz w:val="21"/>
+          <w:szCs w:val="21"/>
+        </w:rPr>
+        <w:t> </w:t>
+      </w:r>
+      <w:r>
+        <w:rPr>
+          <w:rFonts w:ascii="Consolas" w:eastAsia="Times New Roman" w:hAnsi="Consolas"/>
+          <w:color w:val="9CDCFE"/>
+          <w:sz w:val="21"/>
+          <w:szCs w:val="21"/>
+        </w:rPr>
+        <w:t>className</w:t>
+      </w:r>
+      <w:r>
+        <w:rPr>
+          <w:rFonts w:ascii="Consolas" w:eastAsia="Times New Roman" w:hAnsi="Consolas"/>
+          <w:color w:val="D4D4D4"/>
+          <w:sz w:val="21"/>
+          <w:szCs w:val="21"/>
+        </w:rPr>
+        <w:t>=</w:t>
+      </w:r>
+      <w:r>
+        <w:rPr>
+          <w:rFonts w:ascii="Consolas" w:eastAsia="Times New Roman" w:hAnsi="Consolas"/>
+          <w:color w:val="CE9178"/>
+          <w:sz w:val="21"/>
+          <w:szCs w:val="21"/>
+        </w:rPr>
+        <w:t>"display-4 text-center"</w:t>
+      </w:r>
+      <w:r>
+        <w:rPr>
+          <w:rFonts w:ascii="Consolas" w:eastAsia="Times New Roman" w:hAnsi="Consolas"/>
+          <w:color w:val="808080"/>
+          <w:sz w:val="21"/>
+          <w:szCs w:val="21"/>
+        </w:rPr>
+        <w:t>&gt;</w:t>
+      </w:r>
+      <w:r>
+        <w:rPr>
+          <w:rFonts w:ascii="Consolas" w:eastAsia="Times New Roman" w:hAnsi="Consolas"/>
+          <w:color w:val="D4D4D4"/>
+          <w:sz w:val="21"/>
+          <w:szCs w:val="21"/>
+        </w:rPr>
+        <w:t>Danh Sách Khóa Học</w:t>
+      </w:r>
+      <w:r>
+        <w:rPr>
+          <w:rFonts w:ascii="Consolas" w:eastAsia="Times New Roman" w:hAnsi="Consolas"/>
+          <w:color w:val="808080"/>
+          <w:sz w:val="21"/>
+          <w:szCs w:val="21"/>
+        </w:rPr>
+        <w:t>&lt;/</w:t>
+      </w:r>
+      <w:r>
+        <w:rPr>
+          <w:rFonts w:ascii="Consolas" w:eastAsia="Times New Roman" w:hAnsi="Consolas"/>
+          <w:color w:val="569CD6"/>
+          <w:sz w:val="21"/>
+          <w:szCs w:val="21"/>
+        </w:rPr>
+        <w:t>h1</w:t>
+      </w:r>
+      <w:r>
+        <w:rPr>
+          <w:rFonts w:ascii="Consolas" w:eastAsia="Times New Roman" w:hAnsi="Consolas"/>
+          <w:color w:val="808080"/>
+          <w:sz w:val="21"/>
+          <w:szCs w:val="21"/>
+        </w:rPr>
+        <w:t>&gt;</w:t>
+      </w:r>
+    </w:p>
+    <w:p>
+      <w:pPr>
+        <w:shd w:val="clear" w:color="auto" w:fill="1E1E1E"/>
+        <w:spacing w:after="0" w:line="285" w:lineRule="atLeast"/>
+        <w:rPr>
+          <w:rFonts w:ascii="Consolas" w:eastAsia="Times New Roman" w:hAnsi="Consolas"/>
+          <w:color w:val="D4D4D4"/>
+          <w:sz w:val="21"/>
+          <w:szCs w:val="21"/>
+        </w:rPr>
+      </w:pPr>
+      <w:r>
+        <w:rPr>
+          <w:rFonts w:ascii="Consolas" w:eastAsia="Times New Roman" w:hAnsi="Consolas"/>
+          <w:color w:val="D4D4D4"/>
+          <w:sz w:val="21"/>
+          <w:szCs w:val="21"/>
+        </w:rPr>
+        <w:t>                </w:t>
+      </w:r>
+      <w:r>
+        <w:rPr>
+          <w:rFonts w:ascii="Consolas" w:eastAsia="Times New Roman" w:hAnsi="Consolas"/>
+          <w:color w:val="808080"/>
+          <w:sz w:val="21"/>
+          <w:szCs w:val="21"/>
+        </w:rPr>
+        <w:t>&lt;</w:t>
+      </w:r>
+      <w:r>
+        <w:rPr>
+          <w:rFonts w:ascii="Consolas" w:eastAsia="Times New Roman" w:hAnsi="Consolas"/>
+          <w:color w:val="569CD6"/>
+          <w:sz w:val="21"/>
+          <w:szCs w:val="21"/>
+        </w:rPr>
+        <w:t>div</w:t>
+      </w:r>
+      <w:r>
+        <w:rPr>
+          <w:rFonts w:ascii="Consolas" w:eastAsia="Times New Roman" w:hAnsi="Consolas"/>
+          <w:color w:val="D4D4D4"/>
+          <w:sz w:val="21"/>
+          <w:szCs w:val="21"/>
+        </w:rPr>
+        <w:t> </w:t>
+      </w:r>
+      <w:r>
+        <w:rPr>
+          <w:rFonts w:ascii="Consolas" w:eastAsia="Times New Roman" w:hAnsi="Consolas"/>
+          <w:color w:val="9CDCFE"/>
+          <w:sz w:val="21"/>
+          <w:szCs w:val="21"/>
+        </w:rPr>
+        <w:t>className</w:t>
+      </w:r>
+      <w:r>
+        <w:rPr>
+          <w:rFonts w:ascii="Consolas" w:eastAsia="Times New Roman" w:hAnsi="Consolas"/>
+          <w:color w:val="D4D4D4"/>
+          <w:sz w:val="21"/>
+          <w:szCs w:val="21"/>
+        </w:rPr>
+        <w:t>=</w:t>
+      </w:r>
+      <w:r>
+        <w:rPr>
+          <w:rFonts w:ascii="Consolas" w:eastAsia="Times New Roman" w:hAnsi="Consolas"/>
+          <w:color w:val="CE9178"/>
+          <w:sz w:val="21"/>
+          <w:szCs w:val="21"/>
+        </w:rPr>
+        <w:t>"container"</w:t>
+      </w:r>
+      <w:r>
+        <w:rPr>
+          <w:rFonts w:ascii="Consolas" w:eastAsia="Times New Roman" w:hAnsi="Consolas"/>
+          <w:color w:val="808080"/>
+          <w:sz w:val="21"/>
+          <w:szCs w:val="21"/>
+        </w:rPr>
+        <w:t>&gt;</w:t>
+      </w:r>
+    </w:p>
+    <w:p>
+      <w:pPr>
+        <w:shd w:val="clear" w:color="auto" w:fill="1E1E1E"/>
+        <w:spacing w:after="0" w:line="285" w:lineRule="atLeast"/>
+        <w:rPr>
+          <w:rFonts w:ascii="Consolas" w:eastAsia="Times New Roman" w:hAnsi="Consolas"/>
+          <w:color w:val="D4D4D4"/>
+          <w:sz w:val="21"/>
+          <w:szCs w:val="21"/>
+        </w:rPr>
+      </w:pPr>
+      <w:r>
+        <w:rPr>
+          <w:rFonts w:ascii="Consolas" w:eastAsia="Times New Roman" w:hAnsi="Consolas"/>
+          <w:color w:val="D4D4D4"/>
+          <w:sz w:val="21"/>
+          <w:szCs w:val="21"/>
+        </w:rPr>
+        <w:t>                    </w:t>
+      </w:r>
+      <w:r>
+        <w:rPr>
+          <w:rFonts w:ascii="Consolas" w:eastAsia="Times New Roman" w:hAnsi="Consolas"/>
+          <w:color w:val="808080"/>
+          <w:sz w:val="21"/>
+          <w:szCs w:val="21"/>
+        </w:rPr>
+        <w:t>&lt;</w:t>
+      </w:r>
+      <w:r>
+        <w:rPr>
+          <w:rFonts w:ascii="Consolas" w:eastAsia="Times New Roman" w:hAnsi="Consolas"/>
+          <w:color w:val="569CD6"/>
+          <w:sz w:val="21"/>
+          <w:szCs w:val="21"/>
+        </w:rPr>
+        <w:t>div</w:t>
+      </w:r>
+      <w:r>
+        <w:rPr>
+          <w:rFonts w:ascii="Consolas" w:eastAsia="Times New Roman" w:hAnsi="Consolas"/>
+          <w:color w:val="D4D4D4"/>
+          <w:sz w:val="21"/>
+          <w:szCs w:val="21"/>
+        </w:rPr>
+        <w:t> </w:t>
+      </w:r>
+      <w:r>
+        <w:rPr>
+          <w:rFonts w:ascii="Consolas" w:eastAsia="Times New Roman" w:hAnsi="Consolas"/>
+          <w:color w:val="9CDCFE"/>
+          <w:sz w:val="21"/>
+          <w:szCs w:val="21"/>
+        </w:rPr>
+        <w:t>className</w:t>
+      </w:r>
+      <w:r>
+        <w:rPr>
+          <w:rFonts w:ascii="Consolas" w:eastAsia="Times New Roman" w:hAnsi="Consolas"/>
+          <w:color w:val="D4D4D4"/>
+          <w:sz w:val="21"/>
+          <w:szCs w:val="21"/>
+        </w:rPr>
+        <w:t>=</w:t>
+      </w:r>
+      <w:r>
+        <w:rPr>
+          <w:rFonts w:ascii="Consolas" w:eastAsia="Times New Roman" w:hAnsi="Consolas"/>
+          <w:color w:val="CE9178"/>
+          <w:sz w:val="21"/>
+          <w:szCs w:val="21"/>
+        </w:rPr>
+        <w:t>"row"</w:t>
+      </w:r>
+      <w:r>
+        <w:rPr>
+          <w:rFonts w:ascii="Consolas" w:eastAsia="Times New Roman" w:hAnsi="Consolas"/>
+          <w:color w:val="808080"/>
+          <w:sz w:val="21"/>
+          <w:szCs w:val="21"/>
+        </w:rPr>
+        <w:t>&gt;</w:t>
+      </w:r>
+    </w:p>
+    <w:p>
+      <w:pPr>
+        <w:shd w:val="clear" w:color="auto" w:fill="1E1E1E"/>
+        <w:spacing w:after="0" w:line="285" w:lineRule="atLeast"/>
+        <w:rPr>
+          <w:rFonts w:ascii="Consolas" w:eastAsia="Times New Roman" w:hAnsi="Consolas"/>
+          <w:color w:val="D4D4D4"/>
+          <w:sz w:val="21"/>
+          <w:szCs w:val="21"/>
+        </w:rPr>
+      </w:pPr>
+      <w:r>
+        <w:rPr>
+          <w:rFonts w:ascii="Consolas" w:eastAsia="Times New Roman" w:hAnsi="Consolas"/>
+          <w:color w:val="D4D4D4"/>
+          <w:sz w:val="21"/>
+          <w:szCs w:val="21"/>
+        </w:rPr>
+        <w:t>                        </w:t>
+      </w:r>
+      <w:r>
+        <w:rPr>
+          <w:rFonts w:ascii="Consolas" w:eastAsia="Times New Roman" w:hAnsi="Consolas"/>
+          <w:color w:val="569CD6"/>
+          <w:sz w:val="21"/>
+          <w:szCs w:val="21"/>
+        </w:rPr>
+        <w:t>{</w:t>
+      </w:r>
+      <w:proofErr w:type="gramStart"/>
+      <w:r>
+        <w:rPr>
+          <w:rFonts w:ascii="Consolas" w:eastAsia="Times New Roman" w:hAnsi="Consolas"/>
+          <w:color w:val="569CD6"/>
+          <w:sz w:val="21"/>
+          <w:szCs w:val="21"/>
+        </w:rPr>
+        <w:t>this</w:t>
+      </w:r>
+      <w:r>
+        <w:rPr>
+          <w:rFonts w:ascii="Consolas" w:eastAsia="Times New Roman" w:hAnsi="Consolas"/>
+          <w:color w:val="D4D4D4"/>
+          <w:sz w:val="21"/>
+          <w:szCs w:val="21"/>
+        </w:rPr>
+        <w:t>.</w:t>
+      </w:r>
+      <w:r>
+        <w:rPr>
+          <w:rFonts w:ascii="Consolas" w:eastAsia="Times New Roman" w:hAnsi="Consolas"/>
+          <w:color w:val="4FC1FF"/>
+          <w:sz w:val="21"/>
+          <w:szCs w:val="21"/>
+        </w:rPr>
+        <w:t>props</w:t>
+      </w:r>
+      <w:r>
+        <w:rPr>
+          <w:rFonts w:ascii="Consolas" w:eastAsia="Times New Roman" w:hAnsi="Consolas"/>
+          <w:color w:val="D4D4D4"/>
+          <w:sz w:val="21"/>
+          <w:szCs w:val="21"/>
+        </w:rPr>
+        <w:t>.</w:t>
+      </w:r>
+      <w:r>
+        <w:rPr>
+          <w:rFonts w:ascii="Consolas" w:eastAsia="Times New Roman" w:hAnsi="Consolas"/>
+          <w:color w:val="9CDCFE"/>
+          <w:sz w:val="21"/>
+          <w:szCs w:val="21"/>
+        </w:rPr>
+        <w:t>courselist</w:t>
+      </w:r>
+      <w:r>
+        <w:rPr>
+          <w:rFonts w:ascii="Consolas" w:eastAsia="Times New Roman" w:hAnsi="Consolas"/>
+          <w:color w:val="D4D4D4"/>
+          <w:sz w:val="21"/>
+          <w:szCs w:val="21"/>
+        </w:rPr>
+        <w:t>.</w:t>
+      </w:r>
+      <w:r>
+        <w:rPr>
+          <w:rFonts w:ascii="Consolas" w:eastAsia="Times New Roman" w:hAnsi="Consolas"/>
+          <w:color w:val="DCDCAA"/>
+          <w:sz w:val="21"/>
+          <w:szCs w:val="21"/>
+        </w:rPr>
+        <w:t>map</w:t>
+      </w:r>
+      <w:r>
+        <w:rPr>
+          <w:rFonts w:ascii="Consolas" w:eastAsia="Times New Roman" w:hAnsi="Consolas"/>
+          <w:color w:val="D4D4D4"/>
+          <w:sz w:val="21"/>
+          <w:szCs w:val="21"/>
+        </w:rPr>
+        <w:t>(</w:t>
+      </w:r>
+      <w:proofErr w:type="gramEnd"/>
+      <w:r>
+        <w:rPr>
+          <w:rFonts w:ascii="Consolas" w:eastAsia="Times New Roman" w:hAnsi="Consolas"/>
+          <w:color w:val="D4D4D4"/>
+          <w:sz w:val="21"/>
+          <w:szCs w:val="21"/>
+        </w:rPr>
+        <w:t>(</w:t>
+      </w:r>
+      <w:r>
+        <w:rPr>
+          <w:rFonts w:ascii="Consolas" w:eastAsia="Times New Roman" w:hAnsi="Consolas"/>
+          <w:color w:val="9CDCFE"/>
+          <w:sz w:val="21"/>
+          <w:szCs w:val="21"/>
+        </w:rPr>
+        <w:t>item</w:t>
+      </w:r>
+      <w:r>
+        <w:rPr>
+          <w:rFonts w:ascii="Consolas" w:eastAsia="Times New Roman" w:hAnsi="Consolas"/>
+          <w:color w:val="D4D4D4"/>
+          <w:sz w:val="21"/>
+          <w:szCs w:val="21"/>
+        </w:rPr>
+        <w:t>,</w:t>
+      </w:r>
+      <w:r>
+        <w:rPr>
+          <w:rFonts w:ascii="Consolas" w:eastAsia="Times New Roman" w:hAnsi="Consolas"/>
+          <w:color w:val="9CDCFE"/>
+          <w:sz w:val="21"/>
+          <w:szCs w:val="21"/>
+        </w:rPr>
+        <w:t> index</w:t>
+      </w:r>
+      <w:r>
+        <w:rPr>
+          <w:rFonts w:ascii="Consolas" w:eastAsia="Times New Roman" w:hAnsi="Consolas"/>
+          <w:color w:val="D4D4D4"/>
+          <w:sz w:val="21"/>
+          <w:szCs w:val="21"/>
+        </w:rPr>
+        <w:t>) </w:t>
+      </w:r>
+      <w:r>
+        <w:rPr>
+          <w:rFonts w:ascii="Consolas" w:eastAsia="Times New Roman" w:hAnsi="Consolas"/>
+          <w:color w:val="569CD6"/>
+          <w:sz w:val="21"/>
+          <w:szCs w:val="21"/>
+        </w:rPr>
+        <w:t>=&gt;</w:t>
+      </w:r>
+      <w:r>
+        <w:rPr>
+          <w:rFonts w:ascii="Consolas" w:eastAsia="Times New Roman" w:hAnsi="Consolas"/>
+          <w:color w:val="D4D4D4"/>
+          <w:sz w:val="21"/>
+          <w:szCs w:val="21"/>
+        </w:rPr>
+        <w:t> (</w:t>
+      </w:r>
+    </w:p>
+    <w:p>
+      <w:pPr>
+        <w:shd w:val="clear" w:color="auto" w:fill="1E1E1E"/>
+        <w:spacing w:after="0" w:line="285" w:lineRule="atLeast"/>
+        <w:rPr>
+          <w:rFonts w:ascii="Consolas" w:eastAsia="Times New Roman" w:hAnsi="Consolas"/>
+          <w:color w:val="D4D4D4"/>
+          <w:sz w:val="21"/>
+          <w:szCs w:val="21"/>
+        </w:rPr>
+      </w:pPr>
+      <w:r>
+        <w:rPr>
+          <w:rFonts w:ascii="Consolas" w:eastAsia="Times New Roman" w:hAnsi="Consolas"/>
+          <w:color w:val="D4D4D4"/>
+          <w:sz w:val="21"/>
+          <w:szCs w:val="21"/>
+        </w:rPr>
+        <w:t>                            </w:t>
+      </w:r>
+      <w:r>
+        <w:rPr>
+          <w:rFonts w:ascii="Consolas" w:eastAsia="Times New Roman" w:hAnsi="Consolas"/>
+          <w:color w:val="808080"/>
+          <w:sz w:val="21"/>
+          <w:szCs w:val="21"/>
+        </w:rPr>
+        <w:t>&lt;</w:t>
+      </w:r>
+      <w:r>
+        <w:rPr>
+          <w:rFonts w:ascii="Consolas" w:eastAsia="Times New Roman" w:hAnsi="Consolas"/>
+          <w:color w:val="569CD6"/>
+          <w:sz w:val="21"/>
+          <w:szCs w:val="21"/>
+        </w:rPr>
+        <w:t>div</w:t>
+      </w:r>
+      <w:r>
+        <w:rPr>
+          <w:rFonts w:ascii="Consolas" w:eastAsia="Times New Roman" w:hAnsi="Consolas"/>
+          <w:color w:val="D4D4D4"/>
+          <w:sz w:val="21"/>
+          <w:szCs w:val="21"/>
+        </w:rPr>
+        <w:t> </w:t>
+      </w:r>
+      <w:r>
+        <w:rPr>
+          <w:rFonts w:ascii="Consolas" w:eastAsia="Times New Roman" w:hAnsi="Consolas"/>
+          <w:color w:val="9CDCFE"/>
+          <w:sz w:val="21"/>
+          <w:szCs w:val="21"/>
+        </w:rPr>
+        <w:t>className</w:t>
+      </w:r>
+      <w:r>
+        <w:rPr>
+          <w:rFonts w:ascii="Consolas" w:eastAsia="Times New Roman" w:hAnsi="Consolas"/>
+          <w:color w:val="D4D4D4"/>
+          <w:sz w:val="21"/>
+          <w:szCs w:val="21"/>
+        </w:rPr>
+        <w:t>=</w:t>
+      </w:r>
+      <w:r>
+        <w:rPr>
+          <w:rFonts w:ascii="Consolas" w:eastAsia="Times New Roman" w:hAnsi="Consolas"/>
+          <w:color w:val="CE9178"/>
+          <w:sz w:val="21"/>
+          <w:szCs w:val="21"/>
+        </w:rPr>
+        <w:t>"col-3"</w:t>
+      </w:r>
+      <w:r>
+        <w:rPr>
+          <w:rFonts w:ascii="Consolas" w:eastAsia="Times New Roman" w:hAnsi="Consolas"/>
+          <w:color w:val="808080"/>
+          <w:sz w:val="21"/>
+          <w:szCs w:val="21"/>
+        </w:rPr>
+        <w:t>&gt;</w:t>
+      </w:r>
+    </w:p>
+    <w:p>
+      <w:pPr>
+        <w:shd w:val="clear" w:color="auto" w:fill="1E1E1E"/>
+        <w:spacing w:after="0" w:line="285" w:lineRule="atLeast"/>
+        <w:rPr>
+          <w:rFonts w:ascii="Consolas" w:eastAsia="Times New Roman" w:hAnsi="Consolas"/>
+          <w:color w:val="D4D4D4"/>
+          <w:sz w:val="21"/>
+          <w:szCs w:val="21"/>
+        </w:rPr>
+      </w:pPr>
+      <w:r>
+        <w:rPr>
+          <w:rFonts w:ascii="Consolas" w:eastAsia="Times New Roman" w:hAnsi="Consolas"/>
+          <w:color w:val="D4D4D4"/>
+          <w:sz w:val="21"/>
+          <w:szCs w:val="21"/>
+        </w:rPr>
+        <w:t>                                </w:t>
+      </w:r>
+      <w:r>
+        <w:rPr>
+          <w:rFonts w:ascii="Consolas" w:eastAsia="Times New Roman" w:hAnsi="Consolas"/>
+          <w:color w:val="808080"/>
+          <w:sz w:val="21"/>
+          <w:szCs w:val="21"/>
+        </w:rPr>
+        <w:t>&lt;</w:t>
+      </w:r>
+      <w:r>
+        <w:rPr>
+          <w:rFonts w:ascii="Consolas" w:eastAsia="Times New Roman" w:hAnsi="Consolas"/>
+          <w:color w:val="569CD6"/>
+          <w:sz w:val="21"/>
+          <w:szCs w:val="21"/>
+        </w:rPr>
+        <w:t>CourseItem</w:t>
+      </w:r>
+      <w:r>
+        <w:rPr>
+          <w:rFonts w:ascii="Consolas" w:eastAsia="Times New Roman" w:hAnsi="Consolas"/>
+          <w:color w:val="D4D4D4"/>
+          <w:sz w:val="21"/>
+          <w:szCs w:val="21"/>
+        </w:rPr>
+        <w:t> </w:t>
+      </w:r>
+      <w:r>
+        <w:rPr>
+          <w:rFonts w:ascii="Consolas" w:eastAsia="Times New Roman" w:hAnsi="Consolas"/>
+          <w:color w:val="9CDCFE"/>
+          <w:sz w:val="21"/>
+          <w:szCs w:val="21"/>
+        </w:rPr>
+        <w:t>item</w:t>
+      </w:r>
+      <w:r>
+        <w:rPr>
+          <w:rFonts w:ascii="Consolas" w:eastAsia="Times New Roman" w:hAnsi="Consolas"/>
+          <w:color w:val="D4D4D4"/>
+          <w:sz w:val="21"/>
+          <w:szCs w:val="21"/>
+        </w:rPr>
+        <w:t>=</w:t>
+      </w:r>
+      <w:r>
+        <w:rPr>
+          <w:rFonts w:ascii="Consolas" w:eastAsia="Times New Roman" w:hAnsi="Consolas"/>
+          <w:color w:val="569CD6"/>
+          <w:sz w:val="21"/>
+          <w:szCs w:val="21"/>
+        </w:rPr>
+        <w:t>{</w:t>
+      </w:r>
+      <w:r>
+        <w:rPr>
+          <w:rFonts w:ascii="Consolas" w:eastAsia="Times New Roman" w:hAnsi="Consolas"/>
+          <w:color w:val="9CDCFE"/>
+          <w:sz w:val="21"/>
+          <w:szCs w:val="21"/>
+        </w:rPr>
+        <w:t>item</w:t>
+      </w:r>
+      <w:r>
+        <w:rPr>
+          <w:rFonts w:ascii="Consolas" w:eastAsia="Times New Roman" w:hAnsi="Consolas"/>
+          <w:color w:val="569CD6"/>
+          <w:sz w:val="21"/>
+          <w:szCs w:val="21"/>
+        </w:rPr>
+        <w:t>}</w:t>
+      </w:r>
+      <w:r>
+        <w:rPr>
+          <w:rFonts w:ascii="Consolas" w:eastAsia="Times New Roman" w:hAnsi="Consolas"/>
+          <w:color w:val="D4D4D4"/>
+          <w:sz w:val="21"/>
+          <w:szCs w:val="21"/>
+        </w:rPr>
+        <w:t> </w:t>
+      </w:r>
+      <w:r>
+        <w:rPr>
+          <w:rFonts w:ascii="Consolas" w:eastAsia="Times New Roman" w:hAnsi="Consolas"/>
+          <w:color w:val="808080"/>
+          <w:sz w:val="21"/>
+          <w:szCs w:val="21"/>
+        </w:rPr>
+        <w:t>/&gt;</w:t>
+      </w:r>
+    </w:p>
+    <w:p>
+      <w:pPr>
+        <w:shd w:val="clear" w:color="auto" w:fill="1E1E1E"/>
+        <w:spacing w:after="0" w:line="285" w:lineRule="atLeast"/>
+        <w:rPr>
+          <w:rFonts w:ascii="Consolas" w:eastAsia="Times New Roman" w:hAnsi="Consolas"/>
+          <w:color w:val="D4D4D4"/>
+          <w:sz w:val="21"/>
+          <w:szCs w:val="21"/>
+        </w:rPr>
+      </w:pPr>
+      <w:r>
+        <w:rPr>
+          <w:rFonts w:ascii="Consolas" w:eastAsia="Times New Roman" w:hAnsi="Consolas"/>
+          <w:color w:val="D4D4D4"/>
+          <w:sz w:val="21"/>
+          <w:szCs w:val="21"/>
+        </w:rPr>
+        <w:t>                            </w:t>
+      </w:r>
+      <w:r>
+        <w:rPr>
+          <w:rFonts w:ascii="Consolas" w:eastAsia="Times New Roman" w:hAnsi="Consolas"/>
+          <w:color w:val="808080"/>
+          <w:sz w:val="21"/>
+          <w:szCs w:val="21"/>
+        </w:rPr>
+        <w:t>&lt;/</w:t>
+      </w:r>
+      <w:r>
+        <w:rPr>
+          <w:rFonts w:ascii="Consolas" w:eastAsia="Times New Roman" w:hAnsi="Consolas"/>
+          <w:color w:val="569CD6"/>
+          <w:sz w:val="21"/>
+          <w:szCs w:val="21"/>
+        </w:rPr>
+        <w:t>div</w:t>
+      </w:r>
+      <w:r>
+        <w:rPr>
+          <w:rFonts w:ascii="Consolas" w:eastAsia="Times New Roman" w:hAnsi="Consolas"/>
+          <w:color w:val="808080"/>
+          <w:sz w:val="21"/>
+          <w:szCs w:val="21"/>
+        </w:rPr>
+        <w:t>&gt;</w:t>
+      </w:r>
+    </w:p>
+    <w:p>
+      <w:pPr>
+        <w:shd w:val="clear" w:color="auto" w:fill="1E1E1E"/>
+        <w:spacing w:after="0" w:line="285" w:lineRule="atLeast"/>
+        <w:rPr>
+          <w:rFonts w:ascii="Consolas" w:eastAsia="Times New Roman" w:hAnsi="Consolas"/>
+          <w:color w:val="D4D4D4"/>
+          <w:sz w:val="21"/>
+          <w:szCs w:val="21"/>
+        </w:rPr>
+      </w:pPr>
+      <w:r>
+        <w:rPr>
+          <w:rFonts w:ascii="Consolas" w:eastAsia="Times New Roman" w:hAnsi="Consolas"/>
+          <w:color w:val="D4D4D4"/>
+          <w:sz w:val="21"/>
+          <w:szCs w:val="21"/>
+        </w:rPr>
+        <w:t>                        ))</w:t>
+      </w:r>
+      <w:r>
+        <w:rPr>
+          <w:rFonts w:ascii="Consolas" w:eastAsia="Times New Roman" w:hAnsi="Consolas"/>
+          <w:color w:val="569CD6"/>
+          <w:sz w:val="21"/>
+          <w:szCs w:val="21"/>
+        </w:rPr>
+        <w:t>}</w:t>
+      </w:r>
+    </w:p>
+    <w:p>
+      <w:pPr>
+        <w:shd w:val="clear" w:color="auto" w:fill="1E1E1E"/>
+        <w:spacing w:after="0" w:line="285" w:lineRule="atLeast"/>
+        <w:rPr>
+          <w:rFonts w:ascii="Consolas" w:eastAsia="Times New Roman" w:hAnsi="Consolas"/>
+          <w:color w:val="D4D4D4"/>
+          <w:sz w:val="21"/>
+          <w:szCs w:val="21"/>
+        </w:rPr>
+      </w:pPr>
+      <w:r>
+        <w:rPr>
+          <w:rFonts w:ascii="Consolas" w:eastAsia="Times New Roman" w:hAnsi="Consolas"/>
+          <w:color w:val="D4D4D4"/>
+          <w:sz w:val="21"/>
+          <w:szCs w:val="21"/>
+        </w:rPr>
+        <w:t>                    </w:t>
+      </w:r>
+      <w:r>
+        <w:rPr>
+          <w:rFonts w:ascii="Consolas" w:eastAsia="Times New Roman" w:hAnsi="Consolas"/>
+          <w:color w:val="808080"/>
+          <w:sz w:val="21"/>
+          <w:szCs w:val="21"/>
+        </w:rPr>
+        <w:t>&lt;/</w:t>
+      </w:r>
+      <w:r>
+        <w:rPr>
+          <w:rFonts w:ascii="Consolas" w:eastAsia="Times New Roman" w:hAnsi="Consolas"/>
+          <w:color w:val="569CD6"/>
+          <w:sz w:val="21"/>
+          <w:szCs w:val="21"/>
+        </w:rPr>
+        <w:t>div</w:t>
+      </w:r>
+      <w:r>
+        <w:rPr>
+          <w:rFonts w:ascii="Consolas" w:eastAsia="Times New Roman" w:hAnsi="Consolas"/>
+          <w:color w:val="808080"/>
+          <w:sz w:val="21"/>
+          <w:szCs w:val="21"/>
+        </w:rPr>
+        <w:t>&gt;</w:t>
+      </w:r>
+    </w:p>
+    <w:p>
+      <w:pPr>
+        <w:shd w:val="clear" w:color="auto" w:fill="1E1E1E"/>
+        <w:spacing w:after="0" w:line="285" w:lineRule="atLeast"/>
+        <w:rPr>
+          <w:rFonts w:ascii="Consolas" w:eastAsia="Times New Roman" w:hAnsi="Consolas"/>
+          <w:color w:val="D4D4D4"/>
+          <w:sz w:val="21"/>
+          <w:szCs w:val="21"/>
+        </w:rPr>
+      </w:pPr>
+      <w:r>
+        <w:rPr>
+          <w:rFonts w:ascii="Consolas" w:eastAsia="Times New Roman" w:hAnsi="Consolas"/>
+          <w:color w:val="D4D4D4"/>
+          <w:sz w:val="21"/>
+          <w:szCs w:val="21"/>
+        </w:rPr>
+        <w:t>                </w:t>
+      </w:r>
+      <w:r>
+        <w:rPr>
+          <w:rFonts w:ascii="Consolas" w:eastAsia="Times New Roman" w:hAnsi="Consolas"/>
+          <w:color w:val="808080"/>
+          <w:sz w:val="21"/>
+          <w:szCs w:val="21"/>
+        </w:rPr>
+        <w:t>&lt;/</w:t>
+      </w:r>
+      <w:r>
+        <w:rPr>
+          <w:rFonts w:ascii="Consolas" w:eastAsia="Times New Roman" w:hAnsi="Consolas"/>
+          <w:color w:val="569CD6"/>
+          <w:sz w:val="21"/>
+          <w:szCs w:val="21"/>
+        </w:rPr>
+        <w:t>div</w:t>
+      </w:r>
+      <w:r>
+        <w:rPr>
+          <w:rFonts w:ascii="Consolas" w:eastAsia="Times New Roman" w:hAnsi="Consolas"/>
+          <w:color w:val="808080"/>
+          <w:sz w:val="21"/>
+          <w:szCs w:val="21"/>
+        </w:rPr>
+        <w:t>&gt;</w:t>
+      </w:r>
+    </w:p>
+    <w:p>
+      <w:pPr>
+        <w:shd w:val="clear" w:color="auto" w:fill="1E1E1E"/>
+        <w:spacing w:after="0" w:line="285" w:lineRule="atLeast"/>
+        <w:rPr>
+          <w:rFonts w:ascii="Consolas" w:eastAsia="Times New Roman" w:hAnsi="Consolas"/>
+          <w:color w:val="D4D4D4"/>
+          <w:sz w:val="21"/>
+          <w:szCs w:val="21"/>
+        </w:rPr>
+      </w:pPr>
+      <w:r>
+        <w:rPr>
+          <w:rFonts w:ascii="Consolas" w:eastAsia="Times New Roman" w:hAnsi="Consolas"/>
+          <w:color w:val="D4D4D4"/>
+          <w:sz w:val="21"/>
+          <w:szCs w:val="21"/>
+        </w:rPr>
+        <w:t>            </w:t>
+      </w:r>
+      <w:r>
+        <w:rPr>
+          <w:rFonts w:ascii="Consolas" w:eastAsia="Times New Roman" w:hAnsi="Consolas"/>
+          <w:color w:val="808080"/>
+          <w:sz w:val="21"/>
+          <w:szCs w:val="21"/>
+        </w:rPr>
+        <w:t>&lt;/</w:t>
+      </w:r>
+      <w:r>
+        <w:rPr>
+          <w:rFonts w:ascii="Consolas" w:eastAsia="Times New Roman" w:hAnsi="Consolas"/>
+          <w:color w:val="569CD6"/>
+          <w:sz w:val="21"/>
+          <w:szCs w:val="21"/>
+        </w:rPr>
+        <w:t>div</w:t>
+      </w:r>
+      <w:r>
+        <w:rPr>
+          <w:rFonts w:ascii="Consolas" w:eastAsia="Times New Roman" w:hAnsi="Consolas"/>
+          <w:color w:val="808080"/>
+          <w:sz w:val="21"/>
+          <w:szCs w:val="21"/>
+        </w:rPr>
+        <w:t>&gt;</w:t>
+      </w:r>
+    </w:p>
+    <w:p>
+      <w:pPr>
+        <w:shd w:val="clear" w:color="auto" w:fill="1E1E1E"/>
+        <w:spacing w:after="0" w:line="285" w:lineRule="atLeast"/>
+        <w:rPr>
+          <w:rFonts w:ascii="Consolas" w:eastAsia="Times New Roman" w:hAnsi="Consolas"/>
+          <w:color w:val="D4D4D4"/>
+          <w:sz w:val="21"/>
+          <w:szCs w:val="21"/>
+        </w:rPr>
+      </w:pPr>
+      <w:r>
+        <w:rPr>
+          <w:rFonts w:ascii="Consolas" w:eastAsia="Times New Roman" w:hAnsi="Consolas"/>
+          <w:color w:val="D4D4D4"/>
+          <w:sz w:val="21"/>
+          <w:szCs w:val="21"/>
+        </w:rPr>
+        <w:t>        );</w:t>
+      </w:r>
+    </w:p>
+    <w:p>
+      <w:pPr>
+        <w:shd w:val="clear" w:color="auto" w:fill="1E1E1E"/>
+        <w:spacing w:after="0" w:line="285" w:lineRule="atLeast"/>
+        <w:rPr>
+          <w:rFonts w:ascii="Consolas" w:eastAsia="Times New Roman" w:hAnsi="Consolas"/>
+          <w:color w:val="D4D4D4"/>
+          <w:sz w:val="21"/>
+          <w:szCs w:val="21"/>
+        </w:rPr>
+      </w:pPr>
+      <w:r>
+        <w:rPr>
+          <w:rFonts w:ascii="Consolas" w:eastAsia="Times New Roman" w:hAnsi="Consolas"/>
+          <w:color w:val="D4D4D4"/>
+          <w:sz w:val="21"/>
+          <w:szCs w:val="21"/>
+        </w:rPr>
+        <w:t>    }</w:t>
+      </w:r>
+    </w:p>
+    <w:p/>
+    <w:p>
+      <w:r>
+        <w:t xml:space="preserve"> </w:t>
+      </w:r>
+      <w:r>
+        <w:t xml:space="preserve">Khi hàm </w:t>
+      </w:r>
+      <w:r>
+        <w:rPr>
+          <w:b/>
+          <w:bCs/>
+        </w:rPr>
+        <w:t>connect</w:t>
+      </w:r>
+      <w:r>
+        <w:rPr>
+          <w:b/>
+          <w:bCs/>
+        </w:rPr>
+        <w:t xml:space="preserve"> (</w:t>
+      </w:r>
+      <w:r>
+        <w:rPr>
+          <w:b/>
+          <w:bCs/>
+        </w:rPr>
+        <w:t>MapStatetoProps</w:t>
+      </w:r>
+      <w:r>
+        <w:rPr>
+          <w:b/>
+          <w:bCs/>
+        </w:rPr>
+        <w:t>)</w:t>
+      </w:r>
+      <w:r>
+        <w:t xml:space="preserve"> chạy nó sẽ lấy dữ liệu và sau đó nó sẽ map dữ liệu vào biến </w:t>
+      </w:r>
+      <w:r>
+        <w:rPr>
+          <w:b/>
+          <w:bCs/>
+        </w:rPr>
+        <w:t>courseList</w:t>
+      </w:r>
+      <w:r>
+        <w:t xml:space="preserve"> ta đã khởi tạo trong hàm </w:t>
+      </w:r>
+      <w:r>
+        <w:rPr>
+          <w:b/>
+          <w:bCs/>
+        </w:rPr>
+        <w:t>MapStatetoProps</w:t>
+      </w:r>
+      <w:r>
+        <w:rPr>
+          <w:b/>
+          <w:bCs/>
+        </w:rPr>
+        <w:t xml:space="preserve"> (</w:t>
+      </w:r>
+      <w:proofErr w:type="gramStart"/>
+      <w:r>
+        <w:rPr>
+          <w:b/>
+          <w:bCs/>
+        </w:rPr>
+        <w:t>) .</w:t>
+      </w:r>
+      <w:proofErr w:type="gramEnd"/>
+    </w:p>
+    <w:p>
+      <w:r>
+        <w:rPr>
+          <w:b/>
+          <w:bCs/>
+        </w:rPr>
+        <w:t>Render</w:t>
+      </w:r>
+      <w:r>
+        <w:t xml:space="preserve"> dữ liệu từ props và truyền nó vào các </w:t>
+      </w:r>
+      <w:r>
+        <w:rPr>
+          <w:b/>
+          <w:bCs/>
+        </w:rPr>
+        <w:t>component</w:t>
+      </w:r>
+      <w:r>
+        <w:t xml:space="preserve"> chúng ta cần show lên. </w:t>
+      </w:r>
+      <w:r>
+        <w:rPr>
+          <w:b/>
+          <w:bCs/>
+        </w:rPr>
+        <w:t xml:space="preserve">  </w:t>
       </w:r>
     </w:p>
     <w:sectPr>
